--- a/Kafedra/PassporteRoom/Pasport__KZF_2024/318-328.docx
+++ b/Kafedra/PassporteRoom/Pasport__KZF_2024/318-328.docx
@@ -361,14 +361,25 @@
                 <w:lang w:val="en-US" w:eastAsia="en-US"/>
               </w:rPr>
             </w:pPr>
-            <w:r>
-              <w:rPr>
-                <w:color w:val="000000"/>
-                <w:sz w:val="26"/>
-                <w:szCs w:val="26"/>
-                <w:lang w:val="en-US" w:eastAsia="en-US"/>
-              </w:rPr>
-              <w:t>шт.</w:t>
+            <w:proofErr w:type="spellStart"/>
+            <w:r>
+              <w:rPr>
+                <w:color w:val="000000"/>
+                <w:sz w:val="26"/>
+                <w:szCs w:val="26"/>
+                <w:lang w:val="en-US" w:eastAsia="en-US"/>
+              </w:rPr>
+              <w:t>шт</w:t>
+            </w:r>
+            <w:proofErr w:type="spellEnd"/>
+            <w:r>
+              <w:rPr>
+                <w:color w:val="000000"/>
+                <w:sz w:val="26"/>
+                <w:szCs w:val="26"/>
+                <w:lang w:val="en-US" w:eastAsia="en-US"/>
+              </w:rPr>
+              <w:t>.</w:t>
             </w:r>
           </w:p>
         </w:tc>
@@ -469,14 +480,25 @@
                 <w:lang w:val="en-US" w:eastAsia="en-US"/>
               </w:rPr>
             </w:pPr>
-            <w:r>
-              <w:rPr>
-                <w:color w:val="000000"/>
-                <w:sz w:val="26"/>
-                <w:szCs w:val="26"/>
-                <w:lang w:val="en-US" w:eastAsia="en-US"/>
-              </w:rPr>
-              <w:t>шт.</w:t>
+            <w:proofErr w:type="spellStart"/>
+            <w:r>
+              <w:rPr>
+                <w:color w:val="000000"/>
+                <w:sz w:val="26"/>
+                <w:szCs w:val="26"/>
+                <w:lang w:val="en-US" w:eastAsia="en-US"/>
+              </w:rPr>
+              <w:t>шт</w:t>
+            </w:r>
+            <w:proofErr w:type="spellEnd"/>
+            <w:r>
+              <w:rPr>
+                <w:color w:val="000000"/>
+                <w:sz w:val="26"/>
+                <w:szCs w:val="26"/>
+                <w:lang w:val="en-US" w:eastAsia="en-US"/>
+              </w:rPr>
+              <w:t>.</w:t>
             </w:r>
           </w:p>
         </w:tc>
@@ -577,14 +599,25 @@
                 <w:lang w:val="en-US" w:eastAsia="en-US"/>
               </w:rPr>
             </w:pPr>
-            <w:r>
-              <w:rPr>
-                <w:color w:val="000000"/>
-                <w:sz w:val="26"/>
-                <w:szCs w:val="26"/>
-                <w:lang w:val="en-US" w:eastAsia="en-US"/>
-              </w:rPr>
-              <w:t>шт.</w:t>
+            <w:proofErr w:type="spellStart"/>
+            <w:r>
+              <w:rPr>
+                <w:color w:val="000000"/>
+                <w:sz w:val="26"/>
+                <w:szCs w:val="26"/>
+                <w:lang w:val="en-US" w:eastAsia="en-US"/>
+              </w:rPr>
+              <w:t>шт</w:t>
+            </w:r>
+            <w:proofErr w:type="spellEnd"/>
+            <w:r>
+              <w:rPr>
+                <w:color w:val="000000"/>
+                <w:sz w:val="26"/>
+                <w:szCs w:val="26"/>
+                <w:lang w:val="en-US" w:eastAsia="en-US"/>
+              </w:rPr>
+              <w:t>.</w:t>
             </w:r>
           </w:p>
         </w:tc>
@@ -685,14 +718,25 @@
                 <w:lang w:val="en-US" w:eastAsia="en-US"/>
               </w:rPr>
             </w:pPr>
-            <w:r>
-              <w:rPr>
-                <w:color w:val="000000"/>
-                <w:sz w:val="26"/>
-                <w:szCs w:val="26"/>
-                <w:lang w:val="en-US" w:eastAsia="en-US"/>
-              </w:rPr>
-              <w:t>шт.</w:t>
+            <w:proofErr w:type="spellStart"/>
+            <w:r>
+              <w:rPr>
+                <w:color w:val="000000"/>
+                <w:sz w:val="26"/>
+                <w:szCs w:val="26"/>
+                <w:lang w:val="en-US" w:eastAsia="en-US"/>
+              </w:rPr>
+              <w:t>шт</w:t>
+            </w:r>
+            <w:proofErr w:type="spellEnd"/>
+            <w:r>
+              <w:rPr>
+                <w:color w:val="000000"/>
+                <w:sz w:val="26"/>
+                <w:szCs w:val="26"/>
+                <w:lang w:val="en-US" w:eastAsia="en-US"/>
+              </w:rPr>
+              <w:t>.</w:t>
             </w:r>
           </w:p>
         </w:tc>
@@ -793,14 +837,25 @@
                 <w:lang w:val="en-US" w:eastAsia="en-US"/>
               </w:rPr>
             </w:pPr>
-            <w:r>
-              <w:rPr>
-                <w:color w:val="000000"/>
-                <w:sz w:val="26"/>
-                <w:szCs w:val="26"/>
-                <w:lang w:val="en-US" w:eastAsia="en-US"/>
-              </w:rPr>
-              <w:t>шт.</w:t>
+            <w:proofErr w:type="spellStart"/>
+            <w:r>
+              <w:rPr>
+                <w:color w:val="000000"/>
+                <w:sz w:val="26"/>
+                <w:szCs w:val="26"/>
+                <w:lang w:val="en-US" w:eastAsia="en-US"/>
+              </w:rPr>
+              <w:t>шт</w:t>
+            </w:r>
+            <w:proofErr w:type="spellEnd"/>
+            <w:r>
+              <w:rPr>
+                <w:color w:val="000000"/>
+                <w:sz w:val="26"/>
+                <w:szCs w:val="26"/>
+                <w:lang w:val="en-US" w:eastAsia="en-US"/>
+              </w:rPr>
+              <w:t>.</w:t>
             </w:r>
           </w:p>
         </w:tc>
@@ -901,14 +956,25 @@
                 <w:lang w:val="en-US" w:eastAsia="en-US"/>
               </w:rPr>
             </w:pPr>
-            <w:r>
-              <w:rPr>
-                <w:color w:val="000000"/>
-                <w:sz w:val="26"/>
-                <w:szCs w:val="26"/>
-                <w:lang w:val="en-US" w:eastAsia="en-US"/>
-              </w:rPr>
-              <w:t>шт.</w:t>
+            <w:proofErr w:type="spellStart"/>
+            <w:r>
+              <w:rPr>
+                <w:color w:val="000000"/>
+                <w:sz w:val="26"/>
+                <w:szCs w:val="26"/>
+                <w:lang w:val="en-US" w:eastAsia="en-US"/>
+              </w:rPr>
+              <w:t>шт</w:t>
+            </w:r>
+            <w:proofErr w:type="spellEnd"/>
+            <w:r>
+              <w:rPr>
+                <w:color w:val="000000"/>
+                <w:sz w:val="26"/>
+                <w:szCs w:val="26"/>
+                <w:lang w:val="en-US" w:eastAsia="en-US"/>
+              </w:rPr>
+              <w:t>.</w:t>
             </w:r>
           </w:p>
         </w:tc>
@@ -1009,14 +1075,25 @@
                 <w:lang w:val="en-US" w:eastAsia="en-US"/>
               </w:rPr>
             </w:pPr>
-            <w:r>
-              <w:rPr>
-                <w:color w:val="000000"/>
-                <w:sz w:val="26"/>
-                <w:szCs w:val="26"/>
-                <w:lang w:val="en-US" w:eastAsia="en-US"/>
-              </w:rPr>
-              <w:t>шт.</w:t>
+            <w:proofErr w:type="spellStart"/>
+            <w:r>
+              <w:rPr>
+                <w:color w:val="000000"/>
+                <w:sz w:val="26"/>
+                <w:szCs w:val="26"/>
+                <w:lang w:val="en-US" w:eastAsia="en-US"/>
+              </w:rPr>
+              <w:t>шт</w:t>
+            </w:r>
+            <w:proofErr w:type="spellEnd"/>
+            <w:r>
+              <w:rPr>
+                <w:color w:val="000000"/>
+                <w:sz w:val="26"/>
+                <w:szCs w:val="26"/>
+                <w:lang w:val="en-US" w:eastAsia="en-US"/>
+              </w:rPr>
+              <w:t>.</w:t>
             </w:r>
           </w:p>
         </w:tc>
@@ -1117,14 +1194,25 @@
                 <w:lang w:val="en-US" w:eastAsia="en-US"/>
               </w:rPr>
             </w:pPr>
-            <w:r>
-              <w:rPr>
-                <w:color w:val="000000"/>
-                <w:sz w:val="26"/>
-                <w:szCs w:val="26"/>
-                <w:lang w:val="en-US" w:eastAsia="en-US"/>
-              </w:rPr>
-              <w:t>шт.</w:t>
+            <w:proofErr w:type="spellStart"/>
+            <w:r>
+              <w:rPr>
+                <w:color w:val="000000"/>
+                <w:sz w:val="26"/>
+                <w:szCs w:val="26"/>
+                <w:lang w:val="en-US" w:eastAsia="en-US"/>
+              </w:rPr>
+              <w:t>шт</w:t>
+            </w:r>
+            <w:proofErr w:type="spellEnd"/>
+            <w:r>
+              <w:rPr>
+                <w:color w:val="000000"/>
+                <w:sz w:val="26"/>
+                <w:szCs w:val="26"/>
+                <w:lang w:val="en-US" w:eastAsia="en-US"/>
+              </w:rPr>
+              <w:t>.</w:t>
             </w:r>
           </w:p>
         </w:tc>
@@ -1225,14 +1313,25 @@
                 <w:lang w:val="en-US" w:eastAsia="en-US"/>
               </w:rPr>
             </w:pPr>
-            <w:r>
-              <w:rPr>
-                <w:color w:val="000000"/>
-                <w:sz w:val="26"/>
-                <w:szCs w:val="26"/>
-                <w:lang w:val="en-US" w:eastAsia="en-US"/>
-              </w:rPr>
-              <w:t>шт.</w:t>
+            <w:proofErr w:type="spellStart"/>
+            <w:r>
+              <w:rPr>
+                <w:color w:val="000000"/>
+                <w:sz w:val="26"/>
+                <w:szCs w:val="26"/>
+                <w:lang w:val="en-US" w:eastAsia="en-US"/>
+              </w:rPr>
+              <w:t>шт</w:t>
+            </w:r>
+            <w:proofErr w:type="spellEnd"/>
+            <w:r>
+              <w:rPr>
+                <w:color w:val="000000"/>
+                <w:sz w:val="26"/>
+                <w:szCs w:val="26"/>
+                <w:lang w:val="en-US" w:eastAsia="en-US"/>
+              </w:rPr>
+              <w:t>.</w:t>
             </w:r>
           </w:p>
         </w:tc>
@@ -1333,14 +1432,25 @@
                 <w:lang w:val="en-US" w:eastAsia="en-US"/>
               </w:rPr>
             </w:pPr>
-            <w:r>
-              <w:rPr>
-                <w:color w:val="000000"/>
-                <w:sz w:val="26"/>
-                <w:szCs w:val="26"/>
-                <w:lang w:val="en-US" w:eastAsia="en-US"/>
-              </w:rPr>
-              <w:t>шт.</w:t>
+            <w:proofErr w:type="spellStart"/>
+            <w:r>
+              <w:rPr>
+                <w:color w:val="000000"/>
+                <w:sz w:val="26"/>
+                <w:szCs w:val="26"/>
+                <w:lang w:val="en-US" w:eastAsia="en-US"/>
+              </w:rPr>
+              <w:t>шт</w:t>
+            </w:r>
+            <w:proofErr w:type="spellEnd"/>
+            <w:r>
+              <w:rPr>
+                <w:color w:val="000000"/>
+                <w:sz w:val="26"/>
+                <w:szCs w:val="26"/>
+                <w:lang w:val="en-US" w:eastAsia="en-US"/>
+              </w:rPr>
+              <w:t>.</w:t>
             </w:r>
           </w:p>
         </w:tc>
@@ -1441,14 +1551,25 @@
                 <w:lang w:val="en-US" w:eastAsia="en-US"/>
               </w:rPr>
             </w:pPr>
-            <w:r>
-              <w:rPr>
-                <w:color w:val="000000"/>
-                <w:sz w:val="26"/>
-                <w:szCs w:val="26"/>
-                <w:lang w:val="en-US" w:eastAsia="en-US"/>
-              </w:rPr>
-              <w:t>шт.</w:t>
+            <w:proofErr w:type="spellStart"/>
+            <w:r>
+              <w:rPr>
+                <w:color w:val="000000"/>
+                <w:sz w:val="26"/>
+                <w:szCs w:val="26"/>
+                <w:lang w:val="en-US" w:eastAsia="en-US"/>
+              </w:rPr>
+              <w:t>шт</w:t>
+            </w:r>
+            <w:proofErr w:type="spellEnd"/>
+            <w:r>
+              <w:rPr>
+                <w:color w:val="000000"/>
+                <w:sz w:val="26"/>
+                <w:szCs w:val="26"/>
+                <w:lang w:val="en-US" w:eastAsia="en-US"/>
+              </w:rPr>
+              <w:t>.</w:t>
             </w:r>
           </w:p>
         </w:tc>
@@ -1549,14 +1670,25 @@
                 <w:lang w:val="en-US" w:eastAsia="en-US"/>
               </w:rPr>
             </w:pPr>
-            <w:r>
-              <w:rPr>
-                <w:color w:val="000000"/>
-                <w:sz w:val="26"/>
-                <w:szCs w:val="26"/>
-                <w:lang w:val="en-US" w:eastAsia="en-US"/>
-              </w:rPr>
-              <w:t>шт.</w:t>
+            <w:proofErr w:type="spellStart"/>
+            <w:r>
+              <w:rPr>
+                <w:color w:val="000000"/>
+                <w:sz w:val="26"/>
+                <w:szCs w:val="26"/>
+                <w:lang w:val="en-US" w:eastAsia="en-US"/>
+              </w:rPr>
+              <w:t>шт</w:t>
+            </w:r>
+            <w:proofErr w:type="spellEnd"/>
+            <w:r>
+              <w:rPr>
+                <w:color w:val="000000"/>
+                <w:sz w:val="26"/>
+                <w:szCs w:val="26"/>
+                <w:lang w:val="en-US" w:eastAsia="en-US"/>
+              </w:rPr>
+              <w:t>.</w:t>
             </w:r>
           </w:p>
         </w:tc>
@@ -1656,14 +1788,25 @@
                 <w:lang w:val="en-US" w:eastAsia="en-US"/>
               </w:rPr>
             </w:pPr>
-            <w:r>
-              <w:rPr>
-                <w:color w:val="000000"/>
-                <w:sz w:val="26"/>
-                <w:szCs w:val="26"/>
-                <w:lang w:val="en-US" w:eastAsia="en-US"/>
-              </w:rPr>
-              <w:t>шт.</w:t>
+            <w:proofErr w:type="spellStart"/>
+            <w:r>
+              <w:rPr>
+                <w:color w:val="000000"/>
+                <w:sz w:val="26"/>
+                <w:szCs w:val="26"/>
+                <w:lang w:val="en-US" w:eastAsia="en-US"/>
+              </w:rPr>
+              <w:t>шт</w:t>
+            </w:r>
+            <w:proofErr w:type="spellEnd"/>
+            <w:r>
+              <w:rPr>
+                <w:color w:val="000000"/>
+                <w:sz w:val="26"/>
+                <w:szCs w:val="26"/>
+                <w:lang w:val="en-US" w:eastAsia="en-US"/>
+              </w:rPr>
+              <w:t>.</w:t>
             </w:r>
           </w:p>
         </w:tc>
@@ -2156,14 +2299,25 @@
                 <w:szCs w:val="26"/>
               </w:rPr>
             </w:pPr>
-            <w:r>
-              <w:rPr>
-                <w:color w:val="000000"/>
-                <w:sz w:val="26"/>
-                <w:szCs w:val="26"/>
-                <w:lang w:val="en-US" w:eastAsia="en-US"/>
-              </w:rPr>
-              <w:t>шт.</w:t>
+            <w:proofErr w:type="spellStart"/>
+            <w:r>
+              <w:rPr>
+                <w:color w:val="000000"/>
+                <w:sz w:val="26"/>
+                <w:szCs w:val="26"/>
+                <w:lang w:val="en-US" w:eastAsia="en-US"/>
+              </w:rPr>
+              <w:t>шт</w:t>
+            </w:r>
+            <w:proofErr w:type="spellEnd"/>
+            <w:r>
+              <w:rPr>
+                <w:color w:val="000000"/>
+                <w:sz w:val="26"/>
+                <w:szCs w:val="26"/>
+                <w:lang w:val="en-US" w:eastAsia="en-US"/>
+              </w:rPr>
+              <w:t>.</w:t>
             </w:r>
           </w:p>
         </w:tc>
@@ -2258,14 +2412,25 @@
                 <w:szCs w:val="26"/>
               </w:rPr>
             </w:pPr>
-            <w:r>
-              <w:rPr>
-                <w:color w:val="000000"/>
-                <w:sz w:val="26"/>
-                <w:szCs w:val="26"/>
-                <w:lang w:val="en-US" w:eastAsia="en-US"/>
-              </w:rPr>
-              <w:t>шт.</w:t>
+            <w:proofErr w:type="spellStart"/>
+            <w:r>
+              <w:rPr>
+                <w:color w:val="000000"/>
+                <w:sz w:val="26"/>
+                <w:szCs w:val="26"/>
+                <w:lang w:val="en-US" w:eastAsia="en-US"/>
+              </w:rPr>
+              <w:t>шт</w:t>
+            </w:r>
+            <w:proofErr w:type="spellEnd"/>
+            <w:r>
+              <w:rPr>
+                <w:color w:val="000000"/>
+                <w:sz w:val="26"/>
+                <w:szCs w:val="26"/>
+                <w:lang w:val="en-US" w:eastAsia="en-US"/>
+              </w:rPr>
+              <w:t>.</w:t>
             </w:r>
           </w:p>
         </w:tc>
@@ -2360,14 +2525,25 @@
                 <w:szCs w:val="26"/>
               </w:rPr>
             </w:pPr>
-            <w:r>
-              <w:rPr>
-                <w:color w:val="000000"/>
-                <w:sz w:val="26"/>
-                <w:szCs w:val="26"/>
-                <w:lang w:val="en-US" w:eastAsia="en-US"/>
-              </w:rPr>
-              <w:t>шт.</w:t>
+            <w:proofErr w:type="spellStart"/>
+            <w:r>
+              <w:rPr>
+                <w:color w:val="000000"/>
+                <w:sz w:val="26"/>
+                <w:szCs w:val="26"/>
+                <w:lang w:val="en-US" w:eastAsia="en-US"/>
+              </w:rPr>
+              <w:t>шт</w:t>
+            </w:r>
+            <w:proofErr w:type="spellEnd"/>
+            <w:r>
+              <w:rPr>
+                <w:color w:val="000000"/>
+                <w:sz w:val="26"/>
+                <w:szCs w:val="26"/>
+                <w:lang w:val="en-US" w:eastAsia="en-US"/>
+              </w:rPr>
+              <w:t>.</w:t>
             </w:r>
           </w:p>
         </w:tc>
@@ -2462,14 +2638,25 @@
                 <w:szCs w:val="26"/>
               </w:rPr>
             </w:pPr>
-            <w:r>
-              <w:rPr>
-                <w:color w:val="000000"/>
-                <w:sz w:val="26"/>
-                <w:szCs w:val="26"/>
-                <w:lang w:val="en-US" w:eastAsia="en-US"/>
-              </w:rPr>
-              <w:t>шт.</w:t>
+            <w:proofErr w:type="spellStart"/>
+            <w:r>
+              <w:rPr>
+                <w:color w:val="000000"/>
+                <w:sz w:val="26"/>
+                <w:szCs w:val="26"/>
+                <w:lang w:val="en-US" w:eastAsia="en-US"/>
+              </w:rPr>
+              <w:t>шт</w:t>
+            </w:r>
+            <w:proofErr w:type="spellEnd"/>
+            <w:r>
+              <w:rPr>
+                <w:color w:val="000000"/>
+                <w:sz w:val="26"/>
+                <w:szCs w:val="26"/>
+                <w:lang w:val="en-US" w:eastAsia="en-US"/>
+              </w:rPr>
+              <w:t>.</w:t>
             </w:r>
           </w:p>
         </w:tc>
@@ -2564,14 +2751,25 @@
                 <w:szCs w:val="26"/>
               </w:rPr>
             </w:pPr>
-            <w:r>
-              <w:rPr>
-                <w:color w:val="000000"/>
-                <w:sz w:val="26"/>
-                <w:szCs w:val="26"/>
-                <w:lang w:val="en-US" w:eastAsia="en-US"/>
-              </w:rPr>
-              <w:t>шт.</w:t>
+            <w:proofErr w:type="spellStart"/>
+            <w:r>
+              <w:rPr>
+                <w:color w:val="000000"/>
+                <w:sz w:val="26"/>
+                <w:szCs w:val="26"/>
+                <w:lang w:val="en-US" w:eastAsia="en-US"/>
+              </w:rPr>
+              <w:t>шт</w:t>
+            </w:r>
+            <w:proofErr w:type="spellEnd"/>
+            <w:r>
+              <w:rPr>
+                <w:color w:val="000000"/>
+                <w:sz w:val="26"/>
+                <w:szCs w:val="26"/>
+                <w:lang w:val="en-US" w:eastAsia="en-US"/>
+              </w:rPr>
+              <w:t>.</w:t>
             </w:r>
           </w:p>
         </w:tc>
@@ -2666,14 +2864,25 @@
                 <w:szCs w:val="26"/>
               </w:rPr>
             </w:pPr>
-            <w:r>
-              <w:rPr>
-                <w:color w:val="000000"/>
-                <w:sz w:val="26"/>
-                <w:szCs w:val="26"/>
-                <w:lang w:val="en-US" w:eastAsia="en-US"/>
-              </w:rPr>
-              <w:t>шт.</w:t>
+            <w:proofErr w:type="spellStart"/>
+            <w:r>
+              <w:rPr>
+                <w:color w:val="000000"/>
+                <w:sz w:val="26"/>
+                <w:szCs w:val="26"/>
+                <w:lang w:val="en-US" w:eastAsia="en-US"/>
+              </w:rPr>
+              <w:t>шт</w:t>
+            </w:r>
+            <w:proofErr w:type="spellEnd"/>
+            <w:r>
+              <w:rPr>
+                <w:color w:val="000000"/>
+                <w:sz w:val="26"/>
+                <w:szCs w:val="26"/>
+                <w:lang w:val="en-US" w:eastAsia="en-US"/>
+              </w:rPr>
+              <w:t>.</w:t>
             </w:r>
           </w:p>
         </w:tc>
@@ -2768,14 +2977,25 @@
                 <w:szCs w:val="26"/>
               </w:rPr>
             </w:pPr>
-            <w:r>
-              <w:rPr>
-                <w:color w:val="000000"/>
-                <w:sz w:val="26"/>
-                <w:szCs w:val="26"/>
-                <w:lang w:val="en-US" w:eastAsia="en-US"/>
-              </w:rPr>
-              <w:t>шт.</w:t>
+            <w:proofErr w:type="spellStart"/>
+            <w:r>
+              <w:rPr>
+                <w:color w:val="000000"/>
+                <w:sz w:val="26"/>
+                <w:szCs w:val="26"/>
+                <w:lang w:val="en-US" w:eastAsia="en-US"/>
+              </w:rPr>
+              <w:t>шт</w:t>
+            </w:r>
+            <w:proofErr w:type="spellEnd"/>
+            <w:r>
+              <w:rPr>
+                <w:color w:val="000000"/>
+                <w:sz w:val="26"/>
+                <w:szCs w:val="26"/>
+                <w:lang w:val="en-US" w:eastAsia="en-US"/>
+              </w:rPr>
+              <w:t>.</w:t>
             </w:r>
           </w:p>
         </w:tc>
@@ -2870,14 +3090,25 @@
                 <w:szCs w:val="26"/>
               </w:rPr>
             </w:pPr>
-            <w:r>
-              <w:rPr>
-                <w:color w:val="000000"/>
-                <w:sz w:val="26"/>
-                <w:szCs w:val="26"/>
-                <w:lang w:val="en-US" w:eastAsia="en-US"/>
-              </w:rPr>
-              <w:t>шт.</w:t>
+            <w:proofErr w:type="spellStart"/>
+            <w:r>
+              <w:rPr>
+                <w:color w:val="000000"/>
+                <w:sz w:val="26"/>
+                <w:szCs w:val="26"/>
+                <w:lang w:val="en-US" w:eastAsia="en-US"/>
+              </w:rPr>
+              <w:t>шт</w:t>
+            </w:r>
+            <w:proofErr w:type="spellEnd"/>
+            <w:r>
+              <w:rPr>
+                <w:color w:val="000000"/>
+                <w:sz w:val="26"/>
+                <w:szCs w:val="26"/>
+                <w:lang w:val="en-US" w:eastAsia="en-US"/>
+              </w:rPr>
+              <w:t>.</w:t>
             </w:r>
           </w:p>
         </w:tc>
@@ -2972,14 +3203,25 @@
                 <w:szCs w:val="26"/>
               </w:rPr>
             </w:pPr>
-            <w:r>
-              <w:rPr>
-                <w:color w:val="000000"/>
-                <w:sz w:val="26"/>
-                <w:szCs w:val="26"/>
-                <w:lang w:val="en-US" w:eastAsia="en-US"/>
-              </w:rPr>
-              <w:t>шт.</w:t>
+            <w:proofErr w:type="spellStart"/>
+            <w:r>
+              <w:rPr>
+                <w:color w:val="000000"/>
+                <w:sz w:val="26"/>
+                <w:szCs w:val="26"/>
+                <w:lang w:val="en-US" w:eastAsia="en-US"/>
+              </w:rPr>
+              <w:t>шт</w:t>
+            </w:r>
+            <w:proofErr w:type="spellEnd"/>
+            <w:r>
+              <w:rPr>
+                <w:color w:val="000000"/>
+                <w:sz w:val="26"/>
+                <w:szCs w:val="26"/>
+                <w:lang w:val="en-US" w:eastAsia="en-US"/>
+              </w:rPr>
+              <w:t>.</w:t>
             </w:r>
           </w:p>
         </w:tc>
@@ -3074,14 +3316,25 @@
                 <w:szCs w:val="26"/>
               </w:rPr>
             </w:pPr>
-            <w:r>
-              <w:rPr>
-                <w:color w:val="000000"/>
-                <w:sz w:val="26"/>
-                <w:szCs w:val="26"/>
-                <w:lang w:val="en-US" w:eastAsia="en-US"/>
-              </w:rPr>
-              <w:t>шт.</w:t>
+            <w:proofErr w:type="spellStart"/>
+            <w:r>
+              <w:rPr>
+                <w:color w:val="000000"/>
+                <w:sz w:val="26"/>
+                <w:szCs w:val="26"/>
+                <w:lang w:val="en-US" w:eastAsia="en-US"/>
+              </w:rPr>
+              <w:t>шт</w:t>
+            </w:r>
+            <w:proofErr w:type="spellEnd"/>
+            <w:r>
+              <w:rPr>
+                <w:color w:val="000000"/>
+                <w:sz w:val="26"/>
+                <w:szCs w:val="26"/>
+                <w:lang w:val="en-US" w:eastAsia="en-US"/>
+              </w:rPr>
+              <w:t>.</w:t>
             </w:r>
           </w:p>
         </w:tc>
@@ -3176,14 +3429,25 @@
                 <w:szCs w:val="26"/>
               </w:rPr>
             </w:pPr>
-            <w:r>
-              <w:rPr>
-                <w:color w:val="000000"/>
-                <w:sz w:val="26"/>
-                <w:szCs w:val="26"/>
-                <w:lang w:val="en-US" w:eastAsia="en-US"/>
-              </w:rPr>
-              <w:t>шт.</w:t>
+            <w:proofErr w:type="spellStart"/>
+            <w:r>
+              <w:rPr>
+                <w:color w:val="000000"/>
+                <w:sz w:val="26"/>
+                <w:szCs w:val="26"/>
+                <w:lang w:val="en-US" w:eastAsia="en-US"/>
+              </w:rPr>
+              <w:t>шт</w:t>
+            </w:r>
+            <w:proofErr w:type="spellEnd"/>
+            <w:r>
+              <w:rPr>
+                <w:color w:val="000000"/>
+                <w:sz w:val="26"/>
+                <w:szCs w:val="26"/>
+                <w:lang w:val="en-US" w:eastAsia="en-US"/>
+              </w:rPr>
+              <w:t>.</w:t>
             </w:r>
           </w:p>
         </w:tc>
@@ -3278,14 +3542,25 @@
                 <w:szCs w:val="26"/>
               </w:rPr>
             </w:pPr>
-            <w:r>
-              <w:rPr>
-                <w:color w:val="000000"/>
-                <w:sz w:val="26"/>
-                <w:szCs w:val="26"/>
-                <w:lang w:val="en-US" w:eastAsia="en-US"/>
-              </w:rPr>
-              <w:t>шт.</w:t>
+            <w:proofErr w:type="spellStart"/>
+            <w:r>
+              <w:rPr>
+                <w:color w:val="000000"/>
+                <w:sz w:val="26"/>
+                <w:szCs w:val="26"/>
+                <w:lang w:val="en-US" w:eastAsia="en-US"/>
+              </w:rPr>
+              <w:t>шт</w:t>
+            </w:r>
+            <w:proofErr w:type="spellEnd"/>
+            <w:r>
+              <w:rPr>
+                <w:color w:val="000000"/>
+                <w:sz w:val="26"/>
+                <w:szCs w:val="26"/>
+                <w:lang w:val="en-US" w:eastAsia="en-US"/>
+              </w:rPr>
+              <w:t>.</w:t>
             </w:r>
           </w:p>
         </w:tc>
@@ -3380,14 +3655,25 @@
                 <w:szCs w:val="26"/>
               </w:rPr>
             </w:pPr>
-            <w:r>
-              <w:rPr>
-                <w:color w:val="000000"/>
-                <w:sz w:val="26"/>
-                <w:szCs w:val="26"/>
-                <w:lang w:val="en-US" w:eastAsia="en-US"/>
-              </w:rPr>
-              <w:t>шт.</w:t>
+            <w:proofErr w:type="spellStart"/>
+            <w:r>
+              <w:rPr>
+                <w:color w:val="000000"/>
+                <w:sz w:val="26"/>
+                <w:szCs w:val="26"/>
+                <w:lang w:val="en-US" w:eastAsia="en-US"/>
+              </w:rPr>
+              <w:t>шт</w:t>
+            </w:r>
+            <w:proofErr w:type="spellEnd"/>
+            <w:r>
+              <w:rPr>
+                <w:color w:val="000000"/>
+                <w:sz w:val="26"/>
+                <w:szCs w:val="26"/>
+                <w:lang w:val="en-US" w:eastAsia="en-US"/>
+              </w:rPr>
+              <w:t>.</w:t>
             </w:r>
           </w:p>
         </w:tc>
@@ -3974,14 +4260,25 @@
                 <w:szCs w:val="26"/>
               </w:rPr>
             </w:pPr>
-            <w:r>
-              <w:rPr>
-                <w:color w:val="000000"/>
-                <w:sz w:val="26"/>
-                <w:szCs w:val="26"/>
-                <w:lang w:val="en-US" w:eastAsia="en-US"/>
-              </w:rPr>
-              <w:t>шт.</w:t>
+            <w:proofErr w:type="spellStart"/>
+            <w:r>
+              <w:rPr>
+                <w:color w:val="000000"/>
+                <w:sz w:val="26"/>
+                <w:szCs w:val="26"/>
+                <w:lang w:val="en-US" w:eastAsia="en-US"/>
+              </w:rPr>
+              <w:t>шт</w:t>
+            </w:r>
+            <w:proofErr w:type="spellEnd"/>
+            <w:r>
+              <w:rPr>
+                <w:color w:val="000000"/>
+                <w:sz w:val="26"/>
+                <w:szCs w:val="26"/>
+                <w:lang w:val="en-US" w:eastAsia="en-US"/>
+              </w:rPr>
+              <w:t>.</w:t>
             </w:r>
           </w:p>
         </w:tc>
@@ -4076,14 +4373,25 @@
                 <w:szCs w:val="26"/>
               </w:rPr>
             </w:pPr>
-            <w:r>
-              <w:rPr>
-                <w:color w:val="000000"/>
-                <w:sz w:val="26"/>
-                <w:szCs w:val="26"/>
-                <w:lang w:val="en-US" w:eastAsia="en-US"/>
-              </w:rPr>
-              <w:t>шт.</w:t>
+            <w:proofErr w:type="spellStart"/>
+            <w:r>
+              <w:rPr>
+                <w:color w:val="000000"/>
+                <w:sz w:val="26"/>
+                <w:szCs w:val="26"/>
+                <w:lang w:val="en-US" w:eastAsia="en-US"/>
+              </w:rPr>
+              <w:t>шт</w:t>
+            </w:r>
+            <w:proofErr w:type="spellEnd"/>
+            <w:r>
+              <w:rPr>
+                <w:color w:val="000000"/>
+                <w:sz w:val="26"/>
+                <w:szCs w:val="26"/>
+                <w:lang w:val="en-US" w:eastAsia="en-US"/>
+              </w:rPr>
+              <w:t>.</w:t>
             </w:r>
           </w:p>
         </w:tc>
@@ -4178,14 +4486,25 @@
                 <w:szCs w:val="26"/>
               </w:rPr>
             </w:pPr>
-            <w:r>
-              <w:rPr>
-                <w:color w:val="000000"/>
-                <w:sz w:val="26"/>
-                <w:szCs w:val="26"/>
-                <w:lang w:val="en-US" w:eastAsia="en-US"/>
-              </w:rPr>
-              <w:t>шт.</w:t>
+            <w:proofErr w:type="spellStart"/>
+            <w:r>
+              <w:rPr>
+                <w:color w:val="000000"/>
+                <w:sz w:val="26"/>
+                <w:szCs w:val="26"/>
+                <w:lang w:val="en-US" w:eastAsia="en-US"/>
+              </w:rPr>
+              <w:t>шт</w:t>
+            </w:r>
+            <w:proofErr w:type="spellEnd"/>
+            <w:r>
+              <w:rPr>
+                <w:color w:val="000000"/>
+                <w:sz w:val="26"/>
+                <w:szCs w:val="26"/>
+                <w:lang w:val="en-US" w:eastAsia="en-US"/>
+              </w:rPr>
+              <w:t>.</w:t>
             </w:r>
           </w:p>
         </w:tc>
@@ -4280,14 +4599,25 @@
                 <w:szCs w:val="26"/>
               </w:rPr>
             </w:pPr>
-            <w:r>
-              <w:rPr>
-                <w:color w:val="000000"/>
-                <w:sz w:val="26"/>
-                <w:szCs w:val="26"/>
-                <w:lang w:val="en-US" w:eastAsia="en-US"/>
-              </w:rPr>
-              <w:t>шт.</w:t>
+            <w:proofErr w:type="spellStart"/>
+            <w:r>
+              <w:rPr>
+                <w:color w:val="000000"/>
+                <w:sz w:val="26"/>
+                <w:szCs w:val="26"/>
+                <w:lang w:val="en-US" w:eastAsia="en-US"/>
+              </w:rPr>
+              <w:t>шт</w:t>
+            </w:r>
+            <w:proofErr w:type="spellEnd"/>
+            <w:r>
+              <w:rPr>
+                <w:color w:val="000000"/>
+                <w:sz w:val="26"/>
+                <w:szCs w:val="26"/>
+                <w:lang w:val="en-US" w:eastAsia="en-US"/>
+              </w:rPr>
+              <w:t>.</w:t>
             </w:r>
           </w:p>
         </w:tc>
@@ -4382,14 +4712,25 @@
                 <w:szCs w:val="26"/>
               </w:rPr>
             </w:pPr>
-            <w:r>
-              <w:rPr>
-                <w:color w:val="000000"/>
-                <w:sz w:val="26"/>
-                <w:szCs w:val="26"/>
-                <w:lang w:val="en-US" w:eastAsia="en-US"/>
-              </w:rPr>
-              <w:t>шт.</w:t>
+            <w:proofErr w:type="spellStart"/>
+            <w:r>
+              <w:rPr>
+                <w:color w:val="000000"/>
+                <w:sz w:val="26"/>
+                <w:szCs w:val="26"/>
+                <w:lang w:val="en-US" w:eastAsia="en-US"/>
+              </w:rPr>
+              <w:t>шт</w:t>
+            </w:r>
+            <w:proofErr w:type="spellEnd"/>
+            <w:r>
+              <w:rPr>
+                <w:color w:val="000000"/>
+                <w:sz w:val="26"/>
+                <w:szCs w:val="26"/>
+                <w:lang w:val="en-US" w:eastAsia="en-US"/>
+              </w:rPr>
+              <w:t>.</w:t>
             </w:r>
           </w:p>
         </w:tc>
@@ -4484,14 +4825,25 @@
                 <w:szCs w:val="26"/>
               </w:rPr>
             </w:pPr>
-            <w:r>
-              <w:rPr>
-                <w:color w:val="000000"/>
-                <w:sz w:val="26"/>
-                <w:szCs w:val="26"/>
-                <w:lang w:val="en-US" w:eastAsia="en-US"/>
-              </w:rPr>
-              <w:t>шт.</w:t>
+            <w:proofErr w:type="spellStart"/>
+            <w:r>
+              <w:rPr>
+                <w:color w:val="000000"/>
+                <w:sz w:val="26"/>
+                <w:szCs w:val="26"/>
+                <w:lang w:val="en-US" w:eastAsia="en-US"/>
+              </w:rPr>
+              <w:t>шт</w:t>
+            </w:r>
+            <w:proofErr w:type="spellEnd"/>
+            <w:r>
+              <w:rPr>
+                <w:color w:val="000000"/>
+                <w:sz w:val="26"/>
+                <w:szCs w:val="26"/>
+                <w:lang w:val="en-US" w:eastAsia="en-US"/>
+              </w:rPr>
+              <w:t>.</w:t>
             </w:r>
           </w:p>
         </w:tc>
@@ -4586,14 +4938,25 @@
                 <w:szCs w:val="26"/>
               </w:rPr>
             </w:pPr>
-            <w:r>
-              <w:rPr>
-                <w:color w:val="000000"/>
-                <w:sz w:val="26"/>
-                <w:szCs w:val="26"/>
-                <w:lang w:val="en-US" w:eastAsia="en-US"/>
-              </w:rPr>
-              <w:t>шт.</w:t>
+            <w:proofErr w:type="spellStart"/>
+            <w:r>
+              <w:rPr>
+                <w:color w:val="000000"/>
+                <w:sz w:val="26"/>
+                <w:szCs w:val="26"/>
+                <w:lang w:val="en-US" w:eastAsia="en-US"/>
+              </w:rPr>
+              <w:t>шт</w:t>
+            </w:r>
+            <w:proofErr w:type="spellEnd"/>
+            <w:r>
+              <w:rPr>
+                <w:color w:val="000000"/>
+                <w:sz w:val="26"/>
+                <w:szCs w:val="26"/>
+                <w:lang w:val="en-US" w:eastAsia="en-US"/>
+              </w:rPr>
+              <w:t>.</w:t>
             </w:r>
           </w:p>
         </w:tc>
@@ -4688,14 +5051,25 @@
                 <w:szCs w:val="26"/>
               </w:rPr>
             </w:pPr>
-            <w:r>
-              <w:rPr>
-                <w:color w:val="000000"/>
-                <w:sz w:val="26"/>
-                <w:szCs w:val="26"/>
-                <w:lang w:val="en-US" w:eastAsia="en-US"/>
-              </w:rPr>
-              <w:t>шт.</w:t>
+            <w:proofErr w:type="spellStart"/>
+            <w:r>
+              <w:rPr>
+                <w:color w:val="000000"/>
+                <w:sz w:val="26"/>
+                <w:szCs w:val="26"/>
+                <w:lang w:val="en-US" w:eastAsia="en-US"/>
+              </w:rPr>
+              <w:t>шт</w:t>
+            </w:r>
+            <w:proofErr w:type="spellEnd"/>
+            <w:r>
+              <w:rPr>
+                <w:color w:val="000000"/>
+                <w:sz w:val="26"/>
+                <w:szCs w:val="26"/>
+                <w:lang w:val="en-US" w:eastAsia="en-US"/>
+              </w:rPr>
+              <w:t>.</w:t>
             </w:r>
           </w:p>
         </w:tc>
@@ -4790,14 +5164,25 @@
                 <w:szCs w:val="26"/>
               </w:rPr>
             </w:pPr>
-            <w:r>
-              <w:rPr>
-                <w:color w:val="000000"/>
-                <w:sz w:val="26"/>
-                <w:szCs w:val="26"/>
-                <w:lang w:val="en-US" w:eastAsia="en-US"/>
-              </w:rPr>
-              <w:t>шт.</w:t>
+            <w:proofErr w:type="spellStart"/>
+            <w:r>
+              <w:rPr>
+                <w:color w:val="000000"/>
+                <w:sz w:val="26"/>
+                <w:szCs w:val="26"/>
+                <w:lang w:val="en-US" w:eastAsia="en-US"/>
+              </w:rPr>
+              <w:t>шт</w:t>
+            </w:r>
+            <w:proofErr w:type="spellEnd"/>
+            <w:r>
+              <w:rPr>
+                <w:color w:val="000000"/>
+                <w:sz w:val="26"/>
+                <w:szCs w:val="26"/>
+                <w:lang w:val="en-US" w:eastAsia="en-US"/>
+              </w:rPr>
+              <w:t>.</w:t>
             </w:r>
           </w:p>
         </w:tc>
@@ -4892,14 +5277,25 @@
                 <w:szCs w:val="26"/>
               </w:rPr>
             </w:pPr>
-            <w:r>
-              <w:rPr>
-                <w:color w:val="000000"/>
-                <w:sz w:val="26"/>
-                <w:szCs w:val="26"/>
-                <w:lang w:val="en-US" w:eastAsia="en-US"/>
-              </w:rPr>
-              <w:t>шт.</w:t>
+            <w:proofErr w:type="spellStart"/>
+            <w:r>
+              <w:rPr>
+                <w:color w:val="000000"/>
+                <w:sz w:val="26"/>
+                <w:szCs w:val="26"/>
+                <w:lang w:val="en-US" w:eastAsia="en-US"/>
+              </w:rPr>
+              <w:t>шт</w:t>
+            </w:r>
+            <w:proofErr w:type="spellEnd"/>
+            <w:r>
+              <w:rPr>
+                <w:color w:val="000000"/>
+                <w:sz w:val="26"/>
+                <w:szCs w:val="26"/>
+                <w:lang w:val="en-US" w:eastAsia="en-US"/>
+              </w:rPr>
+              <w:t>.</w:t>
             </w:r>
           </w:p>
         </w:tc>
@@ -4994,14 +5390,25 @@
                 <w:szCs w:val="26"/>
               </w:rPr>
             </w:pPr>
-            <w:r>
-              <w:rPr>
-                <w:color w:val="000000"/>
-                <w:sz w:val="26"/>
-                <w:szCs w:val="26"/>
-                <w:lang w:val="en-US" w:eastAsia="en-US"/>
-              </w:rPr>
-              <w:t>шт.</w:t>
+            <w:proofErr w:type="spellStart"/>
+            <w:r>
+              <w:rPr>
+                <w:color w:val="000000"/>
+                <w:sz w:val="26"/>
+                <w:szCs w:val="26"/>
+                <w:lang w:val="en-US" w:eastAsia="en-US"/>
+              </w:rPr>
+              <w:t>шт</w:t>
+            </w:r>
+            <w:proofErr w:type="spellEnd"/>
+            <w:r>
+              <w:rPr>
+                <w:color w:val="000000"/>
+                <w:sz w:val="26"/>
+                <w:szCs w:val="26"/>
+                <w:lang w:val="en-US" w:eastAsia="en-US"/>
+              </w:rPr>
+              <w:t>.</w:t>
             </w:r>
           </w:p>
         </w:tc>
@@ -5096,14 +5503,25 @@
                 <w:szCs w:val="26"/>
               </w:rPr>
             </w:pPr>
-            <w:r>
-              <w:rPr>
-                <w:color w:val="000000"/>
-                <w:sz w:val="26"/>
-                <w:szCs w:val="26"/>
-                <w:lang w:val="en-US" w:eastAsia="en-US"/>
-              </w:rPr>
-              <w:t>шт.</w:t>
+            <w:proofErr w:type="spellStart"/>
+            <w:r>
+              <w:rPr>
+                <w:color w:val="000000"/>
+                <w:sz w:val="26"/>
+                <w:szCs w:val="26"/>
+                <w:lang w:val="en-US" w:eastAsia="en-US"/>
+              </w:rPr>
+              <w:t>шт</w:t>
+            </w:r>
+            <w:proofErr w:type="spellEnd"/>
+            <w:r>
+              <w:rPr>
+                <w:color w:val="000000"/>
+                <w:sz w:val="26"/>
+                <w:szCs w:val="26"/>
+                <w:lang w:val="en-US" w:eastAsia="en-US"/>
+              </w:rPr>
+              <w:t>.</w:t>
             </w:r>
           </w:p>
         </w:tc>
@@ -5198,14 +5616,25 @@
                 <w:szCs w:val="26"/>
               </w:rPr>
             </w:pPr>
-            <w:r>
-              <w:rPr>
-                <w:color w:val="000000"/>
-                <w:sz w:val="26"/>
-                <w:szCs w:val="26"/>
-                <w:lang w:val="en-US" w:eastAsia="en-US"/>
-              </w:rPr>
-              <w:t>шт.</w:t>
+            <w:proofErr w:type="spellStart"/>
+            <w:r>
+              <w:rPr>
+                <w:color w:val="000000"/>
+                <w:sz w:val="26"/>
+                <w:szCs w:val="26"/>
+                <w:lang w:val="en-US" w:eastAsia="en-US"/>
+              </w:rPr>
+              <w:t>шт</w:t>
+            </w:r>
+            <w:proofErr w:type="spellEnd"/>
+            <w:r>
+              <w:rPr>
+                <w:color w:val="000000"/>
+                <w:sz w:val="26"/>
+                <w:szCs w:val="26"/>
+                <w:lang w:val="en-US" w:eastAsia="en-US"/>
+              </w:rPr>
+              <w:t>.</w:t>
             </w:r>
           </w:p>
         </w:tc>
@@ -5249,496 +5678,91 @@
     </w:p>
     <w:p>
       <w:pPr>
-        <w:shd w:val="clear" w:color="auto" w:fill="FFFFFF"/>
-        <w:tabs>
-          <w:tab w:val="left" w:leader="underscore" w:pos="567"/>
-        </w:tabs>
-        <w:spacing w:line="276" w:lineRule="auto"/>
-        <w:ind w:right="28" w:firstLine="567"/>
-        <w:jc w:val="both"/>
-        <w:rPr>
-          <w:sz w:val="26"/>
-          <w:szCs w:val="26"/>
+        <w:rPr>
+          <w:sz w:val="28"/>
+          <w:szCs w:val="28"/>
+          <w:lang w:val="uk-UA"/>
         </w:rPr>
       </w:pPr>
       <w:r>
         <w:rPr>
-          <w:color w:val="000000"/>
-          <w:spacing w:val="5"/>
-          <w:sz w:val="26"/>
-          <w:szCs w:val="26"/>
-          <w:lang w:val="uk-UA"/>
-        </w:rPr>
-        <w:t>Голова комісії</w:t>
+          <w:sz w:val="28"/>
+          <w:szCs w:val="28"/>
+          <w:lang w:val="uk-UA"/>
+        </w:rPr>
+        <w:t xml:space="preserve">Керівник структурного підрозділу </w:t>
       </w:r>
       <w:r>
         <w:rPr>
-          <w:color w:val="000000"/>
-          <w:spacing w:val="5"/>
-          <w:sz w:val="26"/>
-          <w:szCs w:val="26"/>
-          <w:u w:val="single"/>
+          <w:sz w:val="28"/>
+          <w:szCs w:val="28"/>
           <w:lang w:val="uk-UA"/>
         </w:rPr>
         <w:tab/>
-      </w:r>
-      <w:r>
-        <w:rPr>
-          <w:color w:val="000000"/>
-          <w:spacing w:val="5"/>
-          <w:sz w:val="26"/>
-          <w:szCs w:val="26"/>
-          <w:u w:val="single"/>
-          <w:lang w:val="uk-UA"/>
-        </w:rPr>
-        <w:tab/>
-      </w:r>
-      <w:r>
-        <w:rPr>
-          <w:color w:val="000000"/>
-          <w:spacing w:val="5"/>
-          <w:sz w:val="26"/>
-          <w:szCs w:val="26"/>
-          <w:u w:val="single"/>
-          <w:lang w:val="uk-UA"/>
-        </w:rPr>
-        <w:tab/>
-      </w:r>
-      <w:r>
-        <w:rPr>
-          <w:color w:val="000000"/>
-          <w:spacing w:val="5"/>
-          <w:sz w:val="26"/>
-          <w:szCs w:val="26"/>
-          <w:u w:val="single"/>
-          <w:lang w:val="uk-UA"/>
-        </w:rPr>
-        <w:tab/>
-      </w:r>
-      <w:r>
-        <w:rPr>
-          <w:color w:val="000000"/>
-          <w:spacing w:val="5"/>
-          <w:sz w:val="26"/>
-          <w:szCs w:val="26"/>
-          <w:u w:val="single"/>
-          <w:lang w:val="uk-UA"/>
-        </w:rPr>
-        <w:tab/>
-      </w:r>
-      <w:r>
-        <w:rPr>
-          <w:color w:val="000000"/>
-          <w:spacing w:val="5"/>
-          <w:sz w:val="26"/>
-          <w:szCs w:val="26"/>
-          <w:u w:val="single"/>
-          <w:lang w:val="uk-UA"/>
-        </w:rPr>
-        <w:tab/>
-      </w:r>
-      <w:r>
-        <w:rPr>
-          <w:color w:val="FFFFFF"/>
-          <w:spacing w:val="5"/>
-          <w:sz w:val="26"/>
-          <w:szCs w:val="26"/>
-          <w:u w:val="single"/>
-          <w:lang w:val="uk-UA"/>
-        </w:rPr>
-        <w:t>.</w:t>
+        <w:t>___________________Олег ОЛІХ</w:t>
       </w:r>
     </w:p>
     <w:p>
       <w:pPr>
-        <w:shd w:val="clear" w:color="auto" w:fill="FFFFFF"/>
-        <w:tabs>
-          <w:tab w:val="left" w:leader="underscore" w:pos="567"/>
-        </w:tabs>
-        <w:spacing w:line="276" w:lineRule="auto"/>
-        <w:ind w:right="28" w:firstLine="567"/>
-        <w:jc w:val="both"/>
-        <w:rPr>
-          <w:color w:val="000000"/>
-          <w:spacing w:val="5"/>
-          <w:sz w:val="26"/>
-          <w:szCs w:val="26"/>
+        <w:rPr>
+          <w:sz w:val="28"/>
+          <w:szCs w:val="28"/>
           <w:lang w:val="uk-UA"/>
         </w:rPr>
       </w:pPr>
     </w:p>
     <w:p>
       <w:pPr>
-        <w:shd w:val="clear" w:color="auto" w:fill="FFFFFF"/>
-        <w:tabs>
-          <w:tab w:val="left" w:leader="underscore" w:pos="567"/>
-        </w:tabs>
-        <w:spacing w:line="276" w:lineRule="auto"/>
-        <w:ind w:right="28" w:firstLine="567"/>
-        <w:jc w:val="both"/>
-        <w:rPr>
-          <w:color w:val="000000"/>
-          <w:spacing w:val="5"/>
-          <w:sz w:val="26"/>
-          <w:szCs w:val="26"/>
+        <w:rPr>
+          <w:sz w:val="28"/>
+          <w:szCs w:val="28"/>
           <w:lang w:val="uk-UA"/>
         </w:rPr>
       </w:pPr>
     </w:p>
     <w:p>
       <w:pPr>
-        <w:shd w:val="clear" w:color="auto" w:fill="FFFFFF"/>
-        <w:tabs>
-          <w:tab w:val="left" w:leader="underscore" w:pos="567"/>
-        </w:tabs>
-        <w:spacing w:line="276" w:lineRule="auto"/>
-        <w:ind w:right="28" w:firstLine="567"/>
-        <w:jc w:val="both"/>
-        <w:rPr>
-          <w:sz w:val="26"/>
-          <w:szCs w:val="26"/>
+        <w:rPr>
+          <w:sz w:val="28"/>
+          <w:szCs w:val="28"/>
+          <w:lang w:val="en-US"/>
         </w:rPr>
       </w:pPr>
       <w:r>
         <w:rPr>
-          <w:color w:val="000000"/>
-          <w:spacing w:val="5"/>
-          <w:sz w:val="26"/>
-          <w:szCs w:val="26"/>
-          <w:lang w:val="uk-UA"/>
-        </w:rPr>
-        <w:t>Члени комісії</w:t>
+          <w:sz w:val="28"/>
+          <w:szCs w:val="28"/>
+          <w:lang w:val="uk-UA"/>
+        </w:rPr>
+        <w:t xml:space="preserve">Матеріально-відповідальна особа </w:t>
       </w:r>
       <w:r>
         <w:rPr>
-          <w:color w:val="000000"/>
-          <w:spacing w:val="5"/>
-          <w:sz w:val="26"/>
-          <w:szCs w:val="26"/>
-          <w:u w:val="single"/>
+          <w:sz w:val="28"/>
+          <w:szCs w:val="28"/>
           <w:lang w:val="uk-UA"/>
         </w:rPr>
         <w:tab/>
-      </w:r>
-      <w:r>
-        <w:rPr>
-          <w:color w:val="000000"/>
-          <w:spacing w:val="5"/>
-          <w:sz w:val="26"/>
-          <w:szCs w:val="26"/>
-          <w:u w:val="single"/>
-          <w:lang w:val="uk-UA"/>
-        </w:rPr>
-        <w:tab/>
-      </w:r>
-      <w:r>
-        <w:rPr>
-          <w:color w:val="000000"/>
-          <w:spacing w:val="5"/>
-          <w:sz w:val="26"/>
-          <w:szCs w:val="26"/>
-          <w:u w:val="single"/>
-          <w:lang w:val="uk-UA"/>
-        </w:rPr>
-        <w:tab/>
-      </w:r>
-      <w:r>
-        <w:rPr>
-          <w:color w:val="000000"/>
-          <w:spacing w:val="5"/>
-          <w:sz w:val="26"/>
-          <w:szCs w:val="26"/>
-          <w:u w:val="single"/>
-          <w:lang w:val="uk-UA"/>
-        </w:rPr>
-        <w:tab/>
-      </w:r>
-      <w:r>
-        <w:rPr>
-          <w:color w:val="000000"/>
-          <w:spacing w:val="5"/>
-          <w:sz w:val="26"/>
-          <w:szCs w:val="26"/>
-          <w:u w:val="single"/>
-          <w:lang w:val="uk-UA"/>
-        </w:rPr>
-        <w:tab/>
-      </w:r>
-      <w:r>
-        <w:rPr>
-          <w:color w:val="000000"/>
-          <w:spacing w:val="5"/>
-          <w:sz w:val="26"/>
-          <w:szCs w:val="26"/>
-          <w:u w:val="single"/>
-          <w:lang w:val="uk-UA"/>
-        </w:rPr>
-        <w:tab/>
-      </w:r>
-      <w:r>
-        <w:rPr>
-          <w:color w:val="000000"/>
-          <w:spacing w:val="5"/>
-          <w:sz w:val="26"/>
-          <w:szCs w:val="26"/>
-          <w:u w:val="single"/>
-          <w:lang w:val="uk-UA"/>
-        </w:rPr>
-        <w:tab/>
-      </w:r>
-      <w:r>
-        <w:rPr>
-          <w:color w:val="000000"/>
-          <w:spacing w:val="5"/>
-          <w:sz w:val="26"/>
-          <w:szCs w:val="26"/>
-          <w:u w:val="single"/>
-          <w:lang w:val="uk-UA"/>
-        </w:rPr>
-        <w:tab/>
-      </w:r>
-      <w:r>
-        <w:rPr>
-          <w:color w:val="000000"/>
-          <w:spacing w:val="5"/>
-          <w:sz w:val="26"/>
-          <w:szCs w:val="26"/>
-          <w:u w:val="single"/>
-          <w:lang w:val="uk-UA"/>
-        </w:rPr>
-        <w:tab/>
-      </w:r>
-      <w:r>
-        <w:rPr>
-          <w:color w:val="000000"/>
-          <w:spacing w:val="5"/>
-          <w:sz w:val="26"/>
-          <w:szCs w:val="26"/>
-          <w:u w:val="single"/>
-          <w:lang w:val="uk-UA"/>
-        </w:rPr>
-        <w:tab/>
-      </w:r>
-      <w:r>
-        <w:rPr>
-          <w:color w:val="FFFFFF"/>
-          <w:spacing w:val="5"/>
-          <w:sz w:val="26"/>
-          <w:szCs w:val="26"/>
-          <w:u w:val="single"/>
-          <w:lang w:val="uk-UA"/>
-        </w:rPr>
-        <w:t>.</w:t>
+        <w:t>___________________Ольга ОСКІРКО</w:t>
       </w:r>
     </w:p>
     <w:p>
       <w:pPr>
-        <w:shd w:val="clear" w:color="auto" w:fill="FFFFFF"/>
-        <w:tabs>
-          <w:tab w:val="left" w:leader="underscore" w:pos="567"/>
-        </w:tabs>
-        <w:spacing w:line="276" w:lineRule="auto"/>
-        <w:ind w:right="28" w:firstLine="567"/>
-        <w:jc w:val="both"/>
-        <w:rPr>
-          <w:color w:val="FFFFFF"/>
-          <w:spacing w:val="5"/>
-          <w:sz w:val="26"/>
-          <w:szCs w:val="26"/>
-          <w:u w:val="single"/>
-          <w:lang w:val="uk-UA"/>
+        <w:widowControl/>
+        <w:rPr>
+          <w:sz w:val="28"/>
+          <w:szCs w:val="28"/>
+          <w:lang w:val="en-US"/>
         </w:rPr>
       </w:pPr>
-    </w:p>
-    <w:p>
-      <w:pPr>
-        <w:shd w:val="clear" w:color="auto" w:fill="FFFFFF"/>
-        <w:tabs>
-          <w:tab w:val="left" w:leader="underscore" w:pos="567"/>
-        </w:tabs>
-        <w:spacing w:line="276" w:lineRule="auto"/>
-        <w:ind w:right="28" w:firstLine="567"/>
-        <w:jc w:val="both"/>
-        <w:rPr>
-          <w:color w:val="FFFFFF"/>
-          <w:spacing w:val="5"/>
-          <w:sz w:val="26"/>
-          <w:szCs w:val="26"/>
-          <w:u w:val="single"/>
-          <w:lang w:val="uk-UA"/>
-        </w:rPr>
-      </w:pPr>
-    </w:p>
-    <w:p>
-      <w:pPr>
-        <w:shd w:val="clear" w:color="auto" w:fill="FFFFFF"/>
-        <w:tabs>
-          <w:tab w:val="left" w:leader="underscore" w:pos="567"/>
-        </w:tabs>
-        <w:spacing w:line="276" w:lineRule="auto"/>
-        <w:ind w:right="28" w:firstLine="567"/>
-        <w:jc w:val="both"/>
-        <w:rPr>
-          <w:color w:val="FFFFFF"/>
-          <w:spacing w:val="5"/>
-          <w:sz w:val="26"/>
-          <w:szCs w:val="26"/>
-          <w:u w:val="single"/>
-          <w:lang w:val="uk-UA"/>
-        </w:rPr>
-      </w:pPr>
-    </w:p>
-    <w:p>
-      <w:pPr>
-        <w:shd w:val="clear" w:color="auto" w:fill="FFFFFF"/>
-        <w:tabs>
-          <w:tab w:val="left" w:leader="underscore" w:pos="567"/>
-        </w:tabs>
-        <w:spacing w:line="276" w:lineRule="auto"/>
-        <w:ind w:right="28" w:firstLine="567"/>
-        <w:jc w:val="both"/>
-        <w:rPr>
-          <w:color w:val="FFFFFF"/>
-          <w:spacing w:val="5"/>
-          <w:sz w:val="26"/>
-          <w:szCs w:val="26"/>
-          <w:u w:val="single"/>
-          <w:lang w:val="uk-UA"/>
-        </w:rPr>
-      </w:pPr>
-    </w:p>
-    <w:p>
-      <w:pPr>
-        <w:shd w:val="clear" w:color="auto" w:fill="FFFFFF"/>
-        <w:tabs>
-          <w:tab w:val="left" w:leader="underscore" w:pos="567"/>
-        </w:tabs>
-        <w:spacing w:line="276" w:lineRule="auto"/>
-        <w:ind w:right="28" w:firstLine="567"/>
-        <w:jc w:val="both"/>
-        <w:rPr>
-          <w:color w:val="FFFFFF"/>
-          <w:spacing w:val="5"/>
-          <w:sz w:val="26"/>
-          <w:szCs w:val="26"/>
-          <w:u w:val="single"/>
-          <w:lang w:val="uk-UA"/>
-        </w:rPr>
-      </w:pPr>
-    </w:p>
-    <w:p>
-      <w:pPr>
-        <w:shd w:val="clear" w:color="auto" w:fill="FFFFFF"/>
-        <w:tabs>
-          <w:tab w:val="left" w:leader="underscore" w:pos="567"/>
-        </w:tabs>
-        <w:spacing w:line="276" w:lineRule="auto"/>
-        <w:ind w:right="28" w:firstLine="567"/>
-        <w:jc w:val="both"/>
-        <w:rPr>
-          <w:color w:val="FFFFFF"/>
-          <w:spacing w:val="5"/>
-          <w:sz w:val="26"/>
-          <w:szCs w:val="26"/>
-          <w:u w:val="single"/>
-          <w:lang w:val="uk-UA"/>
-        </w:rPr>
-      </w:pPr>
-    </w:p>
-    <w:p>
-      <w:pPr>
-        <w:shd w:val="clear" w:color="auto" w:fill="FFFFFF"/>
-        <w:tabs>
-          <w:tab w:val="left" w:leader="underscore" w:pos="567"/>
-        </w:tabs>
-        <w:spacing w:line="276" w:lineRule="auto"/>
-        <w:ind w:right="28" w:firstLine="567"/>
-        <w:jc w:val="both"/>
-        <w:rPr>
-          <w:color w:val="FFFFFF"/>
-          <w:spacing w:val="5"/>
-          <w:sz w:val="26"/>
-          <w:szCs w:val="26"/>
-          <w:u w:val="single"/>
-          <w:lang w:val="uk-UA"/>
-        </w:rPr>
-      </w:pPr>
-    </w:p>
-    <w:p>
-      <w:pPr>
-        <w:shd w:val="clear" w:color="auto" w:fill="FFFFFF"/>
-        <w:tabs>
-          <w:tab w:val="left" w:leader="underscore" w:pos="567"/>
-        </w:tabs>
-        <w:spacing w:line="276" w:lineRule="auto"/>
-        <w:ind w:right="28" w:firstLine="567"/>
-        <w:jc w:val="both"/>
-        <w:rPr>
-          <w:color w:val="FFFFFF"/>
-          <w:spacing w:val="5"/>
-          <w:sz w:val="26"/>
-          <w:szCs w:val="26"/>
-          <w:u w:val="single"/>
-          <w:lang w:val="uk-UA"/>
-        </w:rPr>
-      </w:pPr>
-    </w:p>
-    <w:p>
-      <w:pPr>
-        <w:shd w:val="clear" w:color="auto" w:fill="FFFFFF"/>
-        <w:tabs>
-          <w:tab w:val="left" w:leader="underscore" w:pos="567"/>
-        </w:tabs>
-        <w:spacing w:line="276" w:lineRule="auto"/>
-        <w:ind w:right="28" w:firstLine="567"/>
-        <w:jc w:val="both"/>
-        <w:rPr>
-          <w:color w:val="FFFFFF"/>
-          <w:spacing w:val="5"/>
-          <w:sz w:val="26"/>
-          <w:szCs w:val="26"/>
-          <w:u w:val="single"/>
-          <w:lang w:val="uk-UA"/>
-        </w:rPr>
-      </w:pPr>
-    </w:p>
-    <w:p>
-      <w:pPr>
-        <w:shd w:val="clear" w:color="auto" w:fill="FFFFFF"/>
-        <w:tabs>
-          <w:tab w:val="left" w:leader="underscore" w:pos="567"/>
-        </w:tabs>
-        <w:spacing w:line="276" w:lineRule="auto"/>
-        <w:ind w:right="28" w:firstLine="567"/>
-        <w:jc w:val="both"/>
-        <w:rPr>
-          <w:color w:val="FFFFFF"/>
-          <w:spacing w:val="5"/>
-          <w:sz w:val="26"/>
-          <w:szCs w:val="26"/>
-          <w:u w:val="single"/>
-          <w:lang w:val="uk-UA"/>
-        </w:rPr>
-      </w:pPr>
-    </w:p>
-    <w:p>
-      <w:pPr>
-        <w:shd w:val="clear" w:color="auto" w:fill="FFFFFF"/>
-        <w:tabs>
-          <w:tab w:val="left" w:leader="underscore" w:pos="567"/>
-        </w:tabs>
-        <w:spacing w:line="276" w:lineRule="auto"/>
-        <w:ind w:right="28" w:firstLine="567"/>
-        <w:jc w:val="both"/>
-        <w:rPr>
-          <w:color w:val="FFFFFF"/>
-          <w:spacing w:val="5"/>
-          <w:sz w:val="26"/>
-          <w:szCs w:val="26"/>
-          <w:u w:val="single"/>
-          <w:lang w:val="uk-UA"/>
-        </w:rPr>
-      </w:pPr>
+      <w:r>
+        <w:rPr>
+          <w:sz w:val="28"/>
+          <w:szCs w:val="28"/>
+          <w:lang w:val="en-US"/>
+        </w:rPr>
+        <w:br w:type="page"/>
+      </w:r>
     </w:p>
     <w:p>
       <w:pPr>
@@ -6179,14 +6203,25 @@
                 <w:szCs w:val="26"/>
               </w:rPr>
             </w:pPr>
-            <w:r>
-              <w:rPr>
-                <w:color w:val="000000"/>
-                <w:sz w:val="26"/>
-                <w:szCs w:val="26"/>
-                <w:lang w:val="en-US" w:eastAsia="en-US"/>
-              </w:rPr>
-              <w:t>шт.</w:t>
+            <w:proofErr w:type="spellStart"/>
+            <w:r>
+              <w:rPr>
+                <w:color w:val="000000"/>
+                <w:sz w:val="26"/>
+                <w:szCs w:val="26"/>
+                <w:lang w:val="en-US" w:eastAsia="en-US"/>
+              </w:rPr>
+              <w:t>шт</w:t>
+            </w:r>
+            <w:proofErr w:type="spellEnd"/>
+            <w:r>
+              <w:rPr>
+                <w:color w:val="000000"/>
+                <w:sz w:val="26"/>
+                <w:szCs w:val="26"/>
+                <w:lang w:val="en-US" w:eastAsia="en-US"/>
+              </w:rPr>
+              <w:t>.</w:t>
             </w:r>
           </w:p>
         </w:tc>
@@ -6281,14 +6316,25 @@
                 <w:szCs w:val="26"/>
               </w:rPr>
             </w:pPr>
-            <w:r>
-              <w:rPr>
-                <w:color w:val="000000"/>
-                <w:sz w:val="26"/>
-                <w:szCs w:val="26"/>
-                <w:lang w:val="en-US" w:eastAsia="en-US"/>
-              </w:rPr>
-              <w:t>шт.</w:t>
+            <w:proofErr w:type="spellStart"/>
+            <w:r>
+              <w:rPr>
+                <w:color w:val="000000"/>
+                <w:sz w:val="26"/>
+                <w:szCs w:val="26"/>
+                <w:lang w:val="en-US" w:eastAsia="en-US"/>
+              </w:rPr>
+              <w:t>шт</w:t>
+            </w:r>
+            <w:proofErr w:type="spellEnd"/>
+            <w:r>
+              <w:rPr>
+                <w:color w:val="000000"/>
+                <w:sz w:val="26"/>
+                <w:szCs w:val="26"/>
+                <w:lang w:val="en-US" w:eastAsia="en-US"/>
+              </w:rPr>
+              <w:t>.</w:t>
             </w:r>
           </w:p>
         </w:tc>
@@ -6383,14 +6429,25 @@
                 <w:szCs w:val="26"/>
               </w:rPr>
             </w:pPr>
-            <w:r>
-              <w:rPr>
-                <w:color w:val="000000"/>
-                <w:sz w:val="26"/>
-                <w:szCs w:val="26"/>
-                <w:lang w:val="en-US" w:eastAsia="en-US"/>
-              </w:rPr>
-              <w:t>шт.</w:t>
+            <w:proofErr w:type="spellStart"/>
+            <w:r>
+              <w:rPr>
+                <w:color w:val="000000"/>
+                <w:sz w:val="26"/>
+                <w:szCs w:val="26"/>
+                <w:lang w:val="en-US" w:eastAsia="en-US"/>
+              </w:rPr>
+              <w:t>шт</w:t>
+            </w:r>
+            <w:proofErr w:type="spellEnd"/>
+            <w:r>
+              <w:rPr>
+                <w:color w:val="000000"/>
+                <w:sz w:val="26"/>
+                <w:szCs w:val="26"/>
+                <w:lang w:val="en-US" w:eastAsia="en-US"/>
+              </w:rPr>
+              <w:t>.</w:t>
             </w:r>
           </w:p>
         </w:tc>
@@ -6485,14 +6542,25 @@
                 <w:szCs w:val="26"/>
               </w:rPr>
             </w:pPr>
-            <w:r>
-              <w:rPr>
-                <w:color w:val="000000"/>
-                <w:sz w:val="26"/>
-                <w:szCs w:val="26"/>
-                <w:lang w:val="en-US" w:eastAsia="en-US"/>
-              </w:rPr>
-              <w:t>шт.</w:t>
+            <w:proofErr w:type="spellStart"/>
+            <w:r>
+              <w:rPr>
+                <w:color w:val="000000"/>
+                <w:sz w:val="26"/>
+                <w:szCs w:val="26"/>
+                <w:lang w:val="en-US" w:eastAsia="en-US"/>
+              </w:rPr>
+              <w:t>шт</w:t>
+            </w:r>
+            <w:proofErr w:type="spellEnd"/>
+            <w:r>
+              <w:rPr>
+                <w:color w:val="000000"/>
+                <w:sz w:val="26"/>
+                <w:szCs w:val="26"/>
+                <w:lang w:val="en-US" w:eastAsia="en-US"/>
+              </w:rPr>
+              <w:t>.</w:t>
             </w:r>
           </w:p>
         </w:tc>
@@ -6587,14 +6655,25 @@
                 <w:szCs w:val="26"/>
               </w:rPr>
             </w:pPr>
-            <w:r>
-              <w:rPr>
-                <w:color w:val="000000"/>
-                <w:sz w:val="26"/>
-                <w:szCs w:val="26"/>
-                <w:lang w:val="en-US" w:eastAsia="en-US"/>
-              </w:rPr>
-              <w:t>шт.</w:t>
+            <w:proofErr w:type="spellStart"/>
+            <w:r>
+              <w:rPr>
+                <w:color w:val="000000"/>
+                <w:sz w:val="26"/>
+                <w:szCs w:val="26"/>
+                <w:lang w:val="en-US" w:eastAsia="en-US"/>
+              </w:rPr>
+              <w:t>шт</w:t>
+            </w:r>
+            <w:proofErr w:type="spellEnd"/>
+            <w:r>
+              <w:rPr>
+                <w:color w:val="000000"/>
+                <w:sz w:val="26"/>
+                <w:szCs w:val="26"/>
+                <w:lang w:val="en-US" w:eastAsia="en-US"/>
+              </w:rPr>
+              <w:t>.</w:t>
             </w:r>
           </w:p>
         </w:tc>
@@ -6689,14 +6768,25 @@
                 <w:szCs w:val="26"/>
               </w:rPr>
             </w:pPr>
-            <w:r>
-              <w:rPr>
-                <w:color w:val="000000"/>
-                <w:sz w:val="26"/>
-                <w:szCs w:val="26"/>
-                <w:lang w:val="en-US" w:eastAsia="en-US"/>
-              </w:rPr>
-              <w:t>шт.</w:t>
+            <w:proofErr w:type="spellStart"/>
+            <w:r>
+              <w:rPr>
+                <w:color w:val="000000"/>
+                <w:sz w:val="26"/>
+                <w:szCs w:val="26"/>
+                <w:lang w:val="en-US" w:eastAsia="en-US"/>
+              </w:rPr>
+              <w:t>шт</w:t>
+            </w:r>
+            <w:proofErr w:type="spellEnd"/>
+            <w:r>
+              <w:rPr>
+                <w:color w:val="000000"/>
+                <w:sz w:val="26"/>
+                <w:szCs w:val="26"/>
+                <w:lang w:val="en-US" w:eastAsia="en-US"/>
+              </w:rPr>
+              <w:t>.</w:t>
             </w:r>
           </w:p>
         </w:tc>
@@ -6791,14 +6881,25 @@
                 <w:szCs w:val="26"/>
               </w:rPr>
             </w:pPr>
-            <w:r>
-              <w:rPr>
-                <w:color w:val="000000"/>
-                <w:sz w:val="26"/>
-                <w:szCs w:val="26"/>
-                <w:lang w:val="en-US" w:eastAsia="en-US"/>
-              </w:rPr>
-              <w:t>шт.</w:t>
+            <w:proofErr w:type="spellStart"/>
+            <w:r>
+              <w:rPr>
+                <w:color w:val="000000"/>
+                <w:sz w:val="26"/>
+                <w:szCs w:val="26"/>
+                <w:lang w:val="en-US" w:eastAsia="en-US"/>
+              </w:rPr>
+              <w:t>шт</w:t>
+            </w:r>
+            <w:proofErr w:type="spellEnd"/>
+            <w:r>
+              <w:rPr>
+                <w:color w:val="000000"/>
+                <w:sz w:val="26"/>
+                <w:szCs w:val="26"/>
+                <w:lang w:val="en-US" w:eastAsia="en-US"/>
+              </w:rPr>
+              <w:t>.</w:t>
             </w:r>
           </w:p>
         </w:tc>
@@ -6893,14 +6994,25 @@
                 <w:szCs w:val="26"/>
               </w:rPr>
             </w:pPr>
-            <w:r>
-              <w:rPr>
-                <w:color w:val="000000"/>
-                <w:sz w:val="26"/>
-                <w:szCs w:val="26"/>
-                <w:lang w:val="en-US" w:eastAsia="en-US"/>
-              </w:rPr>
-              <w:t>шт.</w:t>
+            <w:proofErr w:type="spellStart"/>
+            <w:r>
+              <w:rPr>
+                <w:color w:val="000000"/>
+                <w:sz w:val="26"/>
+                <w:szCs w:val="26"/>
+                <w:lang w:val="en-US" w:eastAsia="en-US"/>
+              </w:rPr>
+              <w:t>шт</w:t>
+            </w:r>
+            <w:proofErr w:type="spellEnd"/>
+            <w:r>
+              <w:rPr>
+                <w:color w:val="000000"/>
+                <w:sz w:val="26"/>
+                <w:szCs w:val="26"/>
+                <w:lang w:val="en-US" w:eastAsia="en-US"/>
+              </w:rPr>
+              <w:t>.</w:t>
             </w:r>
           </w:p>
         </w:tc>
@@ -6995,14 +7107,25 @@
                 <w:szCs w:val="26"/>
               </w:rPr>
             </w:pPr>
-            <w:r>
-              <w:rPr>
-                <w:color w:val="000000"/>
-                <w:sz w:val="26"/>
-                <w:szCs w:val="26"/>
-                <w:lang w:val="en-US" w:eastAsia="en-US"/>
-              </w:rPr>
-              <w:t>шт.</w:t>
+            <w:proofErr w:type="spellStart"/>
+            <w:r>
+              <w:rPr>
+                <w:color w:val="000000"/>
+                <w:sz w:val="26"/>
+                <w:szCs w:val="26"/>
+                <w:lang w:val="en-US" w:eastAsia="en-US"/>
+              </w:rPr>
+              <w:t>шт</w:t>
+            </w:r>
+            <w:proofErr w:type="spellEnd"/>
+            <w:r>
+              <w:rPr>
+                <w:color w:val="000000"/>
+                <w:sz w:val="26"/>
+                <w:szCs w:val="26"/>
+                <w:lang w:val="en-US" w:eastAsia="en-US"/>
+              </w:rPr>
+              <w:t>.</w:t>
             </w:r>
           </w:p>
         </w:tc>
@@ -7097,14 +7220,25 @@
                 <w:szCs w:val="26"/>
               </w:rPr>
             </w:pPr>
-            <w:r>
-              <w:rPr>
-                <w:color w:val="000000"/>
-                <w:sz w:val="26"/>
-                <w:szCs w:val="26"/>
-                <w:lang w:val="en-US" w:eastAsia="en-US"/>
-              </w:rPr>
-              <w:t>шт.</w:t>
+            <w:proofErr w:type="spellStart"/>
+            <w:r>
+              <w:rPr>
+                <w:color w:val="000000"/>
+                <w:sz w:val="26"/>
+                <w:szCs w:val="26"/>
+                <w:lang w:val="en-US" w:eastAsia="en-US"/>
+              </w:rPr>
+              <w:t>шт</w:t>
+            </w:r>
+            <w:proofErr w:type="spellEnd"/>
+            <w:r>
+              <w:rPr>
+                <w:color w:val="000000"/>
+                <w:sz w:val="26"/>
+                <w:szCs w:val="26"/>
+                <w:lang w:val="en-US" w:eastAsia="en-US"/>
+              </w:rPr>
+              <w:t>.</w:t>
             </w:r>
           </w:p>
         </w:tc>
@@ -7199,14 +7333,25 @@
                 <w:szCs w:val="26"/>
               </w:rPr>
             </w:pPr>
-            <w:r>
-              <w:rPr>
-                <w:color w:val="000000"/>
-                <w:sz w:val="26"/>
-                <w:szCs w:val="26"/>
-                <w:lang w:val="en-US" w:eastAsia="en-US"/>
-              </w:rPr>
-              <w:t>шт.</w:t>
+            <w:proofErr w:type="spellStart"/>
+            <w:r>
+              <w:rPr>
+                <w:color w:val="000000"/>
+                <w:sz w:val="26"/>
+                <w:szCs w:val="26"/>
+                <w:lang w:val="en-US" w:eastAsia="en-US"/>
+              </w:rPr>
+              <w:t>шт</w:t>
+            </w:r>
+            <w:proofErr w:type="spellEnd"/>
+            <w:r>
+              <w:rPr>
+                <w:color w:val="000000"/>
+                <w:sz w:val="26"/>
+                <w:szCs w:val="26"/>
+                <w:lang w:val="en-US" w:eastAsia="en-US"/>
+              </w:rPr>
+              <w:t>.</w:t>
             </w:r>
           </w:p>
         </w:tc>
@@ -7301,14 +7446,25 @@
                 <w:szCs w:val="26"/>
               </w:rPr>
             </w:pPr>
-            <w:r>
-              <w:rPr>
-                <w:color w:val="000000"/>
-                <w:sz w:val="26"/>
-                <w:szCs w:val="26"/>
-                <w:lang w:val="en-US" w:eastAsia="en-US"/>
-              </w:rPr>
-              <w:t>шт.</w:t>
+            <w:proofErr w:type="spellStart"/>
+            <w:r>
+              <w:rPr>
+                <w:color w:val="000000"/>
+                <w:sz w:val="26"/>
+                <w:szCs w:val="26"/>
+                <w:lang w:val="en-US" w:eastAsia="en-US"/>
+              </w:rPr>
+              <w:t>шт</w:t>
+            </w:r>
+            <w:proofErr w:type="spellEnd"/>
+            <w:r>
+              <w:rPr>
+                <w:color w:val="000000"/>
+                <w:sz w:val="26"/>
+                <w:szCs w:val="26"/>
+                <w:lang w:val="en-US" w:eastAsia="en-US"/>
+              </w:rPr>
+              <w:t>.</w:t>
             </w:r>
           </w:p>
         </w:tc>
@@ -7403,14 +7559,25 @@
                 <w:szCs w:val="26"/>
               </w:rPr>
             </w:pPr>
-            <w:r>
-              <w:rPr>
-                <w:color w:val="000000"/>
-                <w:sz w:val="26"/>
-                <w:szCs w:val="26"/>
-                <w:lang w:val="en-US" w:eastAsia="en-US"/>
-              </w:rPr>
-              <w:t>шт.</w:t>
+            <w:proofErr w:type="spellStart"/>
+            <w:r>
+              <w:rPr>
+                <w:color w:val="000000"/>
+                <w:sz w:val="26"/>
+                <w:szCs w:val="26"/>
+                <w:lang w:val="en-US" w:eastAsia="en-US"/>
+              </w:rPr>
+              <w:t>шт</w:t>
+            </w:r>
+            <w:proofErr w:type="spellEnd"/>
+            <w:r>
+              <w:rPr>
+                <w:color w:val="000000"/>
+                <w:sz w:val="26"/>
+                <w:szCs w:val="26"/>
+                <w:lang w:val="en-US" w:eastAsia="en-US"/>
+              </w:rPr>
+              <w:t>.</w:t>
             </w:r>
           </w:p>
         </w:tc>
@@ -7454,572 +7621,91 @@
     </w:p>
     <w:p>
       <w:pPr>
-        <w:shd w:val="clear" w:color="auto" w:fill="FFFFFF"/>
-        <w:tabs>
-          <w:tab w:val="left" w:leader="underscore" w:pos="567"/>
-        </w:tabs>
-        <w:spacing w:line="276" w:lineRule="auto"/>
-        <w:ind w:right="28" w:firstLine="567"/>
-        <w:jc w:val="both"/>
-        <w:rPr>
-          <w:sz w:val="26"/>
-          <w:szCs w:val="26"/>
+        <w:rPr>
+          <w:sz w:val="28"/>
+          <w:szCs w:val="28"/>
+          <w:lang w:val="uk-UA"/>
         </w:rPr>
       </w:pPr>
       <w:r>
         <w:rPr>
-          <w:color w:val="000000"/>
-          <w:spacing w:val="5"/>
-          <w:sz w:val="26"/>
-          <w:szCs w:val="26"/>
-          <w:lang w:val="uk-UA"/>
-        </w:rPr>
-        <w:t>Голова комісії</w:t>
+          <w:sz w:val="28"/>
+          <w:szCs w:val="28"/>
+          <w:lang w:val="uk-UA"/>
+        </w:rPr>
+        <w:t xml:space="preserve">Керівник структурного підрозділу </w:t>
       </w:r>
       <w:r>
         <w:rPr>
-          <w:color w:val="000000"/>
-          <w:spacing w:val="5"/>
-          <w:sz w:val="26"/>
-          <w:szCs w:val="26"/>
-          <w:u w:val="single"/>
+          <w:sz w:val="28"/>
+          <w:szCs w:val="28"/>
           <w:lang w:val="uk-UA"/>
         </w:rPr>
         <w:tab/>
-      </w:r>
-      <w:r>
-        <w:rPr>
-          <w:color w:val="000000"/>
-          <w:spacing w:val="5"/>
-          <w:sz w:val="26"/>
-          <w:szCs w:val="26"/>
-          <w:u w:val="single"/>
-          <w:lang w:val="uk-UA"/>
-        </w:rPr>
-        <w:tab/>
-      </w:r>
-      <w:r>
-        <w:rPr>
-          <w:color w:val="000000"/>
-          <w:spacing w:val="5"/>
-          <w:sz w:val="26"/>
-          <w:szCs w:val="26"/>
-          <w:u w:val="single"/>
-          <w:lang w:val="uk-UA"/>
-        </w:rPr>
-        <w:tab/>
-      </w:r>
-      <w:r>
-        <w:rPr>
-          <w:color w:val="000000"/>
-          <w:spacing w:val="5"/>
-          <w:sz w:val="26"/>
-          <w:szCs w:val="26"/>
-          <w:u w:val="single"/>
-          <w:lang w:val="uk-UA"/>
-        </w:rPr>
-        <w:tab/>
-      </w:r>
-      <w:r>
-        <w:rPr>
-          <w:color w:val="000000"/>
-          <w:spacing w:val="5"/>
-          <w:sz w:val="26"/>
-          <w:szCs w:val="26"/>
-          <w:u w:val="single"/>
-          <w:lang w:val="uk-UA"/>
-        </w:rPr>
-        <w:tab/>
-      </w:r>
-      <w:r>
-        <w:rPr>
-          <w:color w:val="000000"/>
-          <w:spacing w:val="5"/>
-          <w:sz w:val="26"/>
-          <w:szCs w:val="26"/>
-          <w:u w:val="single"/>
-          <w:lang w:val="uk-UA"/>
-        </w:rPr>
-        <w:tab/>
-      </w:r>
-      <w:r>
-        <w:rPr>
-          <w:color w:val="FFFFFF"/>
-          <w:spacing w:val="5"/>
-          <w:sz w:val="26"/>
-          <w:szCs w:val="26"/>
-          <w:u w:val="single"/>
-          <w:lang w:val="uk-UA"/>
-        </w:rPr>
-        <w:t>.</w:t>
+        <w:t>___________________Олег ОЛІХ</w:t>
       </w:r>
     </w:p>
     <w:p>
       <w:pPr>
-        <w:shd w:val="clear" w:color="auto" w:fill="FFFFFF"/>
-        <w:tabs>
-          <w:tab w:val="left" w:leader="underscore" w:pos="567"/>
-        </w:tabs>
-        <w:spacing w:line="276" w:lineRule="auto"/>
-        <w:ind w:right="28" w:firstLine="567"/>
-        <w:jc w:val="both"/>
-        <w:rPr>
-          <w:color w:val="000000"/>
-          <w:spacing w:val="5"/>
-          <w:sz w:val="26"/>
-          <w:szCs w:val="26"/>
+        <w:rPr>
+          <w:sz w:val="28"/>
+          <w:szCs w:val="28"/>
           <w:lang w:val="uk-UA"/>
         </w:rPr>
       </w:pPr>
     </w:p>
     <w:p>
       <w:pPr>
-        <w:shd w:val="clear" w:color="auto" w:fill="FFFFFF"/>
-        <w:tabs>
-          <w:tab w:val="left" w:leader="underscore" w:pos="567"/>
-        </w:tabs>
-        <w:spacing w:line="276" w:lineRule="auto"/>
-        <w:ind w:right="28" w:firstLine="567"/>
-        <w:jc w:val="both"/>
-        <w:rPr>
-          <w:color w:val="000000"/>
-          <w:spacing w:val="5"/>
-          <w:sz w:val="26"/>
-          <w:szCs w:val="26"/>
+        <w:rPr>
+          <w:sz w:val="28"/>
+          <w:szCs w:val="28"/>
           <w:lang w:val="uk-UA"/>
         </w:rPr>
       </w:pPr>
     </w:p>
     <w:p>
       <w:pPr>
-        <w:shd w:val="clear" w:color="auto" w:fill="FFFFFF"/>
-        <w:tabs>
-          <w:tab w:val="left" w:leader="underscore" w:pos="567"/>
-        </w:tabs>
-        <w:spacing w:line="276" w:lineRule="auto"/>
-        <w:ind w:right="28" w:firstLine="567"/>
-        <w:jc w:val="both"/>
-        <w:rPr>
-          <w:sz w:val="26"/>
-          <w:szCs w:val="26"/>
+        <w:rPr>
+          <w:sz w:val="28"/>
+          <w:szCs w:val="28"/>
+          <w:lang w:val="en-US"/>
         </w:rPr>
       </w:pPr>
       <w:r>
         <w:rPr>
-          <w:color w:val="000000"/>
-          <w:spacing w:val="5"/>
-          <w:sz w:val="26"/>
-          <w:szCs w:val="26"/>
-          <w:lang w:val="uk-UA"/>
-        </w:rPr>
-        <w:t>Члени комісії</w:t>
+          <w:sz w:val="28"/>
+          <w:szCs w:val="28"/>
+          <w:lang w:val="uk-UA"/>
+        </w:rPr>
+        <w:t xml:space="preserve">Матеріально-відповідальна особа </w:t>
       </w:r>
       <w:r>
         <w:rPr>
-          <w:color w:val="000000"/>
-          <w:spacing w:val="5"/>
-          <w:sz w:val="26"/>
-          <w:szCs w:val="26"/>
-          <w:u w:val="single"/>
+          <w:sz w:val="28"/>
+          <w:szCs w:val="28"/>
           <w:lang w:val="uk-UA"/>
         </w:rPr>
         <w:tab/>
-      </w:r>
-      <w:r>
-        <w:rPr>
-          <w:color w:val="000000"/>
-          <w:spacing w:val="5"/>
-          <w:sz w:val="26"/>
-          <w:szCs w:val="26"/>
-          <w:u w:val="single"/>
-          <w:lang w:val="uk-UA"/>
-        </w:rPr>
-        <w:tab/>
-      </w:r>
-      <w:r>
-        <w:rPr>
-          <w:color w:val="000000"/>
-          <w:spacing w:val="5"/>
-          <w:sz w:val="26"/>
-          <w:szCs w:val="26"/>
-          <w:u w:val="single"/>
-          <w:lang w:val="uk-UA"/>
-        </w:rPr>
-        <w:tab/>
-      </w:r>
-      <w:r>
-        <w:rPr>
-          <w:color w:val="000000"/>
-          <w:spacing w:val="5"/>
-          <w:sz w:val="26"/>
-          <w:szCs w:val="26"/>
-          <w:u w:val="single"/>
-          <w:lang w:val="uk-UA"/>
-        </w:rPr>
-        <w:tab/>
-      </w:r>
-      <w:r>
-        <w:rPr>
-          <w:color w:val="000000"/>
-          <w:spacing w:val="5"/>
-          <w:sz w:val="26"/>
-          <w:szCs w:val="26"/>
-          <w:u w:val="single"/>
-          <w:lang w:val="uk-UA"/>
-        </w:rPr>
-        <w:tab/>
-      </w:r>
-      <w:r>
-        <w:rPr>
-          <w:color w:val="000000"/>
-          <w:spacing w:val="5"/>
-          <w:sz w:val="26"/>
-          <w:szCs w:val="26"/>
-          <w:u w:val="single"/>
-          <w:lang w:val="uk-UA"/>
-        </w:rPr>
-        <w:tab/>
-      </w:r>
-      <w:r>
-        <w:rPr>
-          <w:color w:val="000000"/>
-          <w:spacing w:val="5"/>
-          <w:sz w:val="26"/>
-          <w:szCs w:val="26"/>
-          <w:u w:val="single"/>
-          <w:lang w:val="uk-UA"/>
-        </w:rPr>
-        <w:tab/>
-      </w:r>
-      <w:r>
-        <w:rPr>
-          <w:color w:val="000000"/>
-          <w:spacing w:val="5"/>
-          <w:sz w:val="26"/>
-          <w:szCs w:val="26"/>
-          <w:u w:val="single"/>
-          <w:lang w:val="uk-UA"/>
-        </w:rPr>
-        <w:tab/>
-      </w:r>
-      <w:r>
-        <w:rPr>
-          <w:color w:val="000000"/>
-          <w:spacing w:val="5"/>
-          <w:sz w:val="26"/>
-          <w:szCs w:val="26"/>
-          <w:u w:val="single"/>
-          <w:lang w:val="uk-UA"/>
-        </w:rPr>
-        <w:tab/>
-      </w:r>
-      <w:r>
-        <w:rPr>
-          <w:color w:val="000000"/>
-          <w:spacing w:val="5"/>
-          <w:sz w:val="26"/>
-          <w:szCs w:val="26"/>
-          <w:u w:val="single"/>
-          <w:lang w:val="uk-UA"/>
-        </w:rPr>
-        <w:tab/>
-      </w:r>
-      <w:r>
-        <w:rPr>
-          <w:color w:val="FFFFFF"/>
-          <w:spacing w:val="5"/>
-          <w:sz w:val="26"/>
-          <w:szCs w:val="26"/>
-          <w:u w:val="single"/>
-          <w:lang w:val="uk-UA"/>
-        </w:rPr>
-        <w:t>.</w:t>
+        <w:t>___________________Ольга ОСКІРКО</w:t>
       </w:r>
     </w:p>
     <w:p>
       <w:pPr>
-        <w:shd w:val="clear" w:color="auto" w:fill="FFFFFF"/>
-        <w:tabs>
-          <w:tab w:val="left" w:leader="underscore" w:pos="567"/>
-        </w:tabs>
-        <w:spacing w:line="276" w:lineRule="auto"/>
-        <w:ind w:right="28" w:firstLine="567"/>
-        <w:jc w:val="both"/>
-        <w:rPr>
-          <w:color w:val="FFFFFF"/>
-          <w:spacing w:val="5"/>
-          <w:sz w:val="26"/>
-          <w:szCs w:val="26"/>
-          <w:u w:val="single"/>
-          <w:lang w:val="uk-UA"/>
+        <w:widowControl/>
+        <w:rPr>
+          <w:sz w:val="28"/>
+          <w:szCs w:val="28"/>
+          <w:lang w:val="en-US"/>
         </w:rPr>
       </w:pPr>
-    </w:p>
-    <w:p>
-      <w:pPr>
-        <w:shd w:val="clear" w:color="auto" w:fill="FFFFFF"/>
-        <w:tabs>
-          <w:tab w:val="left" w:leader="underscore" w:pos="567"/>
-        </w:tabs>
-        <w:spacing w:line="276" w:lineRule="auto"/>
-        <w:ind w:right="28" w:firstLine="567"/>
-        <w:jc w:val="both"/>
-        <w:rPr>
-          <w:color w:val="FFFFFF"/>
-          <w:spacing w:val="5"/>
-          <w:sz w:val="26"/>
-          <w:szCs w:val="26"/>
-          <w:u w:val="single"/>
-          <w:lang w:val="uk-UA"/>
-        </w:rPr>
-      </w:pPr>
-    </w:p>
-    <w:p>
-      <w:pPr>
-        <w:shd w:val="clear" w:color="auto" w:fill="FFFFFF"/>
-        <w:tabs>
-          <w:tab w:val="left" w:leader="underscore" w:pos="567"/>
-        </w:tabs>
-        <w:spacing w:line="276" w:lineRule="auto"/>
-        <w:ind w:right="28" w:firstLine="567"/>
-        <w:jc w:val="both"/>
-        <w:rPr>
-          <w:color w:val="FFFFFF"/>
-          <w:spacing w:val="5"/>
-          <w:sz w:val="26"/>
-          <w:szCs w:val="26"/>
-          <w:u w:val="single"/>
-          <w:lang w:val="uk-UA"/>
-        </w:rPr>
-      </w:pPr>
-    </w:p>
-    <w:p>
-      <w:pPr>
-        <w:shd w:val="clear" w:color="auto" w:fill="FFFFFF"/>
-        <w:tabs>
-          <w:tab w:val="left" w:leader="underscore" w:pos="567"/>
-        </w:tabs>
-        <w:spacing w:line="276" w:lineRule="auto"/>
-        <w:ind w:right="28" w:firstLine="567"/>
-        <w:jc w:val="both"/>
-        <w:rPr>
-          <w:color w:val="FFFFFF"/>
-          <w:spacing w:val="5"/>
-          <w:sz w:val="26"/>
-          <w:szCs w:val="26"/>
-          <w:u w:val="single"/>
-          <w:lang w:val="uk-UA"/>
-        </w:rPr>
-      </w:pPr>
-    </w:p>
-    <w:p>
-      <w:pPr>
-        <w:shd w:val="clear" w:color="auto" w:fill="FFFFFF"/>
-        <w:tabs>
-          <w:tab w:val="left" w:leader="underscore" w:pos="567"/>
-        </w:tabs>
-        <w:spacing w:line="276" w:lineRule="auto"/>
-        <w:ind w:right="28" w:firstLine="567"/>
-        <w:jc w:val="both"/>
-        <w:rPr>
-          <w:color w:val="FFFFFF"/>
-          <w:spacing w:val="5"/>
-          <w:sz w:val="26"/>
-          <w:szCs w:val="26"/>
-          <w:u w:val="single"/>
-          <w:lang w:val="uk-UA"/>
-        </w:rPr>
-      </w:pPr>
-    </w:p>
-    <w:p>
-      <w:pPr>
-        <w:shd w:val="clear" w:color="auto" w:fill="FFFFFF"/>
-        <w:tabs>
-          <w:tab w:val="left" w:leader="underscore" w:pos="567"/>
-        </w:tabs>
-        <w:spacing w:line="276" w:lineRule="auto"/>
-        <w:ind w:right="28" w:firstLine="567"/>
-        <w:jc w:val="both"/>
-        <w:rPr>
-          <w:color w:val="FFFFFF"/>
-          <w:spacing w:val="5"/>
-          <w:sz w:val="26"/>
-          <w:szCs w:val="26"/>
-          <w:u w:val="single"/>
-          <w:lang w:val="uk-UA"/>
-        </w:rPr>
-      </w:pPr>
-    </w:p>
-    <w:p>
-      <w:pPr>
-        <w:shd w:val="clear" w:color="auto" w:fill="FFFFFF"/>
-        <w:tabs>
-          <w:tab w:val="left" w:leader="underscore" w:pos="567"/>
-        </w:tabs>
-        <w:spacing w:line="276" w:lineRule="auto"/>
-        <w:ind w:right="28" w:firstLine="567"/>
-        <w:jc w:val="both"/>
-        <w:rPr>
-          <w:color w:val="FFFFFF"/>
-          <w:spacing w:val="5"/>
-          <w:sz w:val="26"/>
-          <w:szCs w:val="26"/>
-          <w:u w:val="single"/>
-          <w:lang w:val="uk-UA"/>
-        </w:rPr>
-      </w:pPr>
-    </w:p>
-    <w:p>
-      <w:pPr>
-        <w:shd w:val="clear" w:color="auto" w:fill="FFFFFF"/>
-        <w:tabs>
-          <w:tab w:val="left" w:leader="underscore" w:pos="567"/>
-        </w:tabs>
-        <w:spacing w:line="276" w:lineRule="auto"/>
-        <w:ind w:right="28" w:firstLine="567"/>
-        <w:jc w:val="both"/>
-        <w:rPr>
-          <w:color w:val="FFFFFF"/>
-          <w:spacing w:val="5"/>
-          <w:sz w:val="26"/>
-          <w:szCs w:val="26"/>
-          <w:u w:val="single"/>
-          <w:lang w:val="uk-UA"/>
-        </w:rPr>
-      </w:pPr>
-    </w:p>
-    <w:p>
-      <w:pPr>
-        <w:shd w:val="clear" w:color="auto" w:fill="FFFFFF"/>
-        <w:tabs>
-          <w:tab w:val="left" w:leader="underscore" w:pos="567"/>
-        </w:tabs>
-        <w:spacing w:line="276" w:lineRule="auto"/>
-        <w:ind w:right="28" w:firstLine="567"/>
-        <w:jc w:val="both"/>
-        <w:rPr>
-          <w:color w:val="FFFFFF"/>
-          <w:spacing w:val="5"/>
-          <w:sz w:val="26"/>
-          <w:szCs w:val="26"/>
-          <w:u w:val="single"/>
-          <w:lang w:val="uk-UA"/>
-        </w:rPr>
-      </w:pPr>
-    </w:p>
-    <w:p>
-      <w:pPr>
-        <w:shd w:val="clear" w:color="auto" w:fill="FFFFFF"/>
-        <w:tabs>
-          <w:tab w:val="left" w:leader="underscore" w:pos="567"/>
-        </w:tabs>
-        <w:spacing w:line="276" w:lineRule="auto"/>
-        <w:ind w:right="28" w:firstLine="567"/>
-        <w:jc w:val="both"/>
-        <w:rPr>
-          <w:color w:val="FFFFFF"/>
-          <w:spacing w:val="5"/>
-          <w:sz w:val="26"/>
-          <w:szCs w:val="26"/>
-          <w:u w:val="single"/>
-          <w:lang w:val="uk-UA"/>
-        </w:rPr>
-      </w:pPr>
-    </w:p>
-    <w:p>
-      <w:pPr>
-        <w:shd w:val="clear" w:color="auto" w:fill="FFFFFF"/>
-        <w:tabs>
-          <w:tab w:val="left" w:leader="underscore" w:pos="567"/>
-        </w:tabs>
-        <w:spacing w:line="276" w:lineRule="auto"/>
-        <w:ind w:right="28" w:firstLine="567"/>
-        <w:jc w:val="both"/>
-        <w:rPr>
-          <w:color w:val="FFFFFF"/>
-          <w:spacing w:val="5"/>
-          <w:sz w:val="26"/>
-          <w:szCs w:val="26"/>
-          <w:u w:val="single"/>
-          <w:lang w:val="uk-UA"/>
-        </w:rPr>
-      </w:pPr>
-    </w:p>
-    <w:p>
-      <w:pPr>
-        <w:shd w:val="clear" w:color="auto" w:fill="FFFFFF"/>
-        <w:tabs>
-          <w:tab w:val="left" w:leader="underscore" w:pos="567"/>
-        </w:tabs>
-        <w:spacing w:line="276" w:lineRule="auto"/>
-        <w:ind w:right="28" w:firstLine="567"/>
-        <w:jc w:val="both"/>
-        <w:rPr>
-          <w:color w:val="FFFFFF"/>
-          <w:spacing w:val="5"/>
-          <w:sz w:val="26"/>
-          <w:szCs w:val="26"/>
-          <w:u w:val="single"/>
-          <w:lang w:val="uk-UA"/>
-        </w:rPr>
-      </w:pPr>
-    </w:p>
-    <w:p>
-      <w:pPr>
-        <w:shd w:val="clear" w:color="auto" w:fill="FFFFFF"/>
-        <w:tabs>
-          <w:tab w:val="left" w:leader="underscore" w:pos="567"/>
-        </w:tabs>
-        <w:spacing w:line="276" w:lineRule="auto"/>
-        <w:ind w:right="28" w:firstLine="567"/>
-        <w:jc w:val="both"/>
-        <w:rPr>
-          <w:color w:val="FFFFFF"/>
-          <w:spacing w:val="5"/>
-          <w:sz w:val="26"/>
-          <w:szCs w:val="26"/>
-          <w:u w:val="single"/>
-          <w:lang w:val="uk-UA"/>
-        </w:rPr>
-      </w:pPr>
-    </w:p>
-    <w:p>
-      <w:pPr>
-        <w:shd w:val="clear" w:color="auto" w:fill="FFFFFF"/>
-        <w:tabs>
-          <w:tab w:val="left" w:leader="underscore" w:pos="567"/>
-        </w:tabs>
-        <w:spacing w:line="276" w:lineRule="auto"/>
-        <w:ind w:right="28" w:firstLine="567"/>
-        <w:jc w:val="both"/>
-        <w:rPr>
-          <w:color w:val="FFFFFF"/>
-          <w:spacing w:val="5"/>
-          <w:sz w:val="26"/>
-          <w:szCs w:val="26"/>
-          <w:u w:val="single"/>
-          <w:lang w:val="uk-UA"/>
-        </w:rPr>
-      </w:pPr>
-    </w:p>
-    <w:p>
-      <w:pPr>
-        <w:shd w:val="clear" w:color="auto" w:fill="FFFFFF"/>
-        <w:tabs>
-          <w:tab w:val="left" w:leader="underscore" w:pos="567"/>
-        </w:tabs>
-        <w:spacing w:line="276" w:lineRule="auto"/>
-        <w:ind w:right="28" w:firstLine="567"/>
-        <w:jc w:val="both"/>
-        <w:rPr>
-          <w:color w:val="FFFFFF"/>
-          <w:spacing w:val="5"/>
-          <w:sz w:val="26"/>
-          <w:szCs w:val="26"/>
-          <w:u w:val="single"/>
-          <w:lang w:val="uk-UA"/>
-        </w:rPr>
-      </w:pPr>
+      <w:r>
+        <w:rPr>
+          <w:sz w:val="28"/>
+          <w:szCs w:val="28"/>
+          <w:lang w:val="en-US"/>
+        </w:rPr>
+        <w:br w:type="page"/>
+      </w:r>
     </w:p>
     <w:p>
       <w:pPr>
@@ -8384,14 +8070,25 @@
                 <w:szCs w:val="26"/>
               </w:rPr>
             </w:pPr>
-            <w:r>
-              <w:rPr>
-                <w:color w:val="000000"/>
-                <w:sz w:val="26"/>
-                <w:szCs w:val="26"/>
-                <w:lang w:val="en-US" w:eastAsia="en-US"/>
-              </w:rPr>
-              <w:t>шт.</w:t>
+            <w:proofErr w:type="spellStart"/>
+            <w:r>
+              <w:rPr>
+                <w:color w:val="000000"/>
+                <w:sz w:val="26"/>
+                <w:szCs w:val="26"/>
+                <w:lang w:val="en-US" w:eastAsia="en-US"/>
+              </w:rPr>
+              <w:t>шт</w:t>
+            </w:r>
+            <w:proofErr w:type="spellEnd"/>
+            <w:r>
+              <w:rPr>
+                <w:color w:val="000000"/>
+                <w:sz w:val="26"/>
+                <w:szCs w:val="26"/>
+                <w:lang w:val="en-US" w:eastAsia="en-US"/>
+              </w:rPr>
+              <w:t>.</w:t>
             </w:r>
           </w:p>
         </w:tc>
@@ -8486,14 +8183,25 @@
                 <w:szCs w:val="26"/>
               </w:rPr>
             </w:pPr>
-            <w:r>
-              <w:rPr>
-                <w:color w:val="000000"/>
-                <w:sz w:val="26"/>
-                <w:szCs w:val="26"/>
-                <w:lang w:val="en-US" w:eastAsia="en-US"/>
-              </w:rPr>
-              <w:t>шт.</w:t>
+            <w:proofErr w:type="spellStart"/>
+            <w:r>
+              <w:rPr>
+                <w:color w:val="000000"/>
+                <w:sz w:val="26"/>
+                <w:szCs w:val="26"/>
+                <w:lang w:val="en-US" w:eastAsia="en-US"/>
+              </w:rPr>
+              <w:t>шт</w:t>
+            </w:r>
+            <w:proofErr w:type="spellEnd"/>
+            <w:r>
+              <w:rPr>
+                <w:color w:val="000000"/>
+                <w:sz w:val="26"/>
+                <w:szCs w:val="26"/>
+                <w:lang w:val="en-US" w:eastAsia="en-US"/>
+              </w:rPr>
+              <w:t>.</w:t>
             </w:r>
           </w:p>
         </w:tc>
@@ -8588,14 +8296,25 @@
                 <w:szCs w:val="26"/>
               </w:rPr>
             </w:pPr>
-            <w:r>
-              <w:rPr>
-                <w:color w:val="000000"/>
-                <w:sz w:val="26"/>
-                <w:szCs w:val="26"/>
-                <w:lang w:val="en-US" w:eastAsia="en-US"/>
-              </w:rPr>
-              <w:t>шт.</w:t>
+            <w:proofErr w:type="spellStart"/>
+            <w:r>
+              <w:rPr>
+                <w:color w:val="000000"/>
+                <w:sz w:val="26"/>
+                <w:szCs w:val="26"/>
+                <w:lang w:val="en-US" w:eastAsia="en-US"/>
+              </w:rPr>
+              <w:t>шт</w:t>
+            </w:r>
+            <w:proofErr w:type="spellEnd"/>
+            <w:r>
+              <w:rPr>
+                <w:color w:val="000000"/>
+                <w:sz w:val="26"/>
+                <w:szCs w:val="26"/>
+                <w:lang w:val="en-US" w:eastAsia="en-US"/>
+              </w:rPr>
+              <w:t>.</w:t>
             </w:r>
           </w:p>
         </w:tc>
@@ -8690,14 +8409,25 @@
                 <w:szCs w:val="26"/>
               </w:rPr>
             </w:pPr>
-            <w:r>
-              <w:rPr>
-                <w:color w:val="000000"/>
-                <w:sz w:val="26"/>
-                <w:szCs w:val="26"/>
-                <w:lang w:val="en-US" w:eastAsia="en-US"/>
-              </w:rPr>
-              <w:t>шт.</w:t>
+            <w:proofErr w:type="spellStart"/>
+            <w:r>
+              <w:rPr>
+                <w:color w:val="000000"/>
+                <w:sz w:val="26"/>
+                <w:szCs w:val="26"/>
+                <w:lang w:val="en-US" w:eastAsia="en-US"/>
+              </w:rPr>
+              <w:t>шт</w:t>
+            </w:r>
+            <w:proofErr w:type="spellEnd"/>
+            <w:r>
+              <w:rPr>
+                <w:color w:val="000000"/>
+                <w:sz w:val="26"/>
+                <w:szCs w:val="26"/>
+                <w:lang w:val="en-US" w:eastAsia="en-US"/>
+              </w:rPr>
+              <w:t>.</w:t>
             </w:r>
           </w:p>
         </w:tc>
@@ -8792,14 +8522,25 @@
                 <w:szCs w:val="26"/>
               </w:rPr>
             </w:pPr>
-            <w:r>
-              <w:rPr>
-                <w:color w:val="000000"/>
-                <w:sz w:val="26"/>
-                <w:szCs w:val="26"/>
-                <w:lang w:val="en-US" w:eastAsia="en-US"/>
-              </w:rPr>
-              <w:t>шт.</w:t>
+            <w:proofErr w:type="spellStart"/>
+            <w:r>
+              <w:rPr>
+                <w:color w:val="000000"/>
+                <w:sz w:val="26"/>
+                <w:szCs w:val="26"/>
+                <w:lang w:val="en-US" w:eastAsia="en-US"/>
+              </w:rPr>
+              <w:t>шт</w:t>
+            </w:r>
+            <w:proofErr w:type="spellEnd"/>
+            <w:r>
+              <w:rPr>
+                <w:color w:val="000000"/>
+                <w:sz w:val="26"/>
+                <w:szCs w:val="26"/>
+                <w:lang w:val="en-US" w:eastAsia="en-US"/>
+              </w:rPr>
+              <w:t>.</w:t>
             </w:r>
           </w:p>
         </w:tc>
@@ -8894,14 +8635,25 @@
                 <w:szCs w:val="26"/>
               </w:rPr>
             </w:pPr>
-            <w:r>
-              <w:rPr>
-                <w:color w:val="000000"/>
-                <w:sz w:val="26"/>
-                <w:szCs w:val="26"/>
-                <w:lang w:val="en-US" w:eastAsia="en-US"/>
-              </w:rPr>
-              <w:t>шт.</w:t>
+            <w:proofErr w:type="spellStart"/>
+            <w:r>
+              <w:rPr>
+                <w:color w:val="000000"/>
+                <w:sz w:val="26"/>
+                <w:szCs w:val="26"/>
+                <w:lang w:val="en-US" w:eastAsia="en-US"/>
+              </w:rPr>
+              <w:t>шт</w:t>
+            </w:r>
+            <w:proofErr w:type="spellEnd"/>
+            <w:r>
+              <w:rPr>
+                <w:color w:val="000000"/>
+                <w:sz w:val="26"/>
+                <w:szCs w:val="26"/>
+                <w:lang w:val="en-US" w:eastAsia="en-US"/>
+              </w:rPr>
+              <w:t>.</w:t>
             </w:r>
           </w:p>
         </w:tc>
@@ -8996,14 +8748,25 @@
                 <w:szCs w:val="26"/>
               </w:rPr>
             </w:pPr>
-            <w:r>
-              <w:rPr>
-                <w:color w:val="000000"/>
-                <w:sz w:val="26"/>
-                <w:szCs w:val="26"/>
-                <w:lang w:val="en-US" w:eastAsia="en-US"/>
-              </w:rPr>
-              <w:t>шт.</w:t>
+            <w:proofErr w:type="spellStart"/>
+            <w:r>
+              <w:rPr>
+                <w:color w:val="000000"/>
+                <w:sz w:val="26"/>
+                <w:szCs w:val="26"/>
+                <w:lang w:val="en-US" w:eastAsia="en-US"/>
+              </w:rPr>
+              <w:t>шт</w:t>
+            </w:r>
+            <w:proofErr w:type="spellEnd"/>
+            <w:r>
+              <w:rPr>
+                <w:color w:val="000000"/>
+                <w:sz w:val="26"/>
+                <w:szCs w:val="26"/>
+                <w:lang w:val="en-US" w:eastAsia="en-US"/>
+              </w:rPr>
+              <w:t>.</w:t>
             </w:r>
           </w:p>
         </w:tc>
@@ -9098,14 +8861,25 @@
                 <w:szCs w:val="26"/>
               </w:rPr>
             </w:pPr>
-            <w:r>
-              <w:rPr>
-                <w:color w:val="000000"/>
-                <w:sz w:val="26"/>
-                <w:szCs w:val="26"/>
-                <w:lang w:val="en-US" w:eastAsia="en-US"/>
-              </w:rPr>
-              <w:t>шт.</w:t>
+            <w:proofErr w:type="spellStart"/>
+            <w:r>
+              <w:rPr>
+                <w:color w:val="000000"/>
+                <w:sz w:val="26"/>
+                <w:szCs w:val="26"/>
+                <w:lang w:val="en-US" w:eastAsia="en-US"/>
+              </w:rPr>
+              <w:t>шт</w:t>
+            </w:r>
+            <w:proofErr w:type="spellEnd"/>
+            <w:r>
+              <w:rPr>
+                <w:color w:val="000000"/>
+                <w:sz w:val="26"/>
+                <w:szCs w:val="26"/>
+                <w:lang w:val="en-US" w:eastAsia="en-US"/>
+              </w:rPr>
+              <w:t>.</w:t>
             </w:r>
           </w:p>
         </w:tc>
@@ -9200,14 +8974,25 @@
                 <w:szCs w:val="26"/>
               </w:rPr>
             </w:pPr>
-            <w:r>
-              <w:rPr>
-                <w:color w:val="000000"/>
-                <w:sz w:val="26"/>
-                <w:szCs w:val="26"/>
-                <w:lang w:val="en-US" w:eastAsia="en-US"/>
-              </w:rPr>
-              <w:t>шт.</w:t>
+            <w:proofErr w:type="spellStart"/>
+            <w:r>
+              <w:rPr>
+                <w:color w:val="000000"/>
+                <w:sz w:val="26"/>
+                <w:szCs w:val="26"/>
+                <w:lang w:val="en-US" w:eastAsia="en-US"/>
+              </w:rPr>
+              <w:t>шт</w:t>
+            </w:r>
+            <w:proofErr w:type="spellEnd"/>
+            <w:r>
+              <w:rPr>
+                <w:color w:val="000000"/>
+                <w:sz w:val="26"/>
+                <w:szCs w:val="26"/>
+                <w:lang w:val="en-US" w:eastAsia="en-US"/>
+              </w:rPr>
+              <w:t>.</w:t>
             </w:r>
           </w:p>
         </w:tc>
@@ -9302,14 +9087,25 @@
                 <w:szCs w:val="26"/>
               </w:rPr>
             </w:pPr>
-            <w:r>
-              <w:rPr>
-                <w:color w:val="000000"/>
-                <w:sz w:val="26"/>
-                <w:szCs w:val="26"/>
-                <w:lang w:val="en-US" w:eastAsia="en-US"/>
-              </w:rPr>
-              <w:t>шт.</w:t>
+            <w:proofErr w:type="spellStart"/>
+            <w:r>
+              <w:rPr>
+                <w:color w:val="000000"/>
+                <w:sz w:val="26"/>
+                <w:szCs w:val="26"/>
+                <w:lang w:val="en-US" w:eastAsia="en-US"/>
+              </w:rPr>
+              <w:t>шт</w:t>
+            </w:r>
+            <w:proofErr w:type="spellEnd"/>
+            <w:r>
+              <w:rPr>
+                <w:color w:val="000000"/>
+                <w:sz w:val="26"/>
+                <w:szCs w:val="26"/>
+                <w:lang w:val="en-US" w:eastAsia="en-US"/>
+              </w:rPr>
+              <w:t>.</w:t>
             </w:r>
           </w:p>
         </w:tc>
@@ -9404,14 +9200,25 @@
                 <w:szCs w:val="26"/>
               </w:rPr>
             </w:pPr>
-            <w:r>
-              <w:rPr>
-                <w:color w:val="000000"/>
-                <w:sz w:val="26"/>
-                <w:szCs w:val="26"/>
-                <w:lang w:val="en-US" w:eastAsia="en-US"/>
-              </w:rPr>
-              <w:t>шт.</w:t>
+            <w:proofErr w:type="spellStart"/>
+            <w:r>
+              <w:rPr>
+                <w:color w:val="000000"/>
+                <w:sz w:val="26"/>
+                <w:szCs w:val="26"/>
+                <w:lang w:val="en-US" w:eastAsia="en-US"/>
+              </w:rPr>
+              <w:t>шт</w:t>
+            </w:r>
+            <w:proofErr w:type="spellEnd"/>
+            <w:r>
+              <w:rPr>
+                <w:color w:val="000000"/>
+                <w:sz w:val="26"/>
+                <w:szCs w:val="26"/>
+                <w:lang w:val="en-US" w:eastAsia="en-US"/>
+              </w:rPr>
+              <w:t>.</w:t>
             </w:r>
           </w:p>
         </w:tc>
@@ -9506,14 +9313,25 @@
                 <w:szCs w:val="26"/>
               </w:rPr>
             </w:pPr>
-            <w:r>
-              <w:rPr>
-                <w:color w:val="000000"/>
-                <w:sz w:val="26"/>
-                <w:szCs w:val="26"/>
-                <w:lang w:val="en-US" w:eastAsia="en-US"/>
-              </w:rPr>
-              <w:t>шт.</w:t>
+            <w:proofErr w:type="spellStart"/>
+            <w:r>
+              <w:rPr>
+                <w:color w:val="000000"/>
+                <w:sz w:val="26"/>
+                <w:szCs w:val="26"/>
+                <w:lang w:val="en-US" w:eastAsia="en-US"/>
+              </w:rPr>
+              <w:t>шт</w:t>
+            </w:r>
+            <w:proofErr w:type="spellEnd"/>
+            <w:r>
+              <w:rPr>
+                <w:color w:val="000000"/>
+                <w:sz w:val="26"/>
+                <w:szCs w:val="26"/>
+                <w:lang w:val="en-US" w:eastAsia="en-US"/>
+              </w:rPr>
+              <w:t>.</w:t>
             </w:r>
           </w:p>
         </w:tc>
@@ -9608,14 +9426,25 @@
                 <w:szCs w:val="26"/>
               </w:rPr>
             </w:pPr>
-            <w:r>
-              <w:rPr>
-                <w:color w:val="000000"/>
-                <w:sz w:val="26"/>
-                <w:szCs w:val="26"/>
-                <w:lang w:val="en-US" w:eastAsia="en-US"/>
-              </w:rPr>
-              <w:t>шт.</w:t>
+            <w:proofErr w:type="spellStart"/>
+            <w:r>
+              <w:rPr>
+                <w:color w:val="000000"/>
+                <w:sz w:val="26"/>
+                <w:szCs w:val="26"/>
+                <w:lang w:val="en-US" w:eastAsia="en-US"/>
+              </w:rPr>
+              <w:t>шт</w:t>
+            </w:r>
+            <w:proofErr w:type="spellEnd"/>
+            <w:r>
+              <w:rPr>
+                <w:color w:val="000000"/>
+                <w:sz w:val="26"/>
+                <w:szCs w:val="26"/>
+                <w:lang w:val="en-US" w:eastAsia="en-US"/>
+              </w:rPr>
+              <w:t>.</w:t>
             </w:r>
           </w:p>
         </w:tc>
@@ -9659,591 +9488,91 @@
     </w:p>
     <w:p>
       <w:pPr>
-        <w:shd w:val="clear" w:color="auto" w:fill="FFFFFF"/>
-        <w:tabs>
-          <w:tab w:val="left" w:leader="underscore" w:pos="567"/>
-        </w:tabs>
-        <w:spacing w:line="276" w:lineRule="auto"/>
-        <w:ind w:right="28" w:firstLine="567"/>
-        <w:jc w:val="both"/>
-        <w:rPr>
-          <w:sz w:val="26"/>
-          <w:szCs w:val="26"/>
+        <w:rPr>
+          <w:sz w:val="28"/>
+          <w:szCs w:val="28"/>
+          <w:lang w:val="uk-UA"/>
         </w:rPr>
       </w:pPr>
       <w:r>
         <w:rPr>
-          <w:color w:val="000000"/>
-          <w:spacing w:val="5"/>
-          <w:sz w:val="26"/>
-          <w:szCs w:val="26"/>
-          <w:lang w:val="uk-UA"/>
-        </w:rPr>
-        <w:t>Голова комісії</w:t>
+          <w:sz w:val="28"/>
+          <w:szCs w:val="28"/>
+          <w:lang w:val="uk-UA"/>
+        </w:rPr>
+        <w:t xml:space="preserve">Керівник структурного підрозділу </w:t>
       </w:r>
       <w:r>
         <w:rPr>
-          <w:color w:val="000000"/>
-          <w:spacing w:val="5"/>
-          <w:sz w:val="26"/>
-          <w:szCs w:val="26"/>
-          <w:u w:val="single"/>
+          <w:sz w:val="28"/>
+          <w:szCs w:val="28"/>
           <w:lang w:val="uk-UA"/>
         </w:rPr>
         <w:tab/>
-      </w:r>
-      <w:r>
-        <w:rPr>
-          <w:color w:val="000000"/>
-          <w:spacing w:val="5"/>
-          <w:sz w:val="26"/>
-          <w:szCs w:val="26"/>
-          <w:u w:val="single"/>
-          <w:lang w:val="uk-UA"/>
-        </w:rPr>
-        <w:tab/>
-      </w:r>
-      <w:r>
-        <w:rPr>
-          <w:color w:val="000000"/>
-          <w:spacing w:val="5"/>
-          <w:sz w:val="26"/>
-          <w:szCs w:val="26"/>
-          <w:u w:val="single"/>
-          <w:lang w:val="uk-UA"/>
-        </w:rPr>
-        <w:tab/>
-      </w:r>
-      <w:r>
-        <w:rPr>
-          <w:color w:val="000000"/>
-          <w:spacing w:val="5"/>
-          <w:sz w:val="26"/>
-          <w:szCs w:val="26"/>
-          <w:u w:val="single"/>
-          <w:lang w:val="uk-UA"/>
-        </w:rPr>
-        <w:tab/>
-      </w:r>
-      <w:r>
-        <w:rPr>
-          <w:color w:val="000000"/>
-          <w:spacing w:val="5"/>
-          <w:sz w:val="26"/>
-          <w:szCs w:val="26"/>
-          <w:u w:val="single"/>
-          <w:lang w:val="uk-UA"/>
-        </w:rPr>
-        <w:tab/>
-      </w:r>
-      <w:r>
-        <w:rPr>
-          <w:color w:val="000000"/>
-          <w:spacing w:val="5"/>
-          <w:sz w:val="26"/>
-          <w:szCs w:val="26"/>
-          <w:u w:val="single"/>
-          <w:lang w:val="uk-UA"/>
-        </w:rPr>
-        <w:tab/>
-      </w:r>
-      <w:r>
-        <w:rPr>
-          <w:color w:val="FFFFFF"/>
-          <w:spacing w:val="5"/>
-          <w:sz w:val="26"/>
-          <w:szCs w:val="26"/>
-          <w:u w:val="single"/>
-          <w:lang w:val="uk-UA"/>
-        </w:rPr>
-        <w:t>.</w:t>
+        <w:t>___________________Олег ОЛІХ</w:t>
       </w:r>
     </w:p>
     <w:p>
       <w:pPr>
-        <w:shd w:val="clear" w:color="auto" w:fill="FFFFFF"/>
-        <w:tabs>
-          <w:tab w:val="left" w:leader="underscore" w:pos="567"/>
-        </w:tabs>
-        <w:spacing w:line="276" w:lineRule="auto"/>
-        <w:ind w:right="28" w:firstLine="567"/>
-        <w:jc w:val="both"/>
-        <w:rPr>
-          <w:color w:val="000000"/>
-          <w:spacing w:val="5"/>
-          <w:sz w:val="26"/>
-          <w:szCs w:val="26"/>
+        <w:rPr>
+          <w:sz w:val="28"/>
+          <w:szCs w:val="28"/>
           <w:lang w:val="uk-UA"/>
         </w:rPr>
       </w:pPr>
     </w:p>
     <w:p>
       <w:pPr>
-        <w:shd w:val="clear" w:color="auto" w:fill="FFFFFF"/>
-        <w:tabs>
-          <w:tab w:val="left" w:leader="underscore" w:pos="567"/>
-        </w:tabs>
-        <w:spacing w:line="276" w:lineRule="auto"/>
-        <w:ind w:right="28" w:firstLine="567"/>
-        <w:jc w:val="both"/>
-        <w:rPr>
-          <w:color w:val="000000"/>
-          <w:spacing w:val="5"/>
-          <w:sz w:val="26"/>
-          <w:szCs w:val="26"/>
+        <w:rPr>
+          <w:sz w:val="28"/>
+          <w:szCs w:val="28"/>
           <w:lang w:val="uk-UA"/>
         </w:rPr>
       </w:pPr>
     </w:p>
     <w:p>
       <w:pPr>
-        <w:shd w:val="clear" w:color="auto" w:fill="FFFFFF"/>
-        <w:tabs>
-          <w:tab w:val="left" w:leader="underscore" w:pos="567"/>
-        </w:tabs>
-        <w:spacing w:line="276" w:lineRule="auto"/>
-        <w:ind w:right="28" w:firstLine="567"/>
-        <w:jc w:val="both"/>
-        <w:rPr>
-          <w:sz w:val="26"/>
-          <w:szCs w:val="26"/>
+        <w:rPr>
+          <w:sz w:val="28"/>
+          <w:szCs w:val="28"/>
+          <w:lang w:val="en-US"/>
         </w:rPr>
       </w:pPr>
       <w:r>
         <w:rPr>
-          <w:color w:val="000000"/>
-          <w:spacing w:val="5"/>
-          <w:sz w:val="26"/>
-          <w:szCs w:val="26"/>
-          <w:lang w:val="uk-UA"/>
-        </w:rPr>
-        <w:t>Члени комісії</w:t>
+          <w:sz w:val="28"/>
+          <w:szCs w:val="28"/>
+          <w:lang w:val="uk-UA"/>
+        </w:rPr>
+        <w:t xml:space="preserve">Матеріально-відповідальна особа </w:t>
       </w:r>
       <w:r>
         <w:rPr>
-          <w:color w:val="000000"/>
-          <w:spacing w:val="5"/>
-          <w:sz w:val="26"/>
-          <w:szCs w:val="26"/>
-          <w:u w:val="single"/>
+          <w:sz w:val="28"/>
+          <w:szCs w:val="28"/>
           <w:lang w:val="uk-UA"/>
         </w:rPr>
         <w:tab/>
-      </w:r>
-      <w:r>
-        <w:rPr>
-          <w:color w:val="000000"/>
-          <w:spacing w:val="5"/>
-          <w:sz w:val="26"/>
-          <w:szCs w:val="26"/>
-          <w:u w:val="single"/>
-          <w:lang w:val="uk-UA"/>
-        </w:rPr>
-        <w:tab/>
-      </w:r>
-      <w:r>
-        <w:rPr>
-          <w:color w:val="000000"/>
-          <w:spacing w:val="5"/>
-          <w:sz w:val="26"/>
-          <w:szCs w:val="26"/>
-          <w:u w:val="single"/>
-          <w:lang w:val="uk-UA"/>
-        </w:rPr>
-        <w:tab/>
-      </w:r>
-      <w:r>
-        <w:rPr>
-          <w:color w:val="000000"/>
-          <w:spacing w:val="5"/>
-          <w:sz w:val="26"/>
-          <w:szCs w:val="26"/>
-          <w:u w:val="single"/>
-          <w:lang w:val="uk-UA"/>
-        </w:rPr>
-        <w:tab/>
-      </w:r>
-      <w:r>
-        <w:rPr>
-          <w:color w:val="000000"/>
-          <w:spacing w:val="5"/>
-          <w:sz w:val="26"/>
-          <w:szCs w:val="26"/>
-          <w:u w:val="single"/>
-          <w:lang w:val="uk-UA"/>
-        </w:rPr>
-        <w:tab/>
-      </w:r>
-      <w:r>
-        <w:rPr>
-          <w:color w:val="000000"/>
-          <w:spacing w:val="5"/>
-          <w:sz w:val="26"/>
-          <w:szCs w:val="26"/>
-          <w:u w:val="single"/>
-          <w:lang w:val="uk-UA"/>
-        </w:rPr>
-        <w:tab/>
-      </w:r>
-      <w:r>
-        <w:rPr>
-          <w:color w:val="000000"/>
-          <w:spacing w:val="5"/>
-          <w:sz w:val="26"/>
-          <w:szCs w:val="26"/>
-          <w:u w:val="single"/>
-          <w:lang w:val="uk-UA"/>
-        </w:rPr>
-        <w:tab/>
-      </w:r>
-      <w:r>
-        <w:rPr>
-          <w:color w:val="000000"/>
-          <w:spacing w:val="5"/>
-          <w:sz w:val="26"/>
-          <w:szCs w:val="26"/>
-          <w:u w:val="single"/>
-          <w:lang w:val="uk-UA"/>
-        </w:rPr>
-        <w:tab/>
-      </w:r>
-      <w:r>
-        <w:rPr>
-          <w:color w:val="000000"/>
-          <w:spacing w:val="5"/>
-          <w:sz w:val="26"/>
-          <w:szCs w:val="26"/>
-          <w:u w:val="single"/>
-          <w:lang w:val="uk-UA"/>
-        </w:rPr>
-        <w:tab/>
-      </w:r>
-      <w:r>
-        <w:rPr>
-          <w:color w:val="000000"/>
-          <w:spacing w:val="5"/>
-          <w:sz w:val="26"/>
-          <w:szCs w:val="26"/>
-          <w:u w:val="single"/>
-          <w:lang w:val="uk-UA"/>
-        </w:rPr>
-        <w:tab/>
-      </w:r>
-      <w:r>
-        <w:rPr>
-          <w:color w:val="FFFFFF"/>
-          <w:spacing w:val="5"/>
-          <w:sz w:val="26"/>
-          <w:szCs w:val="26"/>
-          <w:u w:val="single"/>
-          <w:lang w:val="uk-UA"/>
-        </w:rPr>
-        <w:t>.</w:t>
+        <w:t>___________________Ольга ОСКІРКО</w:t>
       </w:r>
     </w:p>
     <w:p>
       <w:pPr>
-        <w:shd w:val="clear" w:color="auto" w:fill="FFFFFF"/>
-        <w:tabs>
-          <w:tab w:val="left" w:leader="underscore" w:pos="567"/>
-        </w:tabs>
-        <w:spacing w:line="276" w:lineRule="auto"/>
-        <w:ind w:right="28" w:firstLine="567"/>
-        <w:jc w:val="both"/>
-        <w:rPr>
-          <w:color w:val="FFFFFF"/>
-          <w:spacing w:val="5"/>
-          <w:sz w:val="26"/>
-          <w:szCs w:val="26"/>
-          <w:u w:val="single"/>
-          <w:lang w:val="uk-UA"/>
+        <w:widowControl/>
+        <w:rPr>
+          <w:sz w:val="28"/>
+          <w:szCs w:val="28"/>
+          <w:lang w:val="en-US"/>
         </w:rPr>
       </w:pPr>
-    </w:p>
-    <w:p>
-      <w:pPr>
-        <w:shd w:val="clear" w:color="auto" w:fill="FFFFFF"/>
-        <w:tabs>
-          <w:tab w:val="left" w:leader="underscore" w:pos="567"/>
-        </w:tabs>
-        <w:spacing w:line="276" w:lineRule="auto"/>
-        <w:ind w:right="28" w:firstLine="567"/>
-        <w:jc w:val="both"/>
-        <w:rPr>
-          <w:color w:val="FFFFFF"/>
-          <w:spacing w:val="5"/>
-          <w:sz w:val="26"/>
-          <w:szCs w:val="26"/>
-          <w:u w:val="single"/>
-          <w:lang w:val="uk-UA"/>
-        </w:rPr>
-      </w:pPr>
-    </w:p>
-    <w:p>
-      <w:pPr>
-        <w:shd w:val="clear" w:color="auto" w:fill="FFFFFF"/>
-        <w:tabs>
-          <w:tab w:val="left" w:leader="underscore" w:pos="567"/>
-        </w:tabs>
-        <w:spacing w:line="276" w:lineRule="auto"/>
-        <w:ind w:right="28" w:firstLine="567"/>
-        <w:jc w:val="both"/>
-        <w:rPr>
-          <w:color w:val="FFFFFF"/>
-          <w:spacing w:val="5"/>
-          <w:sz w:val="26"/>
-          <w:szCs w:val="26"/>
-          <w:u w:val="single"/>
-          <w:lang w:val="uk-UA"/>
-        </w:rPr>
-      </w:pPr>
-    </w:p>
-    <w:p>
-      <w:pPr>
-        <w:shd w:val="clear" w:color="auto" w:fill="FFFFFF"/>
-        <w:tabs>
-          <w:tab w:val="left" w:leader="underscore" w:pos="567"/>
-        </w:tabs>
-        <w:spacing w:line="276" w:lineRule="auto"/>
-        <w:ind w:right="28" w:firstLine="567"/>
-        <w:jc w:val="both"/>
-        <w:rPr>
-          <w:color w:val="FFFFFF"/>
-          <w:spacing w:val="5"/>
-          <w:sz w:val="26"/>
-          <w:szCs w:val="26"/>
-          <w:u w:val="single"/>
-          <w:lang w:val="uk-UA"/>
-        </w:rPr>
-      </w:pPr>
-    </w:p>
-    <w:p>
-      <w:pPr>
-        <w:shd w:val="clear" w:color="auto" w:fill="FFFFFF"/>
-        <w:tabs>
-          <w:tab w:val="left" w:leader="underscore" w:pos="567"/>
-        </w:tabs>
-        <w:spacing w:line="276" w:lineRule="auto"/>
-        <w:ind w:right="28" w:firstLine="567"/>
-        <w:jc w:val="both"/>
-        <w:rPr>
-          <w:color w:val="FFFFFF"/>
-          <w:spacing w:val="5"/>
-          <w:sz w:val="26"/>
-          <w:szCs w:val="26"/>
-          <w:u w:val="single"/>
-          <w:lang w:val="uk-UA"/>
-        </w:rPr>
-      </w:pPr>
-    </w:p>
-    <w:p>
-      <w:pPr>
-        <w:shd w:val="clear" w:color="auto" w:fill="FFFFFF"/>
-        <w:tabs>
-          <w:tab w:val="left" w:leader="underscore" w:pos="567"/>
-        </w:tabs>
-        <w:spacing w:line="276" w:lineRule="auto"/>
-        <w:ind w:right="28" w:firstLine="567"/>
-        <w:jc w:val="both"/>
-        <w:rPr>
-          <w:color w:val="FFFFFF"/>
-          <w:spacing w:val="5"/>
-          <w:sz w:val="26"/>
-          <w:szCs w:val="26"/>
-          <w:u w:val="single"/>
-          <w:lang w:val="uk-UA"/>
-        </w:rPr>
-      </w:pPr>
-    </w:p>
-    <w:p>
-      <w:pPr>
-        <w:shd w:val="clear" w:color="auto" w:fill="FFFFFF"/>
-        <w:tabs>
-          <w:tab w:val="left" w:leader="underscore" w:pos="567"/>
-        </w:tabs>
-        <w:spacing w:line="276" w:lineRule="auto"/>
-        <w:ind w:right="28" w:firstLine="567"/>
-        <w:jc w:val="both"/>
-        <w:rPr>
-          <w:color w:val="FFFFFF"/>
-          <w:spacing w:val="5"/>
-          <w:sz w:val="26"/>
-          <w:szCs w:val="26"/>
-          <w:u w:val="single"/>
-          <w:lang w:val="uk-UA"/>
-        </w:rPr>
-      </w:pPr>
-    </w:p>
-    <w:p>
-      <w:pPr>
-        <w:shd w:val="clear" w:color="auto" w:fill="FFFFFF"/>
-        <w:tabs>
-          <w:tab w:val="left" w:leader="underscore" w:pos="567"/>
-        </w:tabs>
-        <w:spacing w:line="276" w:lineRule="auto"/>
-        <w:ind w:right="28" w:firstLine="567"/>
-        <w:jc w:val="both"/>
-        <w:rPr>
-          <w:color w:val="FFFFFF"/>
-          <w:spacing w:val="5"/>
-          <w:sz w:val="26"/>
-          <w:szCs w:val="26"/>
-          <w:u w:val="single"/>
-          <w:lang w:val="uk-UA"/>
-        </w:rPr>
-      </w:pPr>
-    </w:p>
-    <w:p>
-      <w:pPr>
-        <w:shd w:val="clear" w:color="auto" w:fill="FFFFFF"/>
-        <w:tabs>
-          <w:tab w:val="left" w:leader="underscore" w:pos="567"/>
-        </w:tabs>
-        <w:spacing w:line="276" w:lineRule="auto"/>
-        <w:ind w:right="28" w:firstLine="567"/>
-        <w:jc w:val="both"/>
-        <w:rPr>
-          <w:color w:val="FFFFFF"/>
-          <w:spacing w:val="5"/>
-          <w:sz w:val="26"/>
-          <w:szCs w:val="26"/>
-          <w:u w:val="single"/>
-          <w:lang w:val="uk-UA"/>
-        </w:rPr>
-      </w:pPr>
-    </w:p>
-    <w:p>
-      <w:pPr>
-        <w:shd w:val="clear" w:color="auto" w:fill="FFFFFF"/>
-        <w:tabs>
-          <w:tab w:val="left" w:leader="underscore" w:pos="567"/>
-        </w:tabs>
-        <w:spacing w:line="276" w:lineRule="auto"/>
-        <w:ind w:right="28" w:firstLine="567"/>
-        <w:jc w:val="both"/>
-        <w:rPr>
-          <w:color w:val="FFFFFF"/>
-          <w:spacing w:val="5"/>
-          <w:sz w:val="26"/>
-          <w:szCs w:val="26"/>
-          <w:u w:val="single"/>
-          <w:lang w:val="uk-UA"/>
-        </w:rPr>
-      </w:pPr>
-    </w:p>
-    <w:p>
-      <w:pPr>
-        <w:shd w:val="clear" w:color="auto" w:fill="FFFFFF"/>
-        <w:tabs>
-          <w:tab w:val="left" w:leader="underscore" w:pos="567"/>
-        </w:tabs>
-        <w:spacing w:line="276" w:lineRule="auto"/>
-        <w:ind w:right="28" w:firstLine="567"/>
-        <w:jc w:val="both"/>
-        <w:rPr>
-          <w:color w:val="FFFFFF"/>
-          <w:spacing w:val="5"/>
-          <w:sz w:val="26"/>
-          <w:szCs w:val="26"/>
-          <w:u w:val="single"/>
-          <w:lang w:val="uk-UA"/>
-        </w:rPr>
-      </w:pPr>
-    </w:p>
-    <w:p>
-      <w:pPr>
-        <w:shd w:val="clear" w:color="auto" w:fill="FFFFFF"/>
-        <w:tabs>
-          <w:tab w:val="left" w:leader="underscore" w:pos="567"/>
-        </w:tabs>
-        <w:spacing w:line="276" w:lineRule="auto"/>
-        <w:ind w:right="28" w:firstLine="567"/>
-        <w:jc w:val="both"/>
-        <w:rPr>
-          <w:color w:val="FFFFFF"/>
-          <w:spacing w:val="5"/>
-          <w:sz w:val="26"/>
-          <w:szCs w:val="26"/>
-          <w:u w:val="single"/>
-          <w:lang w:val="uk-UA"/>
-        </w:rPr>
-      </w:pPr>
-    </w:p>
-    <w:p>
-      <w:pPr>
-        <w:shd w:val="clear" w:color="auto" w:fill="FFFFFF"/>
-        <w:tabs>
-          <w:tab w:val="left" w:leader="underscore" w:pos="567"/>
-        </w:tabs>
-        <w:spacing w:line="276" w:lineRule="auto"/>
-        <w:ind w:right="28" w:firstLine="567"/>
-        <w:jc w:val="both"/>
-        <w:rPr>
-          <w:color w:val="FFFFFF"/>
-          <w:spacing w:val="5"/>
-          <w:sz w:val="26"/>
-          <w:szCs w:val="26"/>
-          <w:u w:val="single"/>
-          <w:lang w:val="uk-UA"/>
-        </w:rPr>
-      </w:pPr>
-    </w:p>
-    <w:p>
-      <w:pPr>
-        <w:shd w:val="clear" w:color="auto" w:fill="FFFFFF"/>
-        <w:tabs>
-          <w:tab w:val="left" w:leader="underscore" w:pos="567"/>
-        </w:tabs>
-        <w:spacing w:line="276" w:lineRule="auto"/>
-        <w:ind w:right="28" w:firstLine="567"/>
-        <w:jc w:val="both"/>
-        <w:rPr>
-          <w:color w:val="FFFFFF"/>
-          <w:spacing w:val="5"/>
-          <w:sz w:val="26"/>
-          <w:szCs w:val="26"/>
-          <w:u w:val="single"/>
-          <w:lang w:val="uk-UA"/>
-        </w:rPr>
-      </w:pPr>
-    </w:p>
-    <w:p>
-      <w:pPr>
-        <w:shd w:val="clear" w:color="auto" w:fill="FFFFFF"/>
-        <w:tabs>
-          <w:tab w:val="left" w:leader="underscore" w:pos="567"/>
-        </w:tabs>
-        <w:spacing w:line="276" w:lineRule="auto"/>
-        <w:ind w:right="28" w:firstLine="567"/>
-        <w:jc w:val="both"/>
-        <w:rPr>
-          <w:color w:val="FFFFFF"/>
-          <w:spacing w:val="5"/>
-          <w:sz w:val="26"/>
-          <w:szCs w:val="26"/>
-          <w:u w:val="single"/>
-          <w:lang w:val="uk-UA"/>
-        </w:rPr>
-      </w:pPr>
-    </w:p>
-    <w:p>
-      <w:pPr>
-        <w:shd w:val="clear" w:color="auto" w:fill="FFFFFF"/>
-        <w:tabs>
-          <w:tab w:val="left" w:leader="underscore" w:pos="567"/>
-        </w:tabs>
-        <w:spacing w:line="276" w:lineRule="auto"/>
-        <w:ind w:right="28" w:firstLine="567"/>
-        <w:jc w:val="both"/>
-        <w:rPr>
-          <w:color w:val="FFFFFF"/>
-          <w:spacing w:val="5"/>
-          <w:sz w:val="26"/>
-          <w:szCs w:val="26"/>
-          <w:u w:val="single"/>
-          <w:lang w:val="uk-UA"/>
-        </w:rPr>
-      </w:pPr>
+      <w:r>
+        <w:rPr>
+          <w:sz w:val="28"/>
+          <w:szCs w:val="28"/>
+          <w:lang w:val="en-US"/>
+        </w:rPr>
+        <w:br w:type="page"/>
+      </w:r>
     </w:p>
     <w:p>
       <w:pPr>
@@ -10608,14 +9937,25 @@
                 <w:szCs w:val="26"/>
               </w:rPr>
             </w:pPr>
-            <w:r>
-              <w:rPr>
-                <w:color w:val="000000"/>
-                <w:sz w:val="26"/>
-                <w:szCs w:val="26"/>
-                <w:lang w:val="en-US" w:eastAsia="en-US"/>
-              </w:rPr>
-              <w:t>шт.</w:t>
+            <w:proofErr w:type="spellStart"/>
+            <w:r>
+              <w:rPr>
+                <w:color w:val="000000"/>
+                <w:sz w:val="26"/>
+                <w:szCs w:val="26"/>
+                <w:lang w:val="en-US" w:eastAsia="en-US"/>
+              </w:rPr>
+              <w:t>шт</w:t>
+            </w:r>
+            <w:proofErr w:type="spellEnd"/>
+            <w:r>
+              <w:rPr>
+                <w:color w:val="000000"/>
+                <w:sz w:val="26"/>
+                <w:szCs w:val="26"/>
+                <w:lang w:val="en-US" w:eastAsia="en-US"/>
+              </w:rPr>
+              <w:t>.</w:t>
             </w:r>
           </w:p>
         </w:tc>
@@ -10710,14 +10050,25 @@
                 <w:szCs w:val="26"/>
               </w:rPr>
             </w:pPr>
-            <w:r>
-              <w:rPr>
-                <w:color w:val="000000"/>
-                <w:sz w:val="26"/>
-                <w:szCs w:val="26"/>
-                <w:lang w:val="en-US" w:eastAsia="en-US"/>
-              </w:rPr>
-              <w:t>шт.</w:t>
+            <w:proofErr w:type="spellStart"/>
+            <w:r>
+              <w:rPr>
+                <w:color w:val="000000"/>
+                <w:sz w:val="26"/>
+                <w:szCs w:val="26"/>
+                <w:lang w:val="en-US" w:eastAsia="en-US"/>
+              </w:rPr>
+              <w:t>шт</w:t>
+            </w:r>
+            <w:proofErr w:type="spellEnd"/>
+            <w:r>
+              <w:rPr>
+                <w:color w:val="000000"/>
+                <w:sz w:val="26"/>
+                <w:szCs w:val="26"/>
+                <w:lang w:val="en-US" w:eastAsia="en-US"/>
+              </w:rPr>
+              <w:t>.</w:t>
             </w:r>
           </w:p>
         </w:tc>
@@ -10812,14 +10163,25 @@
                 <w:szCs w:val="26"/>
               </w:rPr>
             </w:pPr>
-            <w:r>
-              <w:rPr>
-                <w:color w:val="000000"/>
-                <w:sz w:val="26"/>
-                <w:szCs w:val="26"/>
-                <w:lang w:val="en-US" w:eastAsia="en-US"/>
-              </w:rPr>
-              <w:t>шт.</w:t>
+            <w:proofErr w:type="spellStart"/>
+            <w:r>
+              <w:rPr>
+                <w:color w:val="000000"/>
+                <w:sz w:val="26"/>
+                <w:szCs w:val="26"/>
+                <w:lang w:val="en-US" w:eastAsia="en-US"/>
+              </w:rPr>
+              <w:t>шт</w:t>
+            </w:r>
+            <w:proofErr w:type="spellEnd"/>
+            <w:r>
+              <w:rPr>
+                <w:color w:val="000000"/>
+                <w:sz w:val="26"/>
+                <w:szCs w:val="26"/>
+                <w:lang w:val="en-US" w:eastAsia="en-US"/>
+              </w:rPr>
+              <w:t>.</w:t>
             </w:r>
           </w:p>
         </w:tc>
@@ -10914,14 +10276,25 @@
                 <w:szCs w:val="26"/>
               </w:rPr>
             </w:pPr>
-            <w:r>
-              <w:rPr>
-                <w:color w:val="000000"/>
-                <w:sz w:val="26"/>
-                <w:szCs w:val="26"/>
-                <w:lang w:val="en-US" w:eastAsia="en-US"/>
-              </w:rPr>
-              <w:t>шт.</w:t>
+            <w:proofErr w:type="spellStart"/>
+            <w:r>
+              <w:rPr>
+                <w:color w:val="000000"/>
+                <w:sz w:val="26"/>
+                <w:szCs w:val="26"/>
+                <w:lang w:val="en-US" w:eastAsia="en-US"/>
+              </w:rPr>
+              <w:t>шт</w:t>
+            </w:r>
+            <w:proofErr w:type="spellEnd"/>
+            <w:r>
+              <w:rPr>
+                <w:color w:val="000000"/>
+                <w:sz w:val="26"/>
+                <w:szCs w:val="26"/>
+                <w:lang w:val="en-US" w:eastAsia="en-US"/>
+              </w:rPr>
+              <w:t>.</w:t>
             </w:r>
           </w:p>
         </w:tc>
@@ -11016,14 +10389,25 @@
                 <w:szCs w:val="26"/>
               </w:rPr>
             </w:pPr>
-            <w:r>
-              <w:rPr>
-                <w:color w:val="000000"/>
-                <w:sz w:val="26"/>
-                <w:szCs w:val="26"/>
-                <w:lang w:val="en-US" w:eastAsia="en-US"/>
-              </w:rPr>
-              <w:t>шт.</w:t>
+            <w:proofErr w:type="spellStart"/>
+            <w:r>
+              <w:rPr>
+                <w:color w:val="000000"/>
+                <w:sz w:val="26"/>
+                <w:szCs w:val="26"/>
+                <w:lang w:val="en-US" w:eastAsia="en-US"/>
+              </w:rPr>
+              <w:t>шт</w:t>
+            </w:r>
+            <w:proofErr w:type="spellEnd"/>
+            <w:r>
+              <w:rPr>
+                <w:color w:val="000000"/>
+                <w:sz w:val="26"/>
+                <w:szCs w:val="26"/>
+                <w:lang w:val="en-US" w:eastAsia="en-US"/>
+              </w:rPr>
+              <w:t>.</w:t>
             </w:r>
           </w:p>
         </w:tc>
@@ -11118,14 +10502,25 @@
                 <w:szCs w:val="26"/>
               </w:rPr>
             </w:pPr>
-            <w:r>
-              <w:rPr>
-                <w:color w:val="000000"/>
-                <w:sz w:val="26"/>
-                <w:szCs w:val="26"/>
-                <w:lang w:val="en-US" w:eastAsia="en-US"/>
-              </w:rPr>
-              <w:t>шт.</w:t>
+            <w:proofErr w:type="spellStart"/>
+            <w:r>
+              <w:rPr>
+                <w:color w:val="000000"/>
+                <w:sz w:val="26"/>
+                <w:szCs w:val="26"/>
+                <w:lang w:val="en-US" w:eastAsia="en-US"/>
+              </w:rPr>
+              <w:t>шт</w:t>
+            </w:r>
+            <w:proofErr w:type="spellEnd"/>
+            <w:r>
+              <w:rPr>
+                <w:color w:val="000000"/>
+                <w:sz w:val="26"/>
+                <w:szCs w:val="26"/>
+                <w:lang w:val="en-US" w:eastAsia="en-US"/>
+              </w:rPr>
+              <w:t>.</w:t>
             </w:r>
           </w:p>
         </w:tc>
@@ -11220,14 +10615,25 @@
                 <w:szCs w:val="26"/>
               </w:rPr>
             </w:pPr>
-            <w:r>
-              <w:rPr>
-                <w:color w:val="000000"/>
-                <w:sz w:val="26"/>
-                <w:szCs w:val="26"/>
-                <w:lang w:val="en-US" w:eastAsia="en-US"/>
-              </w:rPr>
-              <w:t>шт.</w:t>
+            <w:proofErr w:type="spellStart"/>
+            <w:r>
+              <w:rPr>
+                <w:color w:val="000000"/>
+                <w:sz w:val="26"/>
+                <w:szCs w:val="26"/>
+                <w:lang w:val="en-US" w:eastAsia="en-US"/>
+              </w:rPr>
+              <w:t>шт</w:t>
+            </w:r>
+            <w:proofErr w:type="spellEnd"/>
+            <w:r>
+              <w:rPr>
+                <w:color w:val="000000"/>
+                <w:sz w:val="26"/>
+                <w:szCs w:val="26"/>
+                <w:lang w:val="en-US" w:eastAsia="en-US"/>
+              </w:rPr>
+              <w:t>.</w:t>
             </w:r>
           </w:p>
         </w:tc>
@@ -11322,14 +10728,25 @@
                 <w:szCs w:val="26"/>
               </w:rPr>
             </w:pPr>
-            <w:r>
-              <w:rPr>
-                <w:color w:val="000000"/>
-                <w:sz w:val="26"/>
-                <w:szCs w:val="26"/>
-                <w:lang w:val="en-US" w:eastAsia="en-US"/>
-              </w:rPr>
-              <w:t>шт.</w:t>
+            <w:proofErr w:type="spellStart"/>
+            <w:r>
+              <w:rPr>
+                <w:color w:val="000000"/>
+                <w:sz w:val="26"/>
+                <w:szCs w:val="26"/>
+                <w:lang w:val="en-US" w:eastAsia="en-US"/>
+              </w:rPr>
+              <w:t>шт</w:t>
+            </w:r>
+            <w:proofErr w:type="spellEnd"/>
+            <w:r>
+              <w:rPr>
+                <w:color w:val="000000"/>
+                <w:sz w:val="26"/>
+                <w:szCs w:val="26"/>
+                <w:lang w:val="en-US" w:eastAsia="en-US"/>
+              </w:rPr>
+              <w:t>.</w:t>
             </w:r>
           </w:p>
         </w:tc>
@@ -11424,14 +10841,25 @@
                 <w:szCs w:val="26"/>
               </w:rPr>
             </w:pPr>
-            <w:r>
-              <w:rPr>
-                <w:color w:val="000000"/>
-                <w:sz w:val="26"/>
-                <w:szCs w:val="26"/>
-                <w:lang w:val="en-US" w:eastAsia="en-US"/>
-              </w:rPr>
-              <w:t>шт.</w:t>
+            <w:proofErr w:type="spellStart"/>
+            <w:r>
+              <w:rPr>
+                <w:color w:val="000000"/>
+                <w:sz w:val="26"/>
+                <w:szCs w:val="26"/>
+                <w:lang w:val="en-US" w:eastAsia="en-US"/>
+              </w:rPr>
+              <w:t>шт</w:t>
+            </w:r>
+            <w:proofErr w:type="spellEnd"/>
+            <w:r>
+              <w:rPr>
+                <w:color w:val="000000"/>
+                <w:sz w:val="26"/>
+                <w:szCs w:val="26"/>
+                <w:lang w:val="en-US" w:eastAsia="en-US"/>
+              </w:rPr>
+              <w:t>.</w:t>
             </w:r>
           </w:p>
         </w:tc>
@@ -11526,14 +10954,25 @@
                 <w:szCs w:val="26"/>
               </w:rPr>
             </w:pPr>
-            <w:r>
-              <w:rPr>
-                <w:color w:val="000000"/>
-                <w:sz w:val="26"/>
-                <w:szCs w:val="26"/>
-                <w:lang w:val="en-US" w:eastAsia="en-US"/>
-              </w:rPr>
-              <w:t>шт.</w:t>
+            <w:proofErr w:type="spellStart"/>
+            <w:r>
+              <w:rPr>
+                <w:color w:val="000000"/>
+                <w:sz w:val="26"/>
+                <w:szCs w:val="26"/>
+                <w:lang w:val="en-US" w:eastAsia="en-US"/>
+              </w:rPr>
+              <w:t>шт</w:t>
+            </w:r>
+            <w:proofErr w:type="spellEnd"/>
+            <w:r>
+              <w:rPr>
+                <w:color w:val="000000"/>
+                <w:sz w:val="26"/>
+                <w:szCs w:val="26"/>
+                <w:lang w:val="en-US" w:eastAsia="en-US"/>
+              </w:rPr>
+              <w:t>.</w:t>
             </w:r>
           </w:p>
         </w:tc>
@@ -11628,14 +11067,25 @@
                 <w:szCs w:val="26"/>
               </w:rPr>
             </w:pPr>
-            <w:r>
-              <w:rPr>
-                <w:color w:val="000000"/>
-                <w:sz w:val="26"/>
-                <w:szCs w:val="26"/>
-                <w:lang w:val="en-US" w:eastAsia="en-US"/>
-              </w:rPr>
-              <w:t>шт.</w:t>
+            <w:proofErr w:type="spellStart"/>
+            <w:r>
+              <w:rPr>
+                <w:color w:val="000000"/>
+                <w:sz w:val="26"/>
+                <w:szCs w:val="26"/>
+                <w:lang w:val="en-US" w:eastAsia="en-US"/>
+              </w:rPr>
+              <w:t>шт</w:t>
+            </w:r>
+            <w:proofErr w:type="spellEnd"/>
+            <w:r>
+              <w:rPr>
+                <w:color w:val="000000"/>
+                <w:sz w:val="26"/>
+                <w:szCs w:val="26"/>
+                <w:lang w:val="en-US" w:eastAsia="en-US"/>
+              </w:rPr>
+              <w:t>.</w:t>
             </w:r>
           </w:p>
         </w:tc>
@@ -11730,14 +11180,25 @@
                 <w:szCs w:val="26"/>
               </w:rPr>
             </w:pPr>
-            <w:r>
-              <w:rPr>
-                <w:color w:val="000000"/>
-                <w:sz w:val="26"/>
-                <w:szCs w:val="26"/>
-                <w:lang w:val="en-US" w:eastAsia="en-US"/>
-              </w:rPr>
-              <w:t>шт.</w:t>
+            <w:proofErr w:type="spellStart"/>
+            <w:r>
+              <w:rPr>
+                <w:color w:val="000000"/>
+                <w:sz w:val="26"/>
+                <w:szCs w:val="26"/>
+                <w:lang w:val="en-US" w:eastAsia="en-US"/>
+              </w:rPr>
+              <w:t>шт</w:t>
+            </w:r>
+            <w:proofErr w:type="spellEnd"/>
+            <w:r>
+              <w:rPr>
+                <w:color w:val="000000"/>
+                <w:sz w:val="26"/>
+                <w:szCs w:val="26"/>
+                <w:lang w:val="en-US" w:eastAsia="en-US"/>
+              </w:rPr>
+              <w:t>.</w:t>
             </w:r>
           </w:p>
         </w:tc>
@@ -11832,14 +11293,25 @@
                 <w:szCs w:val="26"/>
               </w:rPr>
             </w:pPr>
-            <w:r>
-              <w:rPr>
-                <w:color w:val="000000"/>
-                <w:sz w:val="26"/>
-                <w:szCs w:val="26"/>
-                <w:lang w:val="en-US" w:eastAsia="en-US"/>
-              </w:rPr>
-              <w:t>шт.</w:t>
+            <w:proofErr w:type="spellStart"/>
+            <w:r>
+              <w:rPr>
+                <w:color w:val="000000"/>
+                <w:sz w:val="26"/>
+                <w:szCs w:val="26"/>
+                <w:lang w:val="en-US" w:eastAsia="en-US"/>
+              </w:rPr>
+              <w:t>шт</w:t>
+            </w:r>
+            <w:proofErr w:type="spellEnd"/>
+            <w:r>
+              <w:rPr>
+                <w:color w:val="000000"/>
+                <w:sz w:val="26"/>
+                <w:szCs w:val="26"/>
+                <w:lang w:val="en-US" w:eastAsia="en-US"/>
+              </w:rPr>
+              <w:t>.</w:t>
             </w:r>
           </w:p>
         </w:tc>
@@ -11883,572 +11355,91 @@
     </w:p>
     <w:p>
       <w:pPr>
-        <w:shd w:val="clear" w:color="auto" w:fill="FFFFFF"/>
-        <w:tabs>
-          <w:tab w:val="left" w:leader="underscore" w:pos="567"/>
-        </w:tabs>
-        <w:spacing w:line="276" w:lineRule="auto"/>
-        <w:ind w:right="28" w:firstLine="567"/>
-        <w:jc w:val="both"/>
-        <w:rPr>
-          <w:sz w:val="26"/>
-          <w:szCs w:val="26"/>
+        <w:rPr>
+          <w:sz w:val="28"/>
+          <w:szCs w:val="28"/>
+          <w:lang w:val="uk-UA"/>
         </w:rPr>
       </w:pPr>
       <w:r>
         <w:rPr>
-          <w:color w:val="000000"/>
-          <w:spacing w:val="5"/>
-          <w:sz w:val="26"/>
-          <w:szCs w:val="26"/>
-          <w:lang w:val="uk-UA"/>
-        </w:rPr>
-        <w:t>Голова комісії</w:t>
+          <w:sz w:val="28"/>
+          <w:szCs w:val="28"/>
+          <w:lang w:val="uk-UA"/>
+        </w:rPr>
+        <w:t xml:space="preserve">Керівник структурного підрозділу </w:t>
       </w:r>
       <w:r>
         <w:rPr>
-          <w:color w:val="000000"/>
-          <w:spacing w:val="5"/>
-          <w:sz w:val="26"/>
-          <w:szCs w:val="26"/>
-          <w:u w:val="single"/>
+          <w:sz w:val="28"/>
+          <w:szCs w:val="28"/>
           <w:lang w:val="uk-UA"/>
         </w:rPr>
         <w:tab/>
-      </w:r>
-      <w:r>
-        <w:rPr>
-          <w:color w:val="000000"/>
-          <w:spacing w:val="5"/>
-          <w:sz w:val="26"/>
-          <w:szCs w:val="26"/>
-          <w:u w:val="single"/>
-          <w:lang w:val="uk-UA"/>
-        </w:rPr>
-        <w:tab/>
-      </w:r>
-      <w:r>
-        <w:rPr>
-          <w:color w:val="000000"/>
-          <w:spacing w:val="5"/>
-          <w:sz w:val="26"/>
-          <w:szCs w:val="26"/>
-          <w:u w:val="single"/>
-          <w:lang w:val="uk-UA"/>
-        </w:rPr>
-        <w:tab/>
-      </w:r>
-      <w:r>
-        <w:rPr>
-          <w:color w:val="000000"/>
-          <w:spacing w:val="5"/>
-          <w:sz w:val="26"/>
-          <w:szCs w:val="26"/>
-          <w:u w:val="single"/>
-          <w:lang w:val="uk-UA"/>
-        </w:rPr>
-        <w:tab/>
-      </w:r>
-      <w:r>
-        <w:rPr>
-          <w:color w:val="000000"/>
-          <w:spacing w:val="5"/>
-          <w:sz w:val="26"/>
-          <w:szCs w:val="26"/>
-          <w:u w:val="single"/>
-          <w:lang w:val="uk-UA"/>
-        </w:rPr>
-        <w:tab/>
-      </w:r>
-      <w:r>
-        <w:rPr>
-          <w:color w:val="000000"/>
-          <w:spacing w:val="5"/>
-          <w:sz w:val="26"/>
-          <w:szCs w:val="26"/>
-          <w:u w:val="single"/>
-          <w:lang w:val="uk-UA"/>
-        </w:rPr>
-        <w:tab/>
-      </w:r>
-      <w:r>
-        <w:rPr>
-          <w:color w:val="FFFFFF"/>
-          <w:spacing w:val="5"/>
-          <w:sz w:val="26"/>
-          <w:szCs w:val="26"/>
-          <w:u w:val="single"/>
-          <w:lang w:val="uk-UA"/>
-        </w:rPr>
-        <w:t>.</w:t>
+        <w:t>___________________Олег ОЛІХ</w:t>
       </w:r>
     </w:p>
     <w:p>
       <w:pPr>
-        <w:shd w:val="clear" w:color="auto" w:fill="FFFFFF"/>
-        <w:tabs>
-          <w:tab w:val="left" w:leader="underscore" w:pos="567"/>
-        </w:tabs>
-        <w:spacing w:line="276" w:lineRule="auto"/>
-        <w:ind w:right="28" w:firstLine="567"/>
-        <w:jc w:val="both"/>
-        <w:rPr>
-          <w:color w:val="000000"/>
-          <w:spacing w:val="5"/>
-          <w:sz w:val="26"/>
-          <w:szCs w:val="26"/>
+        <w:rPr>
+          <w:sz w:val="28"/>
+          <w:szCs w:val="28"/>
           <w:lang w:val="uk-UA"/>
         </w:rPr>
       </w:pPr>
     </w:p>
     <w:p>
       <w:pPr>
-        <w:shd w:val="clear" w:color="auto" w:fill="FFFFFF"/>
-        <w:tabs>
-          <w:tab w:val="left" w:leader="underscore" w:pos="567"/>
-        </w:tabs>
-        <w:spacing w:line="276" w:lineRule="auto"/>
-        <w:ind w:right="28" w:firstLine="567"/>
-        <w:jc w:val="both"/>
-        <w:rPr>
-          <w:color w:val="000000"/>
-          <w:spacing w:val="5"/>
-          <w:sz w:val="26"/>
-          <w:szCs w:val="26"/>
+        <w:rPr>
+          <w:sz w:val="28"/>
+          <w:szCs w:val="28"/>
           <w:lang w:val="uk-UA"/>
         </w:rPr>
       </w:pPr>
     </w:p>
     <w:p>
       <w:pPr>
-        <w:shd w:val="clear" w:color="auto" w:fill="FFFFFF"/>
-        <w:tabs>
-          <w:tab w:val="left" w:leader="underscore" w:pos="567"/>
-        </w:tabs>
-        <w:spacing w:line="276" w:lineRule="auto"/>
-        <w:ind w:right="28" w:firstLine="567"/>
-        <w:jc w:val="both"/>
-        <w:rPr>
-          <w:sz w:val="26"/>
-          <w:szCs w:val="26"/>
+        <w:rPr>
+          <w:sz w:val="28"/>
+          <w:szCs w:val="28"/>
+          <w:lang w:val="en-US"/>
         </w:rPr>
       </w:pPr>
       <w:r>
         <w:rPr>
-          <w:color w:val="000000"/>
-          <w:spacing w:val="5"/>
-          <w:sz w:val="26"/>
-          <w:szCs w:val="26"/>
-          <w:lang w:val="uk-UA"/>
-        </w:rPr>
-        <w:t>Члени комісії</w:t>
+          <w:sz w:val="28"/>
+          <w:szCs w:val="28"/>
+          <w:lang w:val="uk-UA"/>
+        </w:rPr>
+        <w:t xml:space="preserve">Матеріально-відповідальна особа </w:t>
       </w:r>
       <w:r>
         <w:rPr>
-          <w:color w:val="000000"/>
-          <w:spacing w:val="5"/>
-          <w:sz w:val="26"/>
-          <w:szCs w:val="26"/>
-          <w:u w:val="single"/>
+          <w:sz w:val="28"/>
+          <w:szCs w:val="28"/>
           <w:lang w:val="uk-UA"/>
         </w:rPr>
         <w:tab/>
-      </w:r>
-      <w:r>
-        <w:rPr>
-          <w:color w:val="000000"/>
-          <w:spacing w:val="5"/>
-          <w:sz w:val="26"/>
-          <w:szCs w:val="26"/>
-          <w:u w:val="single"/>
-          <w:lang w:val="uk-UA"/>
-        </w:rPr>
-        <w:tab/>
-      </w:r>
-      <w:r>
-        <w:rPr>
-          <w:color w:val="000000"/>
-          <w:spacing w:val="5"/>
-          <w:sz w:val="26"/>
-          <w:szCs w:val="26"/>
-          <w:u w:val="single"/>
-          <w:lang w:val="uk-UA"/>
-        </w:rPr>
-        <w:tab/>
-      </w:r>
-      <w:r>
-        <w:rPr>
-          <w:color w:val="000000"/>
-          <w:spacing w:val="5"/>
-          <w:sz w:val="26"/>
-          <w:szCs w:val="26"/>
-          <w:u w:val="single"/>
-          <w:lang w:val="uk-UA"/>
-        </w:rPr>
-        <w:tab/>
-      </w:r>
-      <w:r>
-        <w:rPr>
-          <w:color w:val="000000"/>
-          <w:spacing w:val="5"/>
-          <w:sz w:val="26"/>
-          <w:szCs w:val="26"/>
-          <w:u w:val="single"/>
-          <w:lang w:val="uk-UA"/>
-        </w:rPr>
-        <w:tab/>
-      </w:r>
-      <w:r>
-        <w:rPr>
-          <w:color w:val="000000"/>
-          <w:spacing w:val="5"/>
-          <w:sz w:val="26"/>
-          <w:szCs w:val="26"/>
-          <w:u w:val="single"/>
-          <w:lang w:val="uk-UA"/>
-        </w:rPr>
-        <w:tab/>
-      </w:r>
-      <w:r>
-        <w:rPr>
-          <w:color w:val="000000"/>
-          <w:spacing w:val="5"/>
-          <w:sz w:val="26"/>
-          <w:szCs w:val="26"/>
-          <w:u w:val="single"/>
-          <w:lang w:val="uk-UA"/>
-        </w:rPr>
-        <w:tab/>
-      </w:r>
-      <w:r>
-        <w:rPr>
-          <w:color w:val="000000"/>
-          <w:spacing w:val="5"/>
-          <w:sz w:val="26"/>
-          <w:szCs w:val="26"/>
-          <w:u w:val="single"/>
-          <w:lang w:val="uk-UA"/>
-        </w:rPr>
-        <w:tab/>
-      </w:r>
-      <w:r>
-        <w:rPr>
-          <w:color w:val="000000"/>
-          <w:spacing w:val="5"/>
-          <w:sz w:val="26"/>
-          <w:szCs w:val="26"/>
-          <w:u w:val="single"/>
-          <w:lang w:val="uk-UA"/>
-        </w:rPr>
-        <w:tab/>
-      </w:r>
-      <w:r>
-        <w:rPr>
-          <w:color w:val="000000"/>
-          <w:spacing w:val="5"/>
-          <w:sz w:val="26"/>
-          <w:szCs w:val="26"/>
-          <w:u w:val="single"/>
-          <w:lang w:val="uk-UA"/>
-        </w:rPr>
-        <w:tab/>
-      </w:r>
-      <w:r>
-        <w:rPr>
-          <w:color w:val="FFFFFF"/>
-          <w:spacing w:val="5"/>
-          <w:sz w:val="26"/>
-          <w:szCs w:val="26"/>
-          <w:u w:val="single"/>
-          <w:lang w:val="uk-UA"/>
-        </w:rPr>
-        <w:t>.</w:t>
+        <w:t>___________________Ольга ОСКІРКО</w:t>
       </w:r>
     </w:p>
     <w:p>
       <w:pPr>
-        <w:shd w:val="clear" w:color="auto" w:fill="FFFFFF"/>
-        <w:tabs>
-          <w:tab w:val="left" w:leader="underscore" w:pos="567"/>
-        </w:tabs>
-        <w:spacing w:line="276" w:lineRule="auto"/>
-        <w:ind w:right="28" w:firstLine="567"/>
-        <w:jc w:val="both"/>
-        <w:rPr>
-          <w:color w:val="FFFFFF"/>
-          <w:spacing w:val="5"/>
-          <w:sz w:val="26"/>
-          <w:szCs w:val="26"/>
-          <w:u w:val="single"/>
-          <w:lang w:val="uk-UA"/>
+        <w:widowControl/>
+        <w:rPr>
+          <w:sz w:val="28"/>
+          <w:szCs w:val="28"/>
+          <w:lang w:val="en-US"/>
         </w:rPr>
       </w:pPr>
-    </w:p>
-    <w:p>
-      <w:pPr>
-        <w:shd w:val="clear" w:color="auto" w:fill="FFFFFF"/>
-        <w:tabs>
-          <w:tab w:val="left" w:leader="underscore" w:pos="567"/>
-        </w:tabs>
-        <w:spacing w:line="276" w:lineRule="auto"/>
-        <w:ind w:right="28" w:firstLine="567"/>
-        <w:jc w:val="both"/>
-        <w:rPr>
-          <w:color w:val="FFFFFF"/>
-          <w:spacing w:val="5"/>
-          <w:sz w:val="26"/>
-          <w:szCs w:val="26"/>
-          <w:u w:val="single"/>
-          <w:lang w:val="uk-UA"/>
-        </w:rPr>
-      </w:pPr>
-    </w:p>
-    <w:p>
-      <w:pPr>
-        <w:shd w:val="clear" w:color="auto" w:fill="FFFFFF"/>
-        <w:tabs>
-          <w:tab w:val="left" w:leader="underscore" w:pos="567"/>
-        </w:tabs>
-        <w:spacing w:line="276" w:lineRule="auto"/>
-        <w:ind w:right="28" w:firstLine="567"/>
-        <w:jc w:val="both"/>
-        <w:rPr>
-          <w:color w:val="FFFFFF"/>
-          <w:spacing w:val="5"/>
-          <w:sz w:val="26"/>
-          <w:szCs w:val="26"/>
-          <w:u w:val="single"/>
-          <w:lang w:val="uk-UA"/>
-        </w:rPr>
-      </w:pPr>
-    </w:p>
-    <w:p>
-      <w:pPr>
-        <w:shd w:val="clear" w:color="auto" w:fill="FFFFFF"/>
-        <w:tabs>
-          <w:tab w:val="left" w:leader="underscore" w:pos="567"/>
-        </w:tabs>
-        <w:spacing w:line="276" w:lineRule="auto"/>
-        <w:ind w:right="28" w:firstLine="567"/>
-        <w:jc w:val="both"/>
-        <w:rPr>
-          <w:color w:val="FFFFFF"/>
-          <w:spacing w:val="5"/>
-          <w:sz w:val="26"/>
-          <w:szCs w:val="26"/>
-          <w:u w:val="single"/>
-          <w:lang w:val="uk-UA"/>
-        </w:rPr>
-      </w:pPr>
-    </w:p>
-    <w:p>
-      <w:pPr>
-        <w:shd w:val="clear" w:color="auto" w:fill="FFFFFF"/>
-        <w:tabs>
-          <w:tab w:val="left" w:leader="underscore" w:pos="567"/>
-        </w:tabs>
-        <w:spacing w:line="276" w:lineRule="auto"/>
-        <w:ind w:right="28" w:firstLine="567"/>
-        <w:jc w:val="both"/>
-        <w:rPr>
-          <w:color w:val="FFFFFF"/>
-          <w:spacing w:val="5"/>
-          <w:sz w:val="26"/>
-          <w:szCs w:val="26"/>
-          <w:u w:val="single"/>
-          <w:lang w:val="uk-UA"/>
-        </w:rPr>
-      </w:pPr>
-    </w:p>
-    <w:p>
-      <w:pPr>
-        <w:shd w:val="clear" w:color="auto" w:fill="FFFFFF"/>
-        <w:tabs>
-          <w:tab w:val="left" w:leader="underscore" w:pos="567"/>
-        </w:tabs>
-        <w:spacing w:line="276" w:lineRule="auto"/>
-        <w:ind w:right="28" w:firstLine="567"/>
-        <w:jc w:val="both"/>
-        <w:rPr>
-          <w:color w:val="FFFFFF"/>
-          <w:spacing w:val="5"/>
-          <w:sz w:val="26"/>
-          <w:szCs w:val="26"/>
-          <w:u w:val="single"/>
-          <w:lang w:val="uk-UA"/>
-        </w:rPr>
-      </w:pPr>
-    </w:p>
-    <w:p>
-      <w:pPr>
-        <w:shd w:val="clear" w:color="auto" w:fill="FFFFFF"/>
-        <w:tabs>
-          <w:tab w:val="left" w:leader="underscore" w:pos="567"/>
-        </w:tabs>
-        <w:spacing w:line="276" w:lineRule="auto"/>
-        <w:ind w:right="28" w:firstLine="567"/>
-        <w:jc w:val="both"/>
-        <w:rPr>
-          <w:color w:val="FFFFFF"/>
-          <w:spacing w:val="5"/>
-          <w:sz w:val="26"/>
-          <w:szCs w:val="26"/>
-          <w:u w:val="single"/>
-          <w:lang w:val="uk-UA"/>
-        </w:rPr>
-      </w:pPr>
-    </w:p>
-    <w:p>
-      <w:pPr>
-        <w:shd w:val="clear" w:color="auto" w:fill="FFFFFF"/>
-        <w:tabs>
-          <w:tab w:val="left" w:leader="underscore" w:pos="567"/>
-        </w:tabs>
-        <w:spacing w:line="276" w:lineRule="auto"/>
-        <w:ind w:right="28" w:firstLine="567"/>
-        <w:jc w:val="both"/>
-        <w:rPr>
-          <w:color w:val="FFFFFF"/>
-          <w:spacing w:val="5"/>
-          <w:sz w:val="26"/>
-          <w:szCs w:val="26"/>
-          <w:u w:val="single"/>
-          <w:lang w:val="uk-UA"/>
-        </w:rPr>
-      </w:pPr>
-    </w:p>
-    <w:p>
-      <w:pPr>
-        <w:shd w:val="clear" w:color="auto" w:fill="FFFFFF"/>
-        <w:tabs>
-          <w:tab w:val="left" w:leader="underscore" w:pos="567"/>
-        </w:tabs>
-        <w:spacing w:line="276" w:lineRule="auto"/>
-        <w:ind w:right="28" w:firstLine="567"/>
-        <w:jc w:val="both"/>
-        <w:rPr>
-          <w:color w:val="FFFFFF"/>
-          <w:spacing w:val="5"/>
-          <w:sz w:val="26"/>
-          <w:szCs w:val="26"/>
-          <w:u w:val="single"/>
-          <w:lang w:val="uk-UA"/>
-        </w:rPr>
-      </w:pPr>
-    </w:p>
-    <w:p>
-      <w:pPr>
-        <w:shd w:val="clear" w:color="auto" w:fill="FFFFFF"/>
-        <w:tabs>
-          <w:tab w:val="left" w:leader="underscore" w:pos="567"/>
-        </w:tabs>
-        <w:spacing w:line="276" w:lineRule="auto"/>
-        <w:ind w:right="28" w:firstLine="567"/>
-        <w:jc w:val="both"/>
-        <w:rPr>
-          <w:color w:val="FFFFFF"/>
-          <w:spacing w:val="5"/>
-          <w:sz w:val="26"/>
-          <w:szCs w:val="26"/>
-          <w:u w:val="single"/>
-          <w:lang w:val="uk-UA"/>
-        </w:rPr>
-      </w:pPr>
-    </w:p>
-    <w:p>
-      <w:pPr>
-        <w:shd w:val="clear" w:color="auto" w:fill="FFFFFF"/>
-        <w:tabs>
-          <w:tab w:val="left" w:leader="underscore" w:pos="567"/>
-        </w:tabs>
-        <w:spacing w:line="276" w:lineRule="auto"/>
-        <w:ind w:right="28" w:firstLine="567"/>
-        <w:jc w:val="both"/>
-        <w:rPr>
-          <w:color w:val="FFFFFF"/>
-          <w:spacing w:val="5"/>
-          <w:sz w:val="26"/>
-          <w:szCs w:val="26"/>
-          <w:u w:val="single"/>
-          <w:lang w:val="uk-UA"/>
-        </w:rPr>
-      </w:pPr>
-    </w:p>
-    <w:p>
-      <w:pPr>
-        <w:shd w:val="clear" w:color="auto" w:fill="FFFFFF"/>
-        <w:tabs>
-          <w:tab w:val="left" w:leader="underscore" w:pos="567"/>
-        </w:tabs>
-        <w:spacing w:line="276" w:lineRule="auto"/>
-        <w:ind w:right="28" w:firstLine="567"/>
-        <w:jc w:val="both"/>
-        <w:rPr>
-          <w:color w:val="FFFFFF"/>
-          <w:spacing w:val="5"/>
-          <w:sz w:val="26"/>
-          <w:szCs w:val="26"/>
-          <w:u w:val="single"/>
-          <w:lang w:val="uk-UA"/>
-        </w:rPr>
-      </w:pPr>
-    </w:p>
-    <w:p>
-      <w:pPr>
-        <w:shd w:val="clear" w:color="auto" w:fill="FFFFFF"/>
-        <w:tabs>
-          <w:tab w:val="left" w:leader="underscore" w:pos="567"/>
-        </w:tabs>
-        <w:spacing w:line="276" w:lineRule="auto"/>
-        <w:ind w:right="28" w:firstLine="567"/>
-        <w:jc w:val="both"/>
-        <w:rPr>
-          <w:color w:val="FFFFFF"/>
-          <w:spacing w:val="5"/>
-          <w:sz w:val="26"/>
-          <w:szCs w:val="26"/>
-          <w:u w:val="single"/>
-          <w:lang w:val="uk-UA"/>
-        </w:rPr>
-      </w:pPr>
-    </w:p>
-    <w:p>
-      <w:pPr>
-        <w:shd w:val="clear" w:color="auto" w:fill="FFFFFF"/>
-        <w:tabs>
-          <w:tab w:val="left" w:leader="underscore" w:pos="567"/>
-        </w:tabs>
-        <w:spacing w:line="276" w:lineRule="auto"/>
-        <w:ind w:right="28" w:firstLine="567"/>
-        <w:jc w:val="both"/>
-        <w:rPr>
-          <w:color w:val="FFFFFF"/>
-          <w:spacing w:val="5"/>
-          <w:sz w:val="26"/>
-          <w:szCs w:val="26"/>
-          <w:u w:val="single"/>
-          <w:lang w:val="uk-UA"/>
-        </w:rPr>
-      </w:pPr>
-    </w:p>
-    <w:p>
-      <w:pPr>
-        <w:shd w:val="clear" w:color="auto" w:fill="FFFFFF"/>
-        <w:tabs>
-          <w:tab w:val="left" w:leader="underscore" w:pos="567"/>
-        </w:tabs>
-        <w:spacing w:line="276" w:lineRule="auto"/>
-        <w:ind w:right="28" w:firstLine="567"/>
-        <w:jc w:val="both"/>
-        <w:rPr>
-          <w:color w:val="FFFFFF"/>
-          <w:spacing w:val="5"/>
-          <w:sz w:val="26"/>
-          <w:szCs w:val="26"/>
-          <w:u w:val="single"/>
-          <w:lang w:val="uk-UA"/>
-        </w:rPr>
-      </w:pPr>
+      <w:r>
+        <w:rPr>
+          <w:sz w:val="28"/>
+          <w:szCs w:val="28"/>
+          <w:lang w:val="en-US"/>
+        </w:rPr>
+        <w:br w:type="page"/>
+      </w:r>
     </w:p>
     <w:p>
       <w:pPr>
@@ -12472,6 +11463,7 @@
           <w:szCs w:val="26"/>
           <w:lang w:val="uk-UA"/>
         </w:rPr>
+        <w:lastRenderedPageBreak/>
         <w:t>Додаток 4</w:t>
       </w:r>
     </w:p>
@@ -12794,14 +11786,25 @@
                 <w:szCs w:val="26"/>
               </w:rPr>
             </w:pPr>
-            <w:r>
-              <w:rPr>
-                <w:color w:val="000000"/>
-                <w:sz w:val="26"/>
-                <w:szCs w:val="26"/>
-                <w:lang w:val="en-US" w:eastAsia="en-US"/>
-              </w:rPr>
-              <w:t>шт.</w:t>
+            <w:proofErr w:type="spellStart"/>
+            <w:r>
+              <w:rPr>
+                <w:color w:val="000000"/>
+                <w:sz w:val="26"/>
+                <w:szCs w:val="26"/>
+                <w:lang w:val="en-US" w:eastAsia="en-US"/>
+              </w:rPr>
+              <w:t>шт</w:t>
+            </w:r>
+            <w:proofErr w:type="spellEnd"/>
+            <w:r>
+              <w:rPr>
+                <w:color w:val="000000"/>
+                <w:sz w:val="26"/>
+                <w:szCs w:val="26"/>
+                <w:lang w:val="en-US" w:eastAsia="en-US"/>
+              </w:rPr>
+              <w:t>.</w:t>
             </w:r>
           </w:p>
         </w:tc>
@@ -12896,14 +11899,25 @@
                 <w:szCs w:val="26"/>
               </w:rPr>
             </w:pPr>
-            <w:r>
-              <w:rPr>
-                <w:color w:val="000000"/>
-                <w:sz w:val="26"/>
-                <w:szCs w:val="26"/>
-                <w:lang w:val="en-US" w:eastAsia="en-US"/>
-              </w:rPr>
-              <w:t>шт.</w:t>
+            <w:proofErr w:type="spellStart"/>
+            <w:r>
+              <w:rPr>
+                <w:color w:val="000000"/>
+                <w:sz w:val="26"/>
+                <w:szCs w:val="26"/>
+                <w:lang w:val="en-US" w:eastAsia="en-US"/>
+              </w:rPr>
+              <w:t>шт</w:t>
+            </w:r>
+            <w:proofErr w:type="spellEnd"/>
+            <w:r>
+              <w:rPr>
+                <w:color w:val="000000"/>
+                <w:sz w:val="26"/>
+                <w:szCs w:val="26"/>
+                <w:lang w:val="en-US" w:eastAsia="en-US"/>
+              </w:rPr>
+              <w:t>.</w:t>
             </w:r>
           </w:p>
         </w:tc>
@@ -12998,14 +12012,25 @@
                 <w:szCs w:val="26"/>
               </w:rPr>
             </w:pPr>
-            <w:r>
-              <w:rPr>
-                <w:color w:val="000000"/>
-                <w:sz w:val="26"/>
-                <w:szCs w:val="26"/>
-                <w:lang w:val="en-US" w:eastAsia="en-US"/>
-              </w:rPr>
-              <w:t>шт.</w:t>
+            <w:proofErr w:type="spellStart"/>
+            <w:r>
+              <w:rPr>
+                <w:color w:val="000000"/>
+                <w:sz w:val="26"/>
+                <w:szCs w:val="26"/>
+                <w:lang w:val="en-US" w:eastAsia="en-US"/>
+              </w:rPr>
+              <w:t>шт</w:t>
+            </w:r>
+            <w:proofErr w:type="spellEnd"/>
+            <w:r>
+              <w:rPr>
+                <w:color w:val="000000"/>
+                <w:sz w:val="26"/>
+                <w:szCs w:val="26"/>
+                <w:lang w:val="en-US" w:eastAsia="en-US"/>
+              </w:rPr>
+              <w:t>.</w:t>
             </w:r>
           </w:p>
         </w:tc>
@@ -13100,14 +12125,25 @@
                 <w:szCs w:val="26"/>
               </w:rPr>
             </w:pPr>
-            <w:r>
-              <w:rPr>
-                <w:color w:val="000000"/>
-                <w:sz w:val="26"/>
-                <w:szCs w:val="26"/>
-                <w:lang w:val="en-US" w:eastAsia="en-US"/>
-              </w:rPr>
-              <w:t>шт.</w:t>
+            <w:proofErr w:type="spellStart"/>
+            <w:r>
+              <w:rPr>
+                <w:color w:val="000000"/>
+                <w:sz w:val="26"/>
+                <w:szCs w:val="26"/>
+                <w:lang w:val="en-US" w:eastAsia="en-US"/>
+              </w:rPr>
+              <w:t>шт</w:t>
+            </w:r>
+            <w:proofErr w:type="spellEnd"/>
+            <w:r>
+              <w:rPr>
+                <w:color w:val="000000"/>
+                <w:sz w:val="26"/>
+                <w:szCs w:val="26"/>
+                <w:lang w:val="en-US" w:eastAsia="en-US"/>
+              </w:rPr>
+              <w:t>.</w:t>
             </w:r>
           </w:p>
         </w:tc>
@@ -13202,14 +12238,25 @@
                 <w:szCs w:val="26"/>
               </w:rPr>
             </w:pPr>
-            <w:r>
-              <w:rPr>
-                <w:color w:val="000000"/>
-                <w:sz w:val="26"/>
-                <w:szCs w:val="26"/>
-                <w:lang w:val="en-US" w:eastAsia="en-US"/>
-              </w:rPr>
-              <w:t>шт.</w:t>
+            <w:proofErr w:type="spellStart"/>
+            <w:r>
+              <w:rPr>
+                <w:color w:val="000000"/>
+                <w:sz w:val="26"/>
+                <w:szCs w:val="26"/>
+                <w:lang w:val="en-US" w:eastAsia="en-US"/>
+              </w:rPr>
+              <w:t>шт</w:t>
+            </w:r>
+            <w:proofErr w:type="spellEnd"/>
+            <w:r>
+              <w:rPr>
+                <w:color w:val="000000"/>
+                <w:sz w:val="26"/>
+                <w:szCs w:val="26"/>
+                <w:lang w:val="en-US" w:eastAsia="en-US"/>
+              </w:rPr>
+              <w:t>.</w:t>
             </w:r>
           </w:p>
         </w:tc>
@@ -13304,14 +12351,25 @@
                 <w:szCs w:val="26"/>
               </w:rPr>
             </w:pPr>
-            <w:r>
-              <w:rPr>
-                <w:color w:val="000000"/>
-                <w:sz w:val="26"/>
-                <w:szCs w:val="26"/>
-                <w:lang w:val="en-US" w:eastAsia="en-US"/>
-              </w:rPr>
-              <w:t>шт.</w:t>
+            <w:proofErr w:type="spellStart"/>
+            <w:r>
+              <w:rPr>
+                <w:color w:val="000000"/>
+                <w:sz w:val="26"/>
+                <w:szCs w:val="26"/>
+                <w:lang w:val="en-US" w:eastAsia="en-US"/>
+              </w:rPr>
+              <w:t>шт</w:t>
+            </w:r>
+            <w:proofErr w:type="spellEnd"/>
+            <w:r>
+              <w:rPr>
+                <w:color w:val="000000"/>
+                <w:sz w:val="26"/>
+                <w:szCs w:val="26"/>
+                <w:lang w:val="en-US" w:eastAsia="en-US"/>
+              </w:rPr>
+              <w:t>.</w:t>
             </w:r>
           </w:p>
         </w:tc>
@@ -13406,14 +12464,25 @@
                 <w:szCs w:val="26"/>
               </w:rPr>
             </w:pPr>
-            <w:r>
-              <w:rPr>
-                <w:color w:val="000000"/>
-                <w:sz w:val="26"/>
-                <w:szCs w:val="26"/>
-                <w:lang w:val="en-US" w:eastAsia="en-US"/>
-              </w:rPr>
-              <w:t>шт.</w:t>
+            <w:proofErr w:type="spellStart"/>
+            <w:r>
+              <w:rPr>
+                <w:color w:val="000000"/>
+                <w:sz w:val="26"/>
+                <w:szCs w:val="26"/>
+                <w:lang w:val="en-US" w:eastAsia="en-US"/>
+              </w:rPr>
+              <w:t>шт</w:t>
+            </w:r>
+            <w:proofErr w:type="spellEnd"/>
+            <w:r>
+              <w:rPr>
+                <w:color w:val="000000"/>
+                <w:sz w:val="26"/>
+                <w:szCs w:val="26"/>
+                <w:lang w:val="en-US" w:eastAsia="en-US"/>
+              </w:rPr>
+              <w:t>.</w:t>
             </w:r>
           </w:p>
         </w:tc>
@@ -13508,14 +12577,25 @@
                 <w:szCs w:val="26"/>
               </w:rPr>
             </w:pPr>
-            <w:r>
-              <w:rPr>
-                <w:color w:val="000000"/>
-                <w:sz w:val="26"/>
-                <w:szCs w:val="26"/>
-                <w:lang w:val="en-US" w:eastAsia="en-US"/>
-              </w:rPr>
-              <w:t>шт.</w:t>
+            <w:proofErr w:type="spellStart"/>
+            <w:r>
+              <w:rPr>
+                <w:color w:val="000000"/>
+                <w:sz w:val="26"/>
+                <w:szCs w:val="26"/>
+                <w:lang w:val="en-US" w:eastAsia="en-US"/>
+              </w:rPr>
+              <w:t>шт</w:t>
+            </w:r>
+            <w:proofErr w:type="spellEnd"/>
+            <w:r>
+              <w:rPr>
+                <w:color w:val="000000"/>
+                <w:sz w:val="26"/>
+                <w:szCs w:val="26"/>
+                <w:lang w:val="en-US" w:eastAsia="en-US"/>
+              </w:rPr>
+              <w:t>.</w:t>
             </w:r>
           </w:p>
         </w:tc>
@@ -13610,14 +12690,25 @@
                 <w:szCs w:val="26"/>
               </w:rPr>
             </w:pPr>
-            <w:r>
-              <w:rPr>
-                <w:color w:val="000000"/>
-                <w:sz w:val="26"/>
-                <w:szCs w:val="26"/>
-                <w:lang w:val="en-US" w:eastAsia="en-US"/>
-              </w:rPr>
-              <w:t>шт.</w:t>
+            <w:proofErr w:type="spellStart"/>
+            <w:r>
+              <w:rPr>
+                <w:color w:val="000000"/>
+                <w:sz w:val="26"/>
+                <w:szCs w:val="26"/>
+                <w:lang w:val="en-US" w:eastAsia="en-US"/>
+              </w:rPr>
+              <w:t>шт</w:t>
+            </w:r>
+            <w:proofErr w:type="spellEnd"/>
+            <w:r>
+              <w:rPr>
+                <w:color w:val="000000"/>
+                <w:sz w:val="26"/>
+                <w:szCs w:val="26"/>
+                <w:lang w:val="en-US" w:eastAsia="en-US"/>
+              </w:rPr>
+              <w:t>.</w:t>
             </w:r>
           </w:p>
         </w:tc>
@@ -13712,14 +12803,25 @@
                 <w:szCs w:val="26"/>
               </w:rPr>
             </w:pPr>
-            <w:r>
-              <w:rPr>
-                <w:color w:val="000000"/>
-                <w:sz w:val="26"/>
-                <w:szCs w:val="26"/>
-                <w:lang w:val="en-US" w:eastAsia="en-US"/>
-              </w:rPr>
-              <w:t>шт.</w:t>
+            <w:proofErr w:type="spellStart"/>
+            <w:r>
+              <w:rPr>
+                <w:color w:val="000000"/>
+                <w:sz w:val="26"/>
+                <w:szCs w:val="26"/>
+                <w:lang w:val="en-US" w:eastAsia="en-US"/>
+              </w:rPr>
+              <w:t>шт</w:t>
+            </w:r>
+            <w:proofErr w:type="spellEnd"/>
+            <w:r>
+              <w:rPr>
+                <w:color w:val="000000"/>
+                <w:sz w:val="26"/>
+                <w:szCs w:val="26"/>
+                <w:lang w:val="en-US" w:eastAsia="en-US"/>
+              </w:rPr>
+              <w:t>.</w:t>
             </w:r>
           </w:p>
         </w:tc>
@@ -13814,14 +12916,25 @@
                 <w:szCs w:val="26"/>
               </w:rPr>
             </w:pPr>
-            <w:r>
-              <w:rPr>
-                <w:color w:val="000000"/>
-                <w:sz w:val="26"/>
-                <w:szCs w:val="26"/>
-                <w:lang w:val="en-US" w:eastAsia="en-US"/>
-              </w:rPr>
-              <w:t>шт.</w:t>
+            <w:proofErr w:type="spellStart"/>
+            <w:r>
+              <w:rPr>
+                <w:color w:val="000000"/>
+                <w:sz w:val="26"/>
+                <w:szCs w:val="26"/>
+                <w:lang w:val="en-US" w:eastAsia="en-US"/>
+              </w:rPr>
+              <w:t>шт</w:t>
+            </w:r>
+            <w:proofErr w:type="spellEnd"/>
+            <w:r>
+              <w:rPr>
+                <w:color w:val="000000"/>
+                <w:sz w:val="26"/>
+                <w:szCs w:val="26"/>
+                <w:lang w:val="en-US" w:eastAsia="en-US"/>
+              </w:rPr>
+              <w:t>.</w:t>
             </w:r>
           </w:p>
         </w:tc>
@@ -13916,14 +13029,25 @@
                 <w:szCs w:val="26"/>
               </w:rPr>
             </w:pPr>
-            <w:r>
-              <w:rPr>
-                <w:color w:val="000000"/>
-                <w:sz w:val="26"/>
-                <w:szCs w:val="26"/>
-                <w:lang w:val="en-US" w:eastAsia="en-US"/>
-              </w:rPr>
-              <w:t>шт.</w:t>
+            <w:proofErr w:type="spellStart"/>
+            <w:r>
+              <w:rPr>
+                <w:color w:val="000000"/>
+                <w:sz w:val="26"/>
+                <w:szCs w:val="26"/>
+                <w:lang w:val="en-US" w:eastAsia="en-US"/>
+              </w:rPr>
+              <w:t>шт</w:t>
+            </w:r>
+            <w:proofErr w:type="spellEnd"/>
+            <w:r>
+              <w:rPr>
+                <w:color w:val="000000"/>
+                <w:sz w:val="26"/>
+                <w:szCs w:val="26"/>
+                <w:lang w:val="en-US" w:eastAsia="en-US"/>
+              </w:rPr>
+              <w:t>.</w:t>
             </w:r>
           </w:p>
         </w:tc>
@@ -14018,14 +13142,25 @@
                 <w:szCs w:val="26"/>
               </w:rPr>
             </w:pPr>
-            <w:r>
-              <w:rPr>
-                <w:color w:val="000000"/>
-                <w:sz w:val="26"/>
-                <w:szCs w:val="26"/>
-                <w:lang w:val="en-US" w:eastAsia="en-US"/>
-              </w:rPr>
-              <w:t>шт.</w:t>
+            <w:proofErr w:type="spellStart"/>
+            <w:r>
+              <w:rPr>
+                <w:color w:val="000000"/>
+                <w:sz w:val="26"/>
+                <w:szCs w:val="26"/>
+                <w:lang w:val="en-US" w:eastAsia="en-US"/>
+              </w:rPr>
+              <w:t>шт</w:t>
+            </w:r>
+            <w:proofErr w:type="spellEnd"/>
+            <w:r>
+              <w:rPr>
+                <w:color w:val="000000"/>
+                <w:sz w:val="26"/>
+                <w:szCs w:val="26"/>
+                <w:lang w:val="en-US" w:eastAsia="en-US"/>
+              </w:rPr>
+              <w:t>.</w:t>
             </w:r>
           </w:p>
         </w:tc>
@@ -14069,572 +13204,91 @@
     </w:p>
     <w:p>
       <w:pPr>
-        <w:shd w:val="clear" w:color="auto" w:fill="FFFFFF"/>
-        <w:tabs>
-          <w:tab w:val="left" w:leader="underscore" w:pos="567"/>
-        </w:tabs>
-        <w:spacing w:line="276" w:lineRule="auto"/>
-        <w:ind w:right="28" w:firstLine="567"/>
-        <w:jc w:val="both"/>
-        <w:rPr>
-          <w:sz w:val="26"/>
-          <w:szCs w:val="26"/>
+        <w:rPr>
+          <w:sz w:val="28"/>
+          <w:szCs w:val="28"/>
+          <w:lang w:val="uk-UA"/>
         </w:rPr>
       </w:pPr>
       <w:r>
         <w:rPr>
-          <w:color w:val="000000"/>
-          <w:spacing w:val="5"/>
-          <w:sz w:val="26"/>
-          <w:szCs w:val="26"/>
-          <w:lang w:val="uk-UA"/>
-        </w:rPr>
-        <w:t>Голова комісії</w:t>
+          <w:sz w:val="28"/>
+          <w:szCs w:val="28"/>
+          <w:lang w:val="uk-UA"/>
+        </w:rPr>
+        <w:t xml:space="preserve">Керівник структурного підрозділу </w:t>
       </w:r>
       <w:r>
         <w:rPr>
-          <w:color w:val="000000"/>
-          <w:spacing w:val="5"/>
-          <w:sz w:val="26"/>
-          <w:szCs w:val="26"/>
-          <w:u w:val="single"/>
+          <w:sz w:val="28"/>
+          <w:szCs w:val="28"/>
           <w:lang w:val="uk-UA"/>
         </w:rPr>
         <w:tab/>
-      </w:r>
-      <w:r>
-        <w:rPr>
-          <w:color w:val="000000"/>
-          <w:spacing w:val="5"/>
-          <w:sz w:val="26"/>
-          <w:szCs w:val="26"/>
-          <w:u w:val="single"/>
-          <w:lang w:val="uk-UA"/>
-        </w:rPr>
-        <w:tab/>
-      </w:r>
-      <w:r>
-        <w:rPr>
-          <w:color w:val="000000"/>
-          <w:spacing w:val="5"/>
-          <w:sz w:val="26"/>
-          <w:szCs w:val="26"/>
-          <w:u w:val="single"/>
-          <w:lang w:val="uk-UA"/>
-        </w:rPr>
-        <w:tab/>
-      </w:r>
-      <w:r>
-        <w:rPr>
-          <w:color w:val="000000"/>
-          <w:spacing w:val="5"/>
-          <w:sz w:val="26"/>
-          <w:szCs w:val="26"/>
-          <w:u w:val="single"/>
-          <w:lang w:val="uk-UA"/>
-        </w:rPr>
-        <w:tab/>
-      </w:r>
-      <w:r>
-        <w:rPr>
-          <w:color w:val="000000"/>
-          <w:spacing w:val="5"/>
-          <w:sz w:val="26"/>
-          <w:szCs w:val="26"/>
-          <w:u w:val="single"/>
-          <w:lang w:val="uk-UA"/>
-        </w:rPr>
-        <w:tab/>
-      </w:r>
-      <w:r>
-        <w:rPr>
-          <w:color w:val="000000"/>
-          <w:spacing w:val="5"/>
-          <w:sz w:val="26"/>
-          <w:szCs w:val="26"/>
-          <w:u w:val="single"/>
-          <w:lang w:val="uk-UA"/>
-        </w:rPr>
-        <w:tab/>
-      </w:r>
-      <w:r>
-        <w:rPr>
-          <w:color w:val="FFFFFF"/>
-          <w:spacing w:val="5"/>
-          <w:sz w:val="26"/>
-          <w:szCs w:val="26"/>
-          <w:u w:val="single"/>
-          <w:lang w:val="uk-UA"/>
-        </w:rPr>
-        <w:t>.</w:t>
+        <w:t>___________________Олег ОЛІХ</w:t>
       </w:r>
     </w:p>
     <w:p>
       <w:pPr>
-        <w:shd w:val="clear" w:color="auto" w:fill="FFFFFF"/>
-        <w:tabs>
-          <w:tab w:val="left" w:leader="underscore" w:pos="567"/>
-        </w:tabs>
-        <w:spacing w:line="276" w:lineRule="auto"/>
-        <w:ind w:right="28" w:firstLine="567"/>
-        <w:jc w:val="both"/>
-        <w:rPr>
-          <w:color w:val="000000"/>
-          <w:spacing w:val="5"/>
-          <w:sz w:val="26"/>
-          <w:szCs w:val="26"/>
+        <w:rPr>
+          <w:sz w:val="28"/>
+          <w:szCs w:val="28"/>
           <w:lang w:val="uk-UA"/>
         </w:rPr>
       </w:pPr>
     </w:p>
     <w:p>
       <w:pPr>
-        <w:shd w:val="clear" w:color="auto" w:fill="FFFFFF"/>
-        <w:tabs>
-          <w:tab w:val="left" w:leader="underscore" w:pos="567"/>
-        </w:tabs>
-        <w:spacing w:line="276" w:lineRule="auto"/>
-        <w:ind w:right="28" w:firstLine="567"/>
-        <w:jc w:val="both"/>
-        <w:rPr>
-          <w:color w:val="000000"/>
-          <w:spacing w:val="5"/>
-          <w:sz w:val="26"/>
-          <w:szCs w:val="26"/>
+        <w:rPr>
+          <w:sz w:val="28"/>
+          <w:szCs w:val="28"/>
           <w:lang w:val="uk-UA"/>
         </w:rPr>
       </w:pPr>
     </w:p>
     <w:p>
       <w:pPr>
-        <w:shd w:val="clear" w:color="auto" w:fill="FFFFFF"/>
-        <w:tabs>
-          <w:tab w:val="left" w:leader="underscore" w:pos="567"/>
-        </w:tabs>
-        <w:spacing w:line="276" w:lineRule="auto"/>
-        <w:ind w:right="28" w:firstLine="567"/>
-        <w:jc w:val="both"/>
-        <w:rPr>
-          <w:sz w:val="26"/>
-          <w:szCs w:val="26"/>
+        <w:rPr>
+          <w:sz w:val="28"/>
+          <w:szCs w:val="28"/>
+          <w:lang w:val="en-US"/>
         </w:rPr>
       </w:pPr>
       <w:r>
         <w:rPr>
-          <w:color w:val="000000"/>
-          <w:spacing w:val="5"/>
-          <w:sz w:val="26"/>
-          <w:szCs w:val="26"/>
-          <w:lang w:val="uk-UA"/>
-        </w:rPr>
-        <w:t>Члени комісії</w:t>
+          <w:sz w:val="28"/>
+          <w:szCs w:val="28"/>
+          <w:lang w:val="uk-UA"/>
+        </w:rPr>
+        <w:t xml:space="preserve">Матеріально-відповідальна особа </w:t>
       </w:r>
       <w:r>
         <w:rPr>
-          <w:color w:val="000000"/>
-          <w:spacing w:val="5"/>
-          <w:sz w:val="26"/>
-          <w:szCs w:val="26"/>
-          <w:u w:val="single"/>
+          <w:sz w:val="28"/>
+          <w:szCs w:val="28"/>
           <w:lang w:val="uk-UA"/>
         </w:rPr>
         <w:tab/>
-      </w:r>
-      <w:r>
-        <w:rPr>
-          <w:color w:val="000000"/>
-          <w:spacing w:val="5"/>
-          <w:sz w:val="26"/>
-          <w:szCs w:val="26"/>
-          <w:u w:val="single"/>
-          <w:lang w:val="uk-UA"/>
-        </w:rPr>
-        <w:tab/>
-      </w:r>
-      <w:r>
-        <w:rPr>
-          <w:color w:val="000000"/>
-          <w:spacing w:val="5"/>
-          <w:sz w:val="26"/>
-          <w:szCs w:val="26"/>
-          <w:u w:val="single"/>
-          <w:lang w:val="uk-UA"/>
-        </w:rPr>
-        <w:tab/>
-      </w:r>
-      <w:r>
-        <w:rPr>
-          <w:color w:val="000000"/>
-          <w:spacing w:val="5"/>
-          <w:sz w:val="26"/>
-          <w:szCs w:val="26"/>
-          <w:u w:val="single"/>
-          <w:lang w:val="uk-UA"/>
-        </w:rPr>
-        <w:tab/>
-      </w:r>
-      <w:r>
-        <w:rPr>
-          <w:color w:val="000000"/>
-          <w:spacing w:val="5"/>
-          <w:sz w:val="26"/>
-          <w:szCs w:val="26"/>
-          <w:u w:val="single"/>
-          <w:lang w:val="uk-UA"/>
-        </w:rPr>
-        <w:tab/>
-      </w:r>
-      <w:r>
-        <w:rPr>
-          <w:color w:val="000000"/>
-          <w:spacing w:val="5"/>
-          <w:sz w:val="26"/>
-          <w:szCs w:val="26"/>
-          <w:u w:val="single"/>
-          <w:lang w:val="uk-UA"/>
-        </w:rPr>
-        <w:tab/>
-      </w:r>
-      <w:r>
-        <w:rPr>
-          <w:color w:val="000000"/>
-          <w:spacing w:val="5"/>
-          <w:sz w:val="26"/>
-          <w:szCs w:val="26"/>
-          <w:u w:val="single"/>
-          <w:lang w:val="uk-UA"/>
-        </w:rPr>
-        <w:tab/>
-      </w:r>
-      <w:r>
-        <w:rPr>
-          <w:color w:val="000000"/>
-          <w:spacing w:val="5"/>
-          <w:sz w:val="26"/>
-          <w:szCs w:val="26"/>
-          <w:u w:val="single"/>
-          <w:lang w:val="uk-UA"/>
-        </w:rPr>
-        <w:tab/>
-      </w:r>
-      <w:r>
-        <w:rPr>
-          <w:color w:val="000000"/>
-          <w:spacing w:val="5"/>
-          <w:sz w:val="26"/>
-          <w:szCs w:val="26"/>
-          <w:u w:val="single"/>
-          <w:lang w:val="uk-UA"/>
-        </w:rPr>
-        <w:tab/>
-      </w:r>
-      <w:r>
-        <w:rPr>
-          <w:color w:val="000000"/>
-          <w:spacing w:val="5"/>
-          <w:sz w:val="26"/>
-          <w:szCs w:val="26"/>
-          <w:u w:val="single"/>
-          <w:lang w:val="uk-UA"/>
-        </w:rPr>
-        <w:tab/>
-      </w:r>
-      <w:r>
-        <w:rPr>
-          <w:color w:val="FFFFFF"/>
-          <w:spacing w:val="5"/>
-          <w:sz w:val="26"/>
-          <w:szCs w:val="26"/>
-          <w:u w:val="single"/>
-          <w:lang w:val="uk-UA"/>
-        </w:rPr>
-        <w:t>.</w:t>
+        <w:t>___________________Ольга ОСКІРКО</w:t>
       </w:r>
     </w:p>
     <w:p>
       <w:pPr>
-        <w:shd w:val="clear" w:color="auto" w:fill="FFFFFF"/>
-        <w:tabs>
-          <w:tab w:val="left" w:leader="underscore" w:pos="567"/>
-        </w:tabs>
-        <w:spacing w:line="276" w:lineRule="auto"/>
-        <w:ind w:right="28" w:firstLine="567"/>
-        <w:jc w:val="both"/>
-        <w:rPr>
-          <w:color w:val="FFFFFF"/>
-          <w:spacing w:val="5"/>
-          <w:sz w:val="26"/>
-          <w:szCs w:val="26"/>
-          <w:u w:val="single"/>
-          <w:lang w:val="uk-UA"/>
+        <w:widowControl/>
+        <w:rPr>
+          <w:sz w:val="28"/>
+          <w:szCs w:val="28"/>
+          <w:lang w:val="en-US"/>
         </w:rPr>
       </w:pPr>
-    </w:p>
-    <w:p>
-      <w:pPr>
-        <w:shd w:val="clear" w:color="auto" w:fill="FFFFFF"/>
-        <w:tabs>
-          <w:tab w:val="left" w:leader="underscore" w:pos="567"/>
-        </w:tabs>
-        <w:spacing w:line="276" w:lineRule="auto"/>
-        <w:ind w:right="28" w:firstLine="567"/>
-        <w:jc w:val="both"/>
-        <w:rPr>
-          <w:color w:val="FFFFFF"/>
-          <w:spacing w:val="5"/>
-          <w:sz w:val="26"/>
-          <w:szCs w:val="26"/>
-          <w:u w:val="single"/>
-          <w:lang w:val="uk-UA"/>
-        </w:rPr>
-      </w:pPr>
-    </w:p>
-    <w:p>
-      <w:pPr>
-        <w:shd w:val="clear" w:color="auto" w:fill="FFFFFF"/>
-        <w:tabs>
-          <w:tab w:val="left" w:leader="underscore" w:pos="567"/>
-        </w:tabs>
-        <w:spacing w:line="276" w:lineRule="auto"/>
-        <w:ind w:right="28" w:firstLine="567"/>
-        <w:jc w:val="both"/>
-        <w:rPr>
-          <w:color w:val="FFFFFF"/>
-          <w:spacing w:val="5"/>
-          <w:sz w:val="26"/>
-          <w:szCs w:val="26"/>
-          <w:u w:val="single"/>
-          <w:lang w:val="uk-UA"/>
-        </w:rPr>
-      </w:pPr>
-    </w:p>
-    <w:p>
-      <w:pPr>
-        <w:shd w:val="clear" w:color="auto" w:fill="FFFFFF"/>
-        <w:tabs>
-          <w:tab w:val="left" w:leader="underscore" w:pos="567"/>
-        </w:tabs>
-        <w:spacing w:line="276" w:lineRule="auto"/>
-        <w:ind w:right="28" w:firstLine="567"/>
-        <w:jc w:val="both"/>
-        <w:rPr>
-          <w:color w:val="FFFFFF"/>
-          <w:spacing w:val="5"/>
-          <w:sz w:val="26"/>
-          <w:szCs w:val="26"/>
-          <w:u w:val="single"/>
-          <w:lang w:val="uk-UA"/>
-        </w:rPr>
-      </w:pPr>
-    </w:p>
-    <w:p>
-      <w:pPr>
-        <w:shd w:val="clear" w:color="auto" w:fill="FFFFFF"/>
-        <w:tabs>
-          <w:tab w:val="left" w:leader="underscore" w:pos="567"/>
-        </w:tabs>
-        <w:spacing w:line="276" w:lineRule="auto"/>
-        <w:ind w:right="28" w:firstLine="567"/>
-        <w:jc w:val="both"/>
-        <w:rPr>
-          <w:color w:val="FFFFFF"/>
-          <w:spacing w:val="5"/>
-          <w:sz w:val="26"/>
-          <w:szCs w:val="26"/>
-          <w:u w:val="single"/>
-          <w:lang w:val="uk-UA"/>
-        </w:rPr>
-      </w:pPr>
-    </w:p>
-    <w:p>
-      <w:pPr>
-        <w:shd w:val="clear" w:color="auto" w:fill="FFFFFF"/>
-        <w:tabs>
-          <w:tab w:val="left" w:leader="underscore" w:pos="567"/>
-        </w:tabs>
-        <w:spacing w:line="276" w:lineRule="auto"/>
-        <w:ind w:right="28" w:firstLine="567"/>
-        <w:jc w:val="both"/>
-        <w:rPr>
-          <w:color w:val="FFFFFF"/>
-          <w:spacing w:val="5"/>
-          <w:sz w:val="26"/>
-          <w:szCs w:val="26"/>
-          <w:u w:val="single"/>
-          <w:lang w:val="uk-UA"/>
-        </w:rPr>
-      </w:pPr>
-    </w:p>
-    <w:p>
-      <w:pPr>
-        <w:shd w:val="clear" w:color="auto" w:fill="FFFFFF"/>
-        <w:tabs>
-          <w:tab w:val="left" w:leader="underscore" w:pos="567"/>
-        </w:tabs>
-        <w:spacing w:line="276" w:lineRule="auto"/>
-        <w:ind w:right="28" w:firstLine="567"/>
-        <w:jc w:val="both"/>
-        <w:rPr>
-          <w:color w:val="FFFFFF"/>
-          <w:spacing w:val="5"/>
-          <w:sz w:val="26"/>
-          <w:szCs w:val="26"/>
-          <w:u w:val="single"/>
-          <w:lang w:val="uk-UA"/>
-        </w:rPr>
-      </w:pPr>
-    </w:p>
-    <w:p>
-      <w:pPr>
-        <w:shd w:val="clear" w:color="auto" w:fill="FFFFFF"/>
-        <w:tabs>
-          <w:tab w:val="left" w:leader="underscore" w:pos="567"/>
-        </w:tabs>
-        <w:spacing w:line="276" w:lineRule="auto"/>
-        <w:ind w:right="28" w:firstLine="567"/>
-        <w:jc w:val="both"/>
-        <w:rPr>
-          <w:color w:val="FFFFFF"/>
-          <w:spacing w:val="5"/>
-          <w:sz w:val="26"/>
-          <w:szCs w:val="26"/>
-          <w:u w:val="single"/>
-          <w:lang w:val="uk-UA"/>
-        </w:rPr>
-      </w:pPr>
-    </w:p>
-    <w:p>
-      <w:pPr>
-        <w:shd w:val="clear" w:color="auto" w:fill="FFFFFF"/>
-        <w:tabs>
-          <w:tab w:val="left" w:leader="underscore" w:pos="567"/>
-        </w:tabs>
-        <w:spacing w:line="276" w:lineRule="auto"/>
-        <w:ind w:right="28" w:firstLine="567"/>
-        <w:jc w:val="both"/>
-        <w:rPr>
-          <w:color w:val="FFFFFF"/>
-          <w:spacing w:val="5"/>
-          <w:sz w:val="26"/>
-          <w:szCs w:val="26"/>
-          <w:u w:val="single"/>
-          <w:lang w:val="uk-UA"/>
-        </w:rPr>
-      </w:pPr>
-    </w:p>
-    <w:p>
-      <w:pPr>
-        <w:shd w:val="clear" w:color="auto" w:fill="FFFFFF"/>
-        <w:tabs>
-          <w:tab w:val="left" w:leader="underscore" w:pos="567"/>
-        </w:tabs>
-        <w:spacing w:line="276" w:lineRule="auto"/>
-        <w:ind w:right="28" w:firstLine="567"/>
-        <w:jc w:val="both"/>
-        <w:rPr>
-          <w:color w:val="FFFFFF"/>
-          <w:spacing w:val="5"/>
-          <w:sz w:val="26"/>
-          <w:szCs w:val="26"/>
-          <w:u w:val="single"/>
-          <w:lang w:val="uk-UA"/>
-        </w:rPr>
-      </w:pPr>
-    </w:p>
-    <w:p>
-      <w:pPr>
-        <w:shd w:val="clear" w:color="auto" w:fill="FFFFFF"/>
-        <w:tabs>
-          <w:tab w:val="left" w:leader="underscore" w:pos="567"/>
-        </w:tabs>
-        <w:spacing w:line="276" w:lineRule="auto"/>
-        <w:ind w:right="28" w:firstLine="567"/>
-        <w:jc w:val="both"/>
-        <w:rPr>
-          <w:color w:val="FFFFFF"/>
-          <w:spacing w:val="5"/>
-          <w:sz w:val="26"/>
-          <w:szCs w:val="26"/>
-          <w:u w:val="single"/>
-          <w:lang w:val="uk-UA"/>
-        </w:rPr>
-      </w:pPr>
-    </w:p>
-    <w:p>
-      <w:pPr>
-        <w:shd w:val="clear" w:color="auto" w:fill="FFFFFF"/>
-        <w:tabs>
-          <w:tab w:val="left" w:leader="underscore" w:pos="567"/>
-        </w:tabs>
-        <w:spacing w:line="276" w:lineRule="auto"/>
-        <w:ind w:right="28" w:firstLine="567"/>
-        <w:jc w:val="both"/>
-        <w:rPr>
-          <w:color w:val="FFFFFF"/>
-          <w:spacing w:val="5"/>
-          <w:sz w:val="26"/>
-          <w:szCs w:val="26"/>
-          <w:u w:val="single"/>
-          <w:lang w:val="uk-UA"/>
-        </w:rPr>
-      </w:pPr>
-    </w:p>
-    <w:p>
-      <w:pPr>
-        <w:shd w:val="clear" w:color="auto" w:fill="FFFFFF"/>
-        <w:tabs>
-          <w:tab w:val="left" w:leader="underscore" w:pos="567"/>
-        </w:tabs>
-        <w:spacing w:line="276" w:lineRule="auto"/>
-        <w:ind w:right="28" w:firstLine="567"/>
-        <w:jc w:val="both"/>
-        <w:rPr>
-          <w:color w:val="FFFFFF"/>
-          <w:spacing w:val="5"/>
-          <w:sz w:val="26"/>
-          <w:szCs w:val="26"/>
-          <w:u w:val="single"/>
-          <w:lang w:val="uk-UA"/>
-        </w:rPr>
-      </w:pPr>
-    </w:p>
-    <w:p>
-      <w:pPr>
-        <w:shd w:val="clear" w:color="auto" w:fill="FFFFFF"/>
-        <w:tabs>
-          <w:tab w:val="left" w:leader="underscore" w:pos="567"/>
-        </w:tabs>
-        <w:spacing w:line="276" w:lineRule="auto"/>
-        <w:ind w:right="28" w:firstLine="567"/>
-        <w:jc w:val="both"/>
-        <w:rPr>
-          <w:color w:val="FFFFFF"/>
-          <w:spacing w:val="5"/>
-          <w:sz w:val="26"/>
-          <w:szCs w:val="26"/>
-          <w:u w:val="single"/>
-          <w:lang w:val="uk-UA"/>
-        </w:rPr>
-      </w:pPr>
-    </w:p>
-    <w:p>
-      <w:pPr>
-        <w:shd w:val="clear" w:color="auto" w:fill="FFFFFF"/>
-        <w:tabs>
-          <w:tab w:val="left" w:leader="underscore" w:pos="567"/>
-        </w:tabs>
-        <w:spacing w:line="276" w:lineRule="auto"/>
-        <w:ind w:right="28" w:firstLine="567"/>
-        <w:jc w:val="both"/>
-        <w:rPr>
-          <w:color w:val="FFFFFF"/>
-          <w:spacing w:val="5"/>
-          <w:sz w:val="26"/>
-          <w:szCs w:val="26"/>
-          <w:u w:val="single"/>
-          <w:lang w:val="uk-UA"/>
-        </w:rPr>
-      </w:pPr>
+      <w:r>
+        <w:rPr>
+          <w:sz w:val="28"/>
+          <w:szCs w:val="28"/>
+          <w:lang w:val="en-US"/>
+        </w:rPr>
+        <w:br w:type="page"/>
+      </w:r>
     </w:p>
     <w:p>
       <w:pPr>
@@ -14658,6 +13312,7 @@
           <w:szCs w:val="26"/>
           <w:lang w:val="uk-UA"/>
         </w:rPr>
+        <w:lastRenderedPageBreak/>
         <w:t>Додаток 4</w:t>
       </w:r>
     </w:p>
@@ -14980,14 +13635,25 @@
                 <w:szCs w:val="26"/>
               </w:rPr>
             </w:pPr>
-            <w:r>
-              <w:rPr>
-                <w:color w:val="000000"/>
-                <w:sz w:val="26"/>
-                <w:szCs w:val="26"/>
-                <w:lang w:val="en-US" w:eastAsia="en-US"/>
-              </w:rPr>
-              <w:t>шт.</w:t>
+            <w:proofErr w:type="spellStart"/>
+            <w:r>
+              <w:rPr>
+                <w:color w:val="000000"/>
+                <w:sz w:val="26"/>
+                <w:szCs w:val="26"/>
+                <w:lang w:val="en-US" w:eastAsia="en-US"/>
+              </w:rPr>
+              <w:t>шт</w:t>
+            </w:r>
+            <w:proofErr w:type="spellEnd"/>
+            <w:r>
+              <w:rPr>
+                <w:color w:val="000000"/>
+                <w:sz w:val="26"/>
+                <w:szCs w:val="26"/>
+                <w:lang w:val="en-US" w:eastAsia="en-US"/>
+              </w:rPr>
+              <w:t>.</w:t>
             </w:r>
           </w:p>
         </w:tc>
@@ -15082,14 +13748,25 @@
                 <w:szCs w:val="26"/>
               </w:rPr>
             </w:pPr>
-            <w:r>
-              <w:rPr>
-                <w:color w:val="000000"/>
-                <w:sz w:val="26"/>
-                <w:szCs w:val="26"/>
-                <w:lang w:val="en-US" w:eastAsia="en-US"/>
-              </w:rPr>
-              <w:t>шт.</w:t>
+            <w:proofErr w:type="spellStart"/>
+            <w:r>
+              <w:rPr>
+                <w:color w:val="000000"/>
+                <w:sz w:val="26"/>
+                <w:szCs w:val="26"/>
+                <w:lang w:val="en-US" w:eastAsia="en-US"/>
+              </w:rPr>
+              <w:t>шт</w:t>
+            </w:r>
+            <w:proofErr w:type="spellEnd"/>
+            <w:r>
+              <w:rPr>
+                <w:color w:val="000000"/>
+                <w:sz w:val="26"/>
+                <w:szCs w:val="26"/>
+                <w:lang w:val="en-US" w:eastAsia="en-US"/>
+              </w:rPr>
+              <w:t>.</w:t>
             </w:r>
           </w:p>
         </w:tc>
@@ -15184,14 +13861,25 @@
                 <w:szCs w:val="26"/>
               </w:rPr>
             </w:pPr>
-            <w:r>
-              <w:rPr>
-                <w:color w:val="000000"/>
-                <w:sz w:val="26"/>
-                <w:szCs w:val="26"/>
-                <w:lang w:val="en-US" w:eastAsia="en-US"/>
-              </w:rPr>
-              <w:t>шт.</w:t>
+            <w:proofErr w:type="spellStart"/>
+            <w:r>
+              <w:rPr>
+                <w:color w:val="000000"/>
+                <w:sz w:val="26"/>
+                <w:szCs w:val="26"/>
+                <w:lang w:val="en-US" w:eastAsia="en-US"/>
+              </w:rPr>
+              <w:t>шт</w:t>
+            </w:r>
+            <w:proofErr w:type="spellEnd"/>
+            <w:r>
+              <w:rPr>
+                <w:color w:val="000000"/>
+                <w:sz w:val="26"/>
+                <w:szCs w:val="26"/>
+                <w:lang w:val="en-US" w:eastAsia="en-US"/>
+              </w:rPr>
+              <w:t>.</w:t>
             </w:r>
           </w:p>
         </w:tc>
@@ -15286,14 +13974,25 @@
                 <w:szCs w:val="26"/>
               </w:rPr>
             </w:pPr>
-            <w:r>
-              <w:rPr>
-                <w:color w:val="000000"/>
-                <w:sz w:val="26"/>
-                <w:szCs w:val="26"/>
-                <w:lang w:val="en-US" w:eastAsia="en-US"/>
-              </w:rPr>
-              <w:t>шт.</w:t>
+            <w:proofErr w:type="spellStart"/>
+            <w:r>
+              <w:rPr>
+                <w:color w:val="000000"/>
+                <w:sz w:val="26"/>
+                <w:szCs w:val="26"/>
+                <w:lang w:val="en-US" w:eastAsia="en-US"/>
+              </w:rPr>
+              <w:t>шт</w:t>
+            </w:r>
+            <w:proofErr w:type="spellEnd"/>
+            <w:r>
+              <w:rPr>
+                <w:color w:val="000000"/>
+                <w:sz w:val="26"/>
+                <w:szCs w:val="26"/>
+                <w:lang w:val="en-US" w:eastAsia="en-US"/>
+              </w:rPr>
+              <w:t>.</w:t>
             </w:r>
           </w:p>
         </w:tc>
@@ -15388,14 +14087,25 @@
                 <w:szCs w:val="26"/>
               </w:rPr>
             </w:pPr>
-            <w:r>
-              <w:rPr>
-                <w:color w:val="000000"/>
-                <w:sz w:val="26"/>
-                <w:szCs w:val="26"/>
-                <w:lang w:val="en-US" w:eastAsia="en-US"/>
-              </w:rPr>
-              <w:t>шт.</w:t>
+            <w:proofErr w:type="spellStart"/>
+            <w:r>
+              <w:rPr>
+                <w:color w:val="000000"/>
+                <w:sz w:val="26"/>
+                <w:szCs w:val="26"/>
+                <w:lang w:val="en-US" w:eastAsia="en-US"/>
+              </w:rPr>
+              <w:t>шт</w:t>
+            </w:r>
+            <w:proofErr w:type="spellEnd"/>
+            <w:r>
+              <w:rPr>
+                <w:color w:val="000000"/>
+                <w:sz w:val="26"/>
+                <w:szCs w:val="26"/>
+                <w:lang w:val="en-US" w:eastAsia="en-US"/>
+              </w:rPr>
+              <w:t>.</w:t>
             </w:r>
           </w:p>
         </w:tc>
@@ -15490,14 +14200,25 @@
                 <w:szCs w:val="26"/>
               </w:rPr>
             </w:pPr>
-            <w:r>
-              <w:rPr>
-                <w:color w:val="000000"/>
-                <w:sz w:val="26"/>
-                <w:szCs w:val="26"/>
-                <w:lang w:val="en-US" w:eastAsia="en-US"/>
-              </w:rPr>
-              <w:t>шт.</w:t>
+            <w:proofErr w:type="spellStart"/>
+            <w:r>
+              <w:rPr>
+                <w:color w:val="000000"/>
+                <w:sz w:val="26"/>
+                <w:szCs w:val="26"/>
+                <w:lang w:val="en-US" w:eastAsia="en-US"/>
+              </w:rPr>
+              <w:t>шт</w:t>
+            </w:r>
+            <w:proofErr w:type="spellEnd"/>
+            <w:r>
+              <w:rPr>
+                <w:color w:val="000000"/>
+                <w:sz w:val="26"/>
+                <w:szCs w:val="26"/>
+                <w:lang w:val="en-US" w:eastAsia="en-US"/>
+              </w:rPr>
+              <w:t>.</w:t>
             </w:r>
           </w:p>
         </w:tc>
@@ -15592,14 +14313,25 @@
                 <w:szCs w:val="26"/>
               </w:rPr>
             </w:pPr>
-            <w:r>
-              <w:rPr>
-                <w:color w:val="000000"/>
-                <w:sz w:val="26"/>
-                <w:szCs w:val="26"/>
-                <w:lang w:val="en-US" w:eastAsia="en-US"/>
-              </w:rPr>
-              <w:t>шт.</w:t>
+            <w:proofErr w:type="spellStart"/>
+            <w:r>
+              <w:rPr>
+                <w:color w:val="000000"/>
+                <w:sz w:val="26"/>
+                <w:szCs w:val="26"/>
+                <w:lang w:val="en-US" w:eastAsia="en-US"/>
+              </w:rPr>
+              <w:t>шт</w:t>
+            </w:r>
+            <w:proofErr w:type="spellEnd"/>
+            <w:r>
+              <w:rPr>
+                <w:color w:val="000000"/>
+                <w:sz w:val="26"/>
+                <w:szCs w:val="26"/>
+                <w:lang w:val="en-US" w:eastAsia="en-US"/>
+              </w:rPr>
+              <w:t>.</w:t>
             </w:r>
           </w:p>
         </w:tc>
@@ -15694,14 +14426,25 @@
                 <w:szCs w:val="26"/>
               </w:rPr>
             </w:pPr>
-            <w:r>
-              <w:rPr>
-                <w:color w:val="000000"/>
-                <w:sz w:val="26"/>
-                <w:szCs w:val="26"/>
-                <w:lang w:val="en-US" w:eastAsia="en-US"/>
-              </w:rPr>
-              <w:t>шт.</w:t>
+            <w:proofErr w:type="spellStart"/>
+            <w:r>
+              <w:rPr>
+                <w:color w:val="000000"/>
+                <w:sz w:val="26"/>
+                <w:szCs w:val="26"/>
+                <w:lang w:val="en-US" w:eastAsia="en-US"/>
+              </w:rPr>
+              <w:t>шт</w:t>
+            </w:r>
+            <w:proofErr w:type="spellEnd"/>
+            <w:r>
+              <w:rPr>
+                <w:color w:val="000000"/>
+                <w:sz w:val="26"/>
+                <w:szCs w:val="26"/>
+                <w:lang w:val="en-US" w:eastAsia="en-US"/>
+              </w:rPr>
+              <w:t>.</w:t>
             </w:r>
           </w:p>
         </w:tc>
@@ -15796,14 +14539,25 @@
                 <w:szCs w:val="26"/>
               </w:rPr>
             </w:pPr>
-            <w:r>
-              <w:rPr>
-                <w:color w:val="000000"/>
-                <w:sz w:val="26"/>
-                <w:szCs w:val="26"/>
-                <w:lang w:val="en-US" w:eastAsia="en-US"/>
-              </w:rPr>
-              <w:t>шт.</w:t>
+            <w:proofErr w:type="spellStart"/>
+            <w:r>
+              <w:rPr>
+                <w:color w:val="000000"/>
+                <w:sz w:val="26"/>
+                <w:szCs w:val="26"/>
+                <w:lang w:val="en-US" w:eastAsia="en-US"/>
+              </w:rPr>
+              <w:t>шт</w:t>
+            </w:r>
+            <w:proofErr w:type="spellEnd"/>
+            <w:r>
+              <w:rPr>
+                <w:color w:val="000000"/>
+                <w:sz w:val="26"/>
+                <w:szCs w:val="26"/>
+                <w:lang w:val="en-US" w:eastAsia="en-US"/>
+              </w:rPr>
+              <w:t>.</w:t>
             </w:r>
           </w:p>
         </w:tc>
@@ -15898,14 +14652,25 @@
                 <w:szCs w:val="26"/>
               </w:rPr>
             </w:pPr>
-            <w:r>
-              <w:rPr>
-                <w:color w:val="000000"/>
-                <w:sz w:val="26"/>
-                <w:szCs w:val="26"/>
-                <w:lang w:val="en-US" w:eastAsia="en-US"/>
-              </w:rPr>
-              <w:t>шт.</w:t>
+            <w:proofErr w:type="spellStart"/>
+            <w:r>
+              <w:rPr>
+                <w:color w:val="000000"/>
+                <w:sz w:val="26"/>
+                <w:szCs w:val="26"/>
+                <w:lang w:val="en-US" w:eastAsia="en-US"/>
+              </w:rPr>
+              <w:t>шт</w:t>
+            </w:r>
+            <w:proofErr w:type="spellEnd"/>
+            <w:r>
+              <w:rPr>
+                <w:color w:val="000000"/>
+                <w:sz w:val="26"/>
+                <w:szCs w:val="26"/>
+                <w:lang w:val="en-US" w:eastAsia="en-US"/>
+              </w:rPr>
+              <w:t>.</w:t>
             </w:r>
           </w:p>
         </w:tc>
@@ -16000,14 +14765,25 @@
                 <w:szCs w:val="26"/>
               </w:rPr>
             </w:pPr>
-            <w:r>
-              <w:rPr>
-                <w:color w:val="000000"/>
-                <w:sz w:val="26"/>
-                <w:szCs w:val="26"/>
-                <w:lang w:val="en-US" w:eastAsia="en-US"/>
-              </w:rPr>
-              <w:t>шт.</w:t>
+            <w:proofErr w:type="spellStart"/>
+            <w:r>
+              <w:rPr>
+                <w:color w:val="000000"/>
+                <w:sz w:val="26"/>
+                <w:szCs w:val="26"/>
+                <w:lang w:val="en-US" w:eastAsia="en-US"/>
+              </w:rPr>
+              <w:t>шт</w:t>
+            </w:r>
+            <w:proofErr w:type="spellEnd"/>
+            <w:r>
+              <w:rPr>
+                <w:color w:val="000000"/>
+                <w:sz w:val="26"/>
+                <w:szCs w:val="26"/>
+                <w:lang w:val="en-US" w:eastAsia="en-US"/>
+              </w:rPr>
+              <w:t>.</w:t>
             </w:r>
           </w:p>
         </w:tc>
@@ -16102,14 +14878,25 @@
                 <w:szCs w:val="26"/>
               </w:rPr>
             </w:pPr>
-            <w:r>
-              <w:rPr>
-                <w:color w:val="000000"/>
-                <w:sz w:val="26"/>
-                <w:szCs w:val="26"/>
-                <w:lang w:val="en-US" w:eastAsia="en-US"/>
-              </w:rPr>
-              <w:t>шт.</w:t>
+            <w:proofErr w:type="spellStart"/>
+            <w:r>
+              <w:rPr>
+                <w:color w:val="000000"/>
+                <w:sz w:val="26"/>
+                <w:szCs w:val="26"/>
+                <w:lang w:val="en-US" w:eastAsia="en-US"/>
+              </w:rPr>
+              <w:t>шт</w:t>
+            </w:r>
+            <w:proofErr w:type="spellEnd"/>
+            <w:r>
+              <w:rPr>
+                <w:color w:val="000000"/>
+                <w:sz w:val="26"/>
+                <w:szCs w:val="26"/>
+                <w:lang w:val="en-US" w:eastAsia="en-US"/>
+              </w:rPr>
+              <w:t>.</w:t>
             </w:r>
           </w:p>
         </w:tc>
@@ -16204,14 +14991,25 @@
                 <w:szCs w:val="26"/>
               </w:rPr>
             </w:pPr>
-            <w:r>
-              <w:rPr>
-                <w:color w:val="000000"/>
-                <w:sz w:val="26"/>
-                <w:szCs w:val="26"/>
-                <w:lang w:val="en-US" w:eastAsia="en-US"/>
-              </w:rPr>
-              <w:t>шт.</w:t>
+            <w:proofErr w:type="spellStart"/>
+            <w:r>
+              <w:rPr>
+                <w:color w:val="000000"/>
+                <w:sz w:val="26"/>
+                <w:szCs w:val="26"/>
+                <w:lang w:val="en-US" w:eastAsia="en-US"/>
+              </w:rPr>
+              <w:t>шт</w:t>
+            </w:r>
+            <w:proofErr w:type="spellEnd"/>
+            <w:r>
+              <w:rPr>
+                <w:color w:val="000000"/>
+                <w:sz w:val="26"/>
+                <w:szCs w:val="26"/>
+                <w:lang w:val="en-US" w:eastAsia="en-US"/>
+              </w:rPr>
+              <w:t>.</w:t>
             </w:r>
           </w:p>
         </w:tc>
@@ -16255,121 +15053,81 @@
     </w:p>
     <w:p>
       <w:pPr>
-        <w:shd w:val="clear" w:color="auto" w:fill="FFFFFF"/>
-        <w:tabs>
-          <w:tab w:val="left" w:leader="underscore" w:pos="567"/>
-        </w:tabs>
-        <w:spacing w:line="276" w:lineRule="auto"/>
-        <w:ind w:right="28" w:firstLine="567"/>
-        <w:jc w:val="both"/>
-        <w:rPr>
-          <w:sz w:val="26"/>
-          <w:szCs w:val="26"/>
+        <w:rPr>
+          <w:sz w:val="28"/>
+          <w:szCs w:val="28"/>
+          <w:lang w:val="uk-UA"/>
         </w:rPr>
       </w:pPr>
       <w:r>
         <w:rPr>
-          <w:color w:val="000000"/>
-          <w:spacing w:val="5"/>
-          <w:sz w:val="26"/>
-          <w:szCs w:val="26"/>
-          <w:lang w:val="uk-UA"/>
-        </w:rPr>
-        <w:t>Голова комісії</w:t>
+          <w:sz w:val="28"/>
+          <w:szCs w:val="28"/>
+          <w:lang w:val="uk-UA"/>
+        </w:rPr>
+        <w:t xml:space="preserve">Керівник структурного підрозділу </w:t>
       </w:r>
       <w:r>
         <w:rPr>
-          <w:color w:val="000000"/>
-          <w:spacing w:val="5"/>
-          <w:sz w:val="26"/>
-          <w:szCs w:val="26"/>
-          <w:u w:val="single"/>
+          <w:sz w:val="28"/>
+          <w:szCs w:val="28"/>
           <w:lang w:val="uk-UA"/>
         </w:rPr>
         <w:tab/>
-      </w:r>
-      <w:r>
-        <w:rPr>
-          <w:color w:val="000000"/>
-          <w:spacing w:val="5"/>
-          <w:sz w:val="26"/>
-          <w:szCs w:val="26"/>
-          <w:u w:val="single"/>
-          <w:lang w:val="uk-UA"/>
-        </w:rPr>
-        <w:tab/>
-      </w:r>
-      <w:r>
-        <w:rPr>
-          <w:color w:val="000000"/>
-          <w:spacing w:val="5"/>
-          <w:sz w:val="26"/>
-          <w:szCs w:val="26"/>
-          <w:u w:val="single"/>
-          <w:lang w:val="uk-UA"/>
-        </w:rPr>
-        <w:tab/>
-      </w:r>
-      <w:r>
-        <w:rPr>
-          <w:color w:val="000000"/>
-          <w:spacing w:val="5"/>
-          <w:sz w:val="26"/>
-          <w:szCs w:val="26"/>
-          <w:u w:val="single"/>
-          <w:lang w:val="uk-UA"/>
-        </w:rPr>
-        <w:tab/>
-      </w:r>
-      <w:r>
-        <w:rPr>
-          <w:color w:val="000000"/>
-          <w:spacing w:val="5"/>
-          <w:sz w:val="26"/>
-          <w:szCs w:val="26"/>
-          <w:u w:val="single"/>
-          <w:lang w:val="uk-UA"/>
-        </w:rPr>
-        <w:tab/>
-      </w:r>
-      <w:r>
-        <w:rPr>
-          <w:color w:val="000000"/>
-          <w:spacing w:val="5"/>
-          <w:sz w:val="26"/>
-          <w:szCs w:val="26"/>
-          <w:u w:val="single"/>
-          <w:lang w:val="uk-UA"/>
-        </w:rPr>
-        <w:tab/>
-      </w:r>
-      <w:r>
-        <w:rPr>
-          <w:color w:val="FFFFFF"/>
-          <w:spacing w:val="5"/>
-          <w:sz w:val="26"/>
-          <w:szCs w:val="26"/>
-          <w:u w:val="single"/>
-          <w:lang w:val="uk-UA"/>
-        </w:rPr>
-        <w:t>.</w:t>
+        <w:t>___________________Олег ОЛІХ</w:t>
       </w:r>
     </w:p>
     <w:p>
       <w:pPr>
-        <w:shd w:val="clear" w:color="auto" w:fill="FFFFFF"/>
-        <w:tabs>
-          <w:tab w:val="left" w:leader="underscore" w:pos="567"/>
-        </w:tabs>
-        <w:spacing w:line="276" w:lineRule="auto"/>
-        <w:ind w:right="28" w:firstLine="567"/>
-        <w:jc w:val="both"/>
-        <w:rPr>
-          <w:color w:val="000000"/>
-          <w:spacing w:val="5"/>
-          <w:sz w:val="26"/>
-          <w:szCs w:val="26"/>
-          <w:lang w:val="uk-UA"/>
+        <w:rPr>
+          <w:sz w:val="28"/>
+          <w:szCs w:val="28"/>
+          <w:lang w:val="uk-UA"/>
+        </w:rPr>
+      </w:pPr>
+    </w:p>
+    <w:p>
+      <w:pPr>
+        <w:rPr>
+          <w:sz w:val="28"/>
+          <w:szCs w:val="28"/>
+          <w:lang w:val="uk-UA"/>
+        </w:rPr>
+      </w:pPr>
+    </w:p>
+    <w:p>
+      <w:pPr>
+        <w:rPr>
+          <w:sz w:val="28"/>
+          <w:szCs w:val="28"/>
+          <w:lang w:val="en-US"/>
+        </w:rPr>
+      </w:pPr>
+      <w:r>
+        <w:rPr>
+          <w:sz w:val="28"/>
+          <w:szCs w:val="28"/>
+          <w:lang w:val="uk-UA"/>
+        </w:rPr>
+        <w:t xml:space="preserve">Матеріально-відповідальна особа </w:t>
+      </w:r>
+      <w:r>
+        <w:rPr>
+          <w:sz w:val="28"/>
+          <w:szCs w:val="28"/>
+          <w:lang w:val="uk-UA"/>
+        </w:rPr>
+        <w:tab/>
+        <w:t>___________________Ольга ОСКІРКО</w:t>
+      </w:r>
+    </w:p>
+    <w:p>
+      <w:pPr>
+        <w:widowControl/>
+        <w:rPr>
+          <w:sz w:val="28"/>
+          <w:szCs w:val="28"/>
+          <w:lang w:val="en-US"/>
         </w:rPr>
       </w:pPr>
     </w:p>
@@ -16380,162 +15138,14 @@
           <w:tab w:val="left" w:leader="underscore" w:pos="567"/>
         </w:tabs>
         <w:spacing w:line="276" w:lineRule="auto"/>
-        <w:ind w:right="28" w:firstLine="567"/>
+        <w:ind w:right="28"/>
         <w:jc w:val="both"/>
         <w:rPr>
-          <w:color w:val="000000"/>
-          <w:spacing w:val="5"/>
-          <w:sz w:val="26"/>
-          <w:szCs w:val="26"/>
-          <w:lang w:val="uk-UA"/>
+          <w:sz w:val="26"/>
+          <w:szCs w:val="26"/>
+          <w:lang w:val="en-US"/>
         </w:rPr>
       </w:pPr>
-    </w:p>
-    <w:p>
-      <w:pPr>
-        <w:shd w:val="clear" w:color="auto" w:fill="FFFFFF"/>
-        <w:tabs>
-          <w:tab w:val="left" w:leader="underscore" w:pos="567"/>
-        </w:tabs>
-        <w:spacing w:line="276" w:lineRule="auto"/>
-        <w:ind w:right="28" w:firstLine="567"/>
-        <w:jc w:val="both"/>
-        <w:rPr>
-          <w:sz w:val="26"/>
-          <w:szCs w:val="26"/>
-        </w:rPr>
-      </w:pPr>
-      <w:r>
-        <w:rPr>
-          <w:color w:val="000000"/>
-          <w:spacing w:val="5"/>
-          <w:sz w:val="26"/>
-          <w:szCs w:val="26"/>
-          <w:lang w:val="uk-UA"/>
-        </w:rPr>
-        <w:t>Члени комісії</w:t>
-      </w:r>
-      <w:r>
-        <w:rPr>
-          <w:color w:val="000000"/>
-          <w:spacing w:val="5"/>
-          <w:sz w:val="26"/>
-          <w:szCs w:val="26"/>
-          <w:u w:val="single"/>
-          <w:lang w:val="uk-UA"/>
-        </w:rPr>
-        <w:tab/>
-      </w:r>
-      <w:r>
-        <w:rPr>
-          <w:color w:val="000000"/>
-          <w:spacing w:val="5"/>
-          <w:sz w:val="26"/>
-          <w:szCs w:val="26"/>
-          <w:u w:val="single"/>
-          <w:lang w:val="uk-UA"/>
-        </w:rPr>
-        <w:tab/>
-      </w:r>
-      <w:r>
-        <w:rPr>
-          <w:color w:val="000000"/>
-          <w:spacing w:val="5"/>
-          <w:sz w:val="26"/>
-          <w:szCs w:val="26"/>
-          <w:u w:val="single"/>
-          <w:lang w:val="uk-UA"/>
-        </w:rPr>
-        <w:tab/>
-      </w:r>
-      <w:r>
-        <w:rPr>
-          <w:color w:val="000000"/>
-          <w:spacing w:val="5"/>
-          <w:sz w:val="26"/>
-          <w:szCs w:val="26"/>
-          <w:u w:val="single"/>
-          <w:lang w:val="uk-UA"/>
-        </w:rPr>
-        <w:tab/>
-      </w:r>
-      <w:r>
-        <w:rPr>
-          <w:color w:val="000000"/>
-          <w:spacing w:val="5"/>
-          <w:sz w:val="26"/>
-          <w:szCs w:val="26"/>
-          <w:u w:val="single"/>
-          <w:lang w:val="uk-UA"/>
-        </w:rPr>
-        <w:tab/>
-      </w:r>
-      <w:r>
-        <w:rPr>
-          <w:color w:val="000000"/>
-          <w:spacing w:val="5"/>
-          <w:sz w:val="26"/>
-          <w:szCs w:val="26"/>
-          <w:u w:val="single"/>
-          <w:lang w:val="uk-UA"/>
-        </w:rPr>
-        <w:tab/>
-      </w:r>
-      <w:r>
-        <w:rPr>
-          <w:color w:val="000000"/>
-          <w:spacing w:val="5"/>
-          <w:sz w:val="26"/>
-          <w:szCs w:val="26"/>
-          <w:u w:val="single"/>
-          <w:lang w:val="uk-UA"/>
-        </w:rPr>
-        <w:tab/>
-      </w:r>
-      <w:r>
-        <w:rPr>
-          <w:color w:val="000000"/>
-          <w:spacing w:val="5"/>
-          <w:sz w:val="26"/>
-          <w:szCs w:val="26"/>
-          <w:u w:val="single"/>
-          <w:lang w:val="uk-UA"/>
-        </w:rPr>
-        <w:tab/>
-      </w:r>
-      <w:r>
-        <w:rPr>
-          <w:color w:val="000000"/>
-          <w:spacing w:val="5"/>
-          <w:sz w:val="26"/>
-          <w:szCs w:val="26"/>
-          <w:u w:val="single"/>
-          <w:lang w:val="uk-UA"/>
-        </w:rPr>
-        <w:tab/>
-      </w:r>
-      <w:r>
-        <w:rPr>
-          <w:color w:val="000000"/>
-          <w:spacing w:val="5"/>
-          <w:sz w:val="26"/>
-          <w:szCs w:val="26"/>
-          <w:u w:val="single"/>
-          <w:lang w:val="uk-UA"/>
-        </w:rPr>
-        <w:tab/>
-      </w:r>
-      <w:r>
-        <w:rPr>
-          <w:color w:val="FFFFFF"/>
-          <w:spacing w:val="5"/>
-          <w:sz w:val="26"/>
-          <w:szCs w:val="26"/>
-          <w:u w:val="single"/>
-          <w:lang w:val="uk-UA"/>
-        </w:rPr>
-        <w:t>.</w:t>
-      </w:r>
     </w:p>
     <w:sectPr>
       <w:pgSz w:w="11906" w:h="16838"/>
